--- a/CSCI551/program5/gaussReport.docx
+++ b/CSCI551/program5/gaussReport.docx
@@ -38,8 +38,16 @@
         <w:rPr>
           <w:b/>
         </w:rPr>
-        <w:t>Gaussian Elimination with OpenMP</w:t>
-      </w:r>
+        <w:t xml:space="preserve">Gaussian Elimination with </w:t>
+      </w:r>
+      <w:proofErr w:type="spellStart"/>
+      <w:r>
+        <w:rPr>
+          <w:b/>
+        </w:rPr>
+        <w:t>OpenMP</w:t>
+      </w:r>
+      <w:proofErr w:type="spellEnd"/>
     </w:p>
     <w:p/>
     <w:p>
@@ -203,6 +211,7 @@
         </w:rPr>
         <w:t xml:space="preserve">stored in a variable called </w:t>
       </w:r>
+      <w:proofErr w:type="spellStart"/>
       <w:r>
         <w:rPr>
           <w:rFonts w:ascii="Times New Roman" w:hAnsi="Times New Roman" w:cs="Times New Roman"/>
@@ -211,6 +220,7 @@
         </w:rPr>
         <w:t>c_m</w:t>
       </w:r>
+      <w:proofErr w:type="spellEnd"/>
       <w:r>
         <w:rPr>
           <w:rFonts w:ascii="Times New Roman" w:hAnsi="Times New Roman" w:cs="Times New Roman"/>
@@ -232,6 +242,7 @@
         </w:rPr>
         <w:t xml:space="preserve">the same size as the original augmented matrix mentioned before, so </w:t>
       </w:r>
+      <w:proofErr w:type="spellStart"/>
       <w:r>
         <w:rPr>
           <w:rFonts w:ascii="Times New Roman" w:hAnsi="Times New Roman" w:cs="Times New Roman"/>
@@ -240,6 +251,7 @@
         </w:rPr>
         <w:t>c_m</w:t>
       </w:r>
+      <w:proofErr w:type="spellEnd"/>
       <w:r>
         <w:rPr>
           <w:rFonts w:ascii="Times New Roman" w:hAnsi="Times New Roman" w:cs="Times New Roman"/>
@@ -439,7 +451,23 @@
           <w:rFonts w:ascii="Times New Roman" w:hAnsi="Times New Roman" w:cs="Times New Roman"/>
           <w:sz w:val="22"/>
         </w:rPr>
-        <w:t xml:space="preserve">: Inside this function I solved for forward elimination, and because forward elimination requires the product of two rows to implement the resultant upper triangular I used two for loops to solve this step. However, I analyzed a way I could exploit parallelism here because is two for loops that will iterate (n) * (n + 1) times, and it is a good section to exploit parallelism, so I added the </w:t>
+        <w:t>: Inside this function I solved for forward elimination, and because forward elimination requires the product of two rows to implement the resultant upper triangular I used two for loops to solve this step. However, I analyzed a way I could exploit parallelism here because is two for loops that will iterate (n) * (</w:t>
+      </w:r>
+      <w:proofErr w:type="spellStart"/>
+      <w:r>
+        <w:rPr>
+          <w:rFonts w:ascii="Times New Roman" w:hAnsi="Times New Roman" w:cs="Times New Roman"/>
+          <w:sz w:val="22"/>
+        </w:rPr>
+        <w:t>n</w:t>
+      </w:r>
+      <w:proofErr w:type="spellEnd"/>
+      <w:r>
+        <w:rPr>
+          <w:rFonts w:ascii="Times New Roman" w:hAnsi="Times New Roman" w:cs="Times New Roman"/>
+          <w:sz w:val="22"/>
+        </w:rPr>
+        <w:t xml:space="preserve"> + 1) times, and it is a good section to exploit parallelism, so I added the </w:t>
       </w:r>
       <w:r>
         <w:rPr>
@@ -462,7 +490,25 @@
           <w:b/>
           <w:sz w:val="22"/>
         </w:rPr>
-        <w:t># omp parallel for</w:t>
+        <w:t xml:space="preserve"># </w:t>
+      </w:r>
+      <w:proofErr w:type="spellStart"/>
+      <w:r>
+        <w:rPr>
+          <w:rFonts w:ascii="Times New Roman" w:hAnsi="Times New Roman" w:cs="Times New Roman"/>
+          <w:b/>
+          <w:sz w:val="22"/>
+        </w:rPr>
+        <w:t>omp</w:t>
+      </w:r>
+      <w:proofErr w:type="spellEnd"/>
+      <w:r>
+        <w:rPr>
+          <w:rFonts w:ascii="Times New Roman" w:hAnsi="Times New Roman" w:cs="Times New Roman"/>
+          <w:b/>
+          <w:sz w:val="22"/>
+        </w:rPr>
+        <w:t xml:space="preserve"> parallel for</w:t>
       </w:r>
       <w:r>
         <w:rPr>
@@ -554,8 +600,25 @@
           <w:rFonts w:ascii="Times New Roman" w:hAnsi="Times New Roman" w:cs="Times New Roman"/>
           <w:sz w:val="22"/>
         </w:rPr>
-        <w:t xml:space="preserve"> calculates the product of every column. In back substitution the inner loop will iterate the most compare to the outer loop, so for this reason I added the directive </w:t>
-      </w:r>
+        <w:t xml:space="preserve"> calculates the product of every column. In back </w:t>
+      </w:r>
+      <w:proofErr w:type="gramStart"/>
+      <w:r>
+        <w:rPr>
+          <w:rFonts w:ascii="Times New Roman" w:hAnsi="Times New Roman" w:cs="Times New Roman"/>
+          <w:sz w:val="22"/>
+        </w:rPr>
+        <w:t>substitution</w:t>
+      </w:r>
+      <w:proofErr w:type="gramEnd"/>
+      <w:r>
+        <w:rPr>
+          <w:rFonts w:ascii="Times New Roman" w:hAnsi="Times New Roman" w:cs="Times New Roman"/>
+          <w:sz w:val="22"/>
+        </w:rPr>
+        <w:t xml:space="preserve"> the inner loop will iterate the most compare to the outer loop, so for this reason I added the directive </w:t>
+      </w:r>
+      <w:proofErr w:type="spellStart"/>
       <w:r>
         <w:rPr>
           <w:rFonts w:ascii="Times New Roman" w:hAnsi="Times New Roman" w:cs="Times New Roman"/>
@@ -564,6 +627,7 @@
         </w:rPr>
         <w:t>directive</w:t>
       </w:r>
+      <w:proofErr w:type="spellEnd"/>
       <w:r>
         <w:rPr>
           <w:rFonts w:ascii="Times New Roman" w:hAnsi="Times New Roman" w:cs="Times New Roman"/>
@@ -577,7 +641,25 @@
           <w:b/>
           <w:sz w:val="22"/>
         </w:rPr>
-        <w:t xml:space="preserve"># omp parallel for </w:t>
+        <w:t xml:space="preserve"># </w:t>
+      </w:r>
+      <w:proofErr w:type="spellStart"/>
+      <w:r>
+        <w:rPr>
+          <w:rFonts w:ascii="Times New Roman" w:hAnsi="Times New Roman" w:cs="Times New Roman"/>
+          <w:b/>
+          <w:sz w:val="22"/>
+        </w:rPr>
+        <w:t>omp</w:t>
+      </w:r>
+      <w:proofErr w:type="spellEnd"/>
+      <w:r>
+        <w:rPr>
+          <w:rFonts w:ascii="Times New Roman" w:hAnsi="Times New Roman" w:cs="Times New Roman"/>
+          <w:b/>
+          <w:sz w:val="22"/>
+        </w:rPr>
+        <w:t xml:space="preserve"> parallel for </w:t>
       </w:r>
       <w:r>
         <w:rPr>
@@ -586,6 +668,96 @@
         </w:rPr>
         <w:t xml:space="preserve">before the inner for loop. This way, inner loop exploits parallelism and gives better performance than row oriented. </w:t>
       </w:r>
+    </w:p>
+    <w:p>
+      <w:pPr>
+        <w:rPr>
+          <w:rFonts w:ascii="Times New Roman" w:hAnsi="Times New Roman" w:cs="Times New Roman"/>
+          <w:b/>
+          <w:sz w:val="22"/>
+        </w:rPr>
+      </w:pPr>
+    </w:p>
+    <w:p>
+      <w:pPr>
+        <w:rPr>
+          <w:rFonts w:ascii="Times New Roman" w:hAnsi="Times New Roman" w:cs="Times New Roman"/>
+          <w:b/>
+          <w:sz w:val="22"/>
+        </w:rPr>
+      </w:pPr>
+    </w:p>
+    <w:p>
+      <w:pPr>
+        <w:rPr>
+          <w:rFonts w:ascii="Times New Roman" w:hAnsi="Times New Roman" w:cs="Times New Roman"/>
+          <w:b/>
+          <w:sz w:val="22"/>
+        </w:rPr>
+      </w:pPr>
+    </w:p>
+    <w:p>
+      <w:pPr>
+        <w:rPr>
+          <w:rFonts w:ascii="Times New Roman" w:hAnsi="Times New Roman" w:cs="Times New Roman"/>
+          <w:b/>
+          <w:sz w:val="22"/>
+        </w:rPr>
+      </w:pPr>
+    </w:p>
+    <w:p>
+      <w:pPr>
+        <w:rPr>
+          <w:rFonts w:ascii="Times New Roman" w:hAnsi="Times New Roman" w:cs="Times New Roman"/>
+          <w:b/>
+          <w:sz w:val="22"/>
+        </w:rPr>
+      </w:pPr>
+    </w:p>
+    <w:p>
+      <w:pPr>
+        <w:rPr>
+          <w:rFonts w:ascii="Times New Roman" w:hAnsi="Times New Roman" w:cs="Times New Roman"/>
+          <w:b/>
+          <w:sz w:val="22"/>
+        </w:rPr>
+      </w:pPr>
+    </w:p>
+    <w:p>
+      <w:pPr>
+        <w:rPr>
+          <w:rFonts w:ascii="Times New Roman" w:hAnsi="Times New Roman" w:cs="Times New Roman"/>
+          <w:b/>
+          <w:sz w:val="22"/>
+        </w:rPr>
+      </w:pPr>
+    </w:p>
+    <w:p>
+      <w:pPr>
+        <w:rPr>
+          <w:rFonts w:ascii="Times New Roman" w:hAnsi="Times New Roman" w:cs="Times New Roman"/>
+          <w:b/>
+          <w:sz w:val="22"/>
+        </w:rPr>
+      </w:pPr>
+    </w:p>
+    <w:p>
+      <w:pPr>
+        <w:rPr>
+          <w:rFonts w:ascii="Times New Roman" w:hAnsi="Times New Roman" w:cs="Times New Roman"/>
+          <w:b/>
+          <w:sz w:val="22"/>
+        </w:rPr>
+      </w:pPr>
+    </w:p>
+    <w:p>
+      <w:pPr>
+        <w:rPr>
+          <w:rFonts w:ascii="Times New Roman" w:hAnsi="Times New Roman" w:cs="Times New Roman"/>
+          <w:b/>
+          <w:sz w:val="22"/>
+        </w:rPr>
+      </w:pPr>
     </w:p>
     <w:p>
       <w:pPr>
@@ -614,6 +786,7 @@
           <w:b/>
           <w:sz w:val="22"/>
         </w:rPr>
+        <w:lastRenderedPageBreak/>
         <w:t>How the parallel work is synchronized</w:t>
       </w:r>
     </w:p>
@@ -658,8 +831,25 @@
           <w:rFonts w:ascii="Times New Roman" w:hAnsi="Times New Roman" w:cs="Times New Roman"/>
           <w:sz w:val="22"/>
         </w:rPr>
-        <w:t xml:space="preserve">) is running, however, when we add directives like # omp parallel and clauses like </w:t>
-      </w:r>
+        <w:t xml:space="preserve">) is running, however, when we add directives like # </w:t>
+      </w:r>
+      <w:proofErr w:type="spellStart"/>
+      <w:r>
+        <w:rPr>
+          <w:rFonts w:ascii="Times New Roman" w:hAnsi="Times New Roman" w:cs="Times New Roman"/>
+          <w:sz w:val="22"/>
+        </w:rPr>
+        <w:t>omp</w:t>
+      </w:r>
+      <w:proofErr w:type="spellEnd"/>
+      <w:r>
+        <w:rPr>
+          <w:rFonts w:ascii="Times New Roman" w:hAnsi="Times New Roman" w:cs="Times New Roman"/>
+          <w:sz w:val="22"/>
+        </w:rPr>
+        <w:t xml:space="preserve"> parallel and clauses like </w:t>
+      </w:r>
+      <w:proofErr w:type="spellStart"/>
       <w:r>
         <w:rPr>
           <w:rFonts w:ascii="Times New Roman" w:hAnsi="Times New Roman" w:cs="Times New Roman"/>
@@ -668,12 +858,45 @@
         </w:rPr>
         <w:t>num_threads</w:t>
       </w:r>
-      <w:r>
-        <w:rPr>
-          <w:rFonts w:ascii="Times New Roman" w:hAnsi="Times New Roman" w:cs="Times New Roman"/>
-          <w:sz w:val="22"/>
-        </w:rPr>
-        <w:t xml:space="preserve"> and when our program reaches that part of the code our program then executes with num_threads – 1 the code inside the # omp parallel directive.  After each thread, has completed running the section of the code waits for all thread to finish since there is an </w:t>
+      <w:proofErr w:type="spellEnd"/>
+      <w:r>
+        <w:rPr>
+          <w:rFonts w:ascii="Times New Roman" w:hAnsi="Times New Roman" w:cs="Times New Roman"/>
+          <w:sz w:val="22"/>
+        </w:rPr>
+        <w:t xml:space="preserve"> and when our program reaches that part of the code our program then executes with </w:t>
+      </w:r>
+      <w:proofErr w:type="spellStart"/>
+      <w:r>
+        <w:rPr>
+          <w:rFonts w:ascii="Times New Roman" w:hAnsi="Times New Roman" w:cs="Times New Roman"/>
+          <w:sz w:val="22"/>
+        </w:rPr>
+        <w:t>num_threads</w:t>
+      </w:r>
+      <w:proofErr w:type="spellEnd"/>
+      <w:r>
+        <w:rPr>
+          <w:rFonts w:ascii="Times New Roman" w:hAnsi="Times New Roman" w:cs="Times New Roman"/>
+          <w:sz w:val="22"/>
+        </w:rPr>
+        <w:t xml:space="preserve"> – 1 the code inside the # </w:t>
+      </w:r>
+      <w:proofErr w:type="spellStart"/>
+      <w:r>
+        <w:rPr>
+          <w:rFonts w:ascii="Times New Roman" w:hAnsi="Times New Roman" w:cs="Times New Roman"/>
+          <w:sz w:val="22"/>
+        </w:rPr>
+        <w:t>omp</w:t>
+      </w:r>
+      <w:proofErr w:type="spellEnd"/>
+      <w:r>
+        <w:rPr>
+          <w:rFonts w:ascii="Times New Roman" w:hAnsi="Times New Roman" w:cs="Times New Roman"/>
+          <w:sz w:val="22"/>
+        </w:rPr>
+        <w:t xml:space="preserve"> parallel directive.  After each thread, has completed running the section of the code waits for all thread to finish since there is an </w:t>
       </w:r>
       <w:r>
         <w:rPr>
@@ -703,11 +926,35 @@
           <w:rFonts w:ascii="Times New Roman" w:hAnsi="Times New Roman" w:cs="Times New Roman"/>
           <w:sz w:val="22"/>
         </w:rPr>
-        <w:t xml:space="preserve">ensures that all the threads have finished and all threads are join to the master thread after the block of omp parallel directive. </w:t>
+        <w:t>ensures that all the threads have finished and all threads are join to the master thread after the b</w:t>
+      </w:r>
+      <w:r>
+        <w:rPr>
+          <w:rFonts w:ascii="Times New Roman" w:hAnsi="Times New Roman" w:cs="Times New Roman"/>
+          <w:sz w:val="22"/>
+        </w:rPr>
+        <w:t xml:space="preserve">lock of </w:t>
+      </w:r>
+      <w:proofErr w:type="spellStart"/>
+      <w:r>
+        <w:rPr>
+          <w:rFonts w:ascii="Times New Roman" w:hAnsi="Times New Roman" w:cs="Times New Roman"/>
+          <w:sz w:val="22"/>
+        </w:rPr>
+        <w:t>omp</w:t>
+      </w:r>
+      <w:proofErr w:type="spellEnd"/>
+      <w:r>
+        <w:rPr>
+          <w:rFonts w:ascii="Times New Roman" w:hAnsi="Times New Roman" w:cs="Times New Roman"/>
+          <w:sz w:val="22"/>
+        </w:rPr>
+        <w:t xml:space="preserve"> parallel directive.</w:t>
       </w:r>
     </w:p>
     <w:p>
       <w:pPr>
+        <w:ind w:left="720"/>
         <w:rPr>
           <w:rFonts w:ascii="Times New Roman" w:hAnsi="Times New Roman" w:cs="Times New Roman"/>
           <w:sz w:val="22"/>
@@ -716,18 +963,84 @@
     </w:p>
     <w:p>
       <w:pPr>
-        <w:rPr>
-          <w:rFonts w:ascii="Times New Roman" w:hAnsi="Times New Roman" w:cs="Times New Roman"/>
-          <w:sz w:val="22"/>
-        </w:rPr>
-      </w:pPr>
-      <w:r>
-        <w:rPr>
-          <w:rFonts w:ascii="Times New Roman" w:hAnsi="Times New Roman" w:cs="Times New Roman"/>
-          <w:sz w:val="22"/>
-        </w:rPr>
-        <w:lastRenderedPageBreak/>
-        <w:t xml:space="preserve">When the directive # pragma omp parallel for is added Synchronizations happens at the end of the parallel block where all the threads join after the directives # pragma omp parallel. All threads are join to the master thread after the block that has the omp directive. </w:t>
+        <w:pStyle w:val="ListParagraph"/>
+        <w:numPr>
+          <w:ilvl w:val="0"/>
+          <w:numId w:val="12"/>
+        </w:numPr>
+        <w:rPr>
+          <w:rFonts w:ascii="Times New Roman" w:hAnsi="Times New Roman" w:cs="Times New Roman"/>
+          <w:sz w:val="22"/>
+        </w:rPr>
+      </w:pPr>
+      <w:r>
+        <w:rPr>
+          <w:rFonts w:ascii="Times New Roman" w:hAnsi="Times New Roman" w:cs="Times New Roman"/>
+          <w:sz w:val="22"/>
+        </w:rPr>
+        <w:t xml:space="preserve">When the directive # pragma </w:t>
+      </w:r>
+      <w:proofErr w:type="spellStart"/>
+      <w:r>
+        <w:rPr>
+          <w:rFonts w:ascii="Times New Roman" w:hAnsi="Times New Roman" w:cs="Times New Roman"/>
+          <w:sz w:val="22"/>
+        </w:rPr>
+        <w:t>omp</w:t>
+      </w:r>
+      <w:proofErr w:type="spellEnd"/>
+      <w:r>
+        <w:rPr>
+          <w:rFonts w:ascii="Times New Roman" w:hAnsi="Times New Roman" w:cs="Times New Roman"/>
+          <w:sz w:val="22"/>
+        </w:rPr>
+        <w:t xml:space="preserve"> parallel for is </w:t>
+      </w:r>
+      <w:r>
+        <w:rPr>
+          <w:rFonts w:ascii="Times New Roman" w:hAnsi="Times New Roman" w:cs="Times New Roman"/>
+          <w:sz w:val="22"/>
+        </w:rPr>
+        <w:t>added,</w:t>
+      </w:r>
+      <w:r>
+        <w:rPr>
+          <w:rFonts w:ascii="Times New Roman" w:hAnsi="Times New Roman" w:cs="Times New Roman"/>
+          <w:sz w:val="22"/>
+        </w:rPr>
+        <w:t xml:space="preserve"> Synchronizations happens at the end of the parallel block where all the threads join after the directives # pragma </w:t>
+      </w:r>
+      <w:proofErr w:type="spellStart"/>
+      <w:r>
+        <w:rPr>
+          <w:rFonts w:ascii="Times New Roman" w:hAnsi="Times New Roman" w:cs="Times New Roman"/>
+          <w:sz w:val="22"/>
+        </w:rPr>
+        <w:t>omp</w:t>
+      </w:r>
+      <w:proofErr w:type="spellEnd"/>
+      <w:r>
+        <w:rPr>
+          <w:rFonts w:ascii="Times New Roman" w:hAnsi="Times New Roman" w:cs="Times New Roman"/>
+          <w:sz w:val="22"/>
+        </w:rPr>
+        <w:t xml:space="preserve"> parallel. All threads are join to the master thread after the block that has the </w:t>
+      </w:r>
+      <w:proofErr w:type="spellStart"/>
+      <w:r>
+        <w:rPr>
+          <w:rFonts w:ascii="Times New Roman" w:hAnsi="Times New Roman" w:cs="Times New Roman"/>
+          <w:sz w:val="22"/>
+        </w:rPr>
+        <w:t>omp</w:t>
+      </w:r>
+      <w:proofErr w:type="spellEnd"/>
+      <w:r>
+        <w:rPr>
+          <w:rFonts w:ascii="Times New Roman" w:hAnsi="Times New Roman" w:cs="Times New Roman"/>
+          <w:sz w:val="22"/>
+        </w:rPr>
+        <w:t xml:space="preserve"> directive. </w:t>
       </w:r>
     </w:p>
     <w:p>
@@ -798,7 +1111,7 @@
                     </pic:cNvPicPr>
                   </pic:nvPicPr>
                   <pic:blipFill>
-                    <a:blip r:embed="rId5">
+                    <a:blip r:embed="rId6">
                       <a:extLst>
                         <a:ext uri="{28A0092B-C50C-407E-A947-70E740481C1C}">
                           <a14:useLocalDpi xmlns:a14="http://schemas.microsoft.com/office/drawing/2010/main" val="0"/>
@@ -871,7 +1184,7 @@
                     </pic:cNvPicPr>
                   </pic:nvPicPr>
                   <pic:blipFill>
-                    <a:blip r:embed="rId6">
+                    <a:blip r:embed="rId7">
                       <a:extLst>
                         <a:ext uri="{28A0092B-C50C-407E-A947-70E740481C1C}">
                           <a14:useLocalDpi xmlns:a14="http://schemas.microsoft.com/office/drawing/2010/main" val="0"/>
@@ -914,24 +1227,6 @@
     </w:p>
     <w:p>
       <w:pPr>
-        <w:rPr>
-          <w:rFonts w:ascii="Times New Roman" w:hAnsi="Times New Roman" w:cs="Times New Roman"/>
-          <w:b/>
-          <w:sz w:val="22"/>
-        </w:rPr>
-      </w:pPr>
-    </w:p>
-    <w:p>
-      <w:pPr>
-        <w:rPr>
-          <w:rFonts w:ascii="Times New Roman" w:hAnsi="Times New Roman" w:cs="Times New Roman"/>
-          <w:b/>
-          <w:sz w:val="22"/>
-        </w:rPr>
-      </w:pPr>
-    </w:p>
-    <w:p>
-      <w:pPr>
         <w:pStyle w:val="ListParagraph"/>
         <w:numPr>
           <w:ilvl w:val="0"/>
@@ -960,19 +1255,119 @@
           <w:sz w:val="22"/>
         </w:rPr>
       </w:pPr>
-      <w:r>
-        <w:rPr>
-          <w:rFonts w:ascii="Times New Roman" w:hAnsi="Times New Roman" w:cs="Times New Roman"/>
-          <w:sz w:val="22"/>
-        </w:rPr>
-        <w:t>icc  -Wall -W -Werror -qopenmp -O3   -std=c99 -o main main.c –lm</w:t>
+      <w:proofErr w:type="spellStart"/>
+      <w:proofErr w:type="gramStart"/>
+      <w:r>
+        <w:rPr>
+          <w:rFonts w:ascii="Times New Roman" w:hAnsi="Times New Roman" w:cs="Times New Roman"/>
+          <w:sz w:val="22"/>
+        </w:rPr>
+        <w:t>icc</w:t>
+      </w:r>
+      <w:proofErr w:type="spellEnd"/>
+      <w:r>
+        <w:rPr>
+          <w:rFonts w:ascii="Times New Roman" w:hAnsi="Times New Roman" w:cs="Times New Roman"/>
+          <w:sz w:val="22"/>
+        </w:rPr>
+        <w:t xml:space="preserve">  -</w:t>
+      </w:r>
+      <w:proofErr w:type="gramEnd"/>
+      <w:r>
+        <w:rPr>
+          <w:rFonts w:ascii="Times New Roman" w:hAnsi="Times New Roman" w:cs="Times New Roman"/>
+          <w:sz w:val="22"/>
+        </w:rPr>
+        <w:t>Wall -W -</w:t>
+      </w:r>
+      <w:proofErr w:type="spellStart"/>
+      <w:r>
+        <w:rPr>
+          <w:rFonts w:ascii="Times New Roman" w:hAnsi="Times New Roman" w:cs="Times New Roman"/>
+          <w:sz w:val="22"/>
+        </w:rPr>
+        <w:t>Werror</w:t>
+      </w:r>
+      <w:proofErr w:type="spellEnd"/>
+      <w:r>
+        <w:rPr>
+          <w:rFonts w:ascii="Times New Roman" w:hAnsi="Times New Roman" w:cs="Times New Roman"/>
+          <w:sz w:val="22"/>
+        </w:rPr>
+        <w:t xml:space="preserve"> -</w:t>
+      </w:r>
+      <w:proofErr w:type="spellStart"/>
+      <w:r>
+        <w:rPr>
+          <w:rFonts w:ascii="Times New Roman" w:hAnsi="Times New Roman" w:cs="Times New Roman"/>
+          <w:sz w:val="22"/>
+        </w:rPr>
+        <w:t>qopenmp</w:t>
+      </w:r>
+      <w:proofErr w:type="spellEnd"/>
+      <w:r>
+        <w:rPr>
+          <w:rFonts w:ascii="Times New Roman" w:hAnsi="Times New Roman" w:cs="Times New Roman"/>
+          <w:sz w:val="22"/>
+        </w:rPr>
+        <w:t xml:space="preserve"> -O3   -</w:t>
+      </w:r>
+      <w:proofErr w:type="spellStart"/>
+      <w:r>
+        <w:rPr>
+          <w:rFonts w:ascii="Times New Roman" w:hAnsi="Times New Roman" w:cs="Times New Roman"/>
+          <w:sz w:val="22"/>
+        </w:rPr>
+        <w:t>std</w:t>
+      </w:r>
+      <w:proofErr w:type="spellEnd"/>
+      <w:r>
+        <w:rPr>
+          <w:rFonts w:ascii="Times New Roman" w:hAnsi="Times New Roman" w:cs="Times New Roman"/>
+          <w:sz w:val="22"/>
+        </w:rPr>
+        <w:t xml:space="preserve">=c99 -o main </w:t>
+      </w:r>
+      <w:proofErr w:type="spellStart"/>
+      <w:r>
+        <w:rPr>
+          <w:rFonts w:ascii="Times New Roman" w:hAnsi="Times New Roman" w:cs="Times New Roman"/>
+          <w:sz w:val="22"/>
+        </w:rPr>
+        <w:t>main.c</w:t>
+      </w:r>
+      <w:proofErr w:type="spellEnd"/>
+      <w:r>
+        <w:rPr>
+          <w:rFonts w:ascii="Times New Roman" w:hAnsi="Times New Roman" w:cs="Times New Roman"/>
+          <w:sz w:val="22"/>
+        </w:rPr>
+        <w:t xml:space="preserve"> –lm</w:t>
       </w:r>
     </w:p>
     <w:p>
       <w:pPr>
-        <w:rPr>
-          <w:rFonts w:ascii="Times New Roman" w:hAnsi="Times New Roman" w:cs="Times New Roman"/>
-          <w:b/>
+        <w:pStyle w:val="ListParagraph"/>
+        <w:rPr>
+          <w:rFonts w:ascii="Times New Roman" w:hAnsi="Times New Roman" w:cs="Times New Roman"/>
+          <w:sz w:val="22"/>
+        </w:rPr>
+      </w:pPr>
+    </w:p>
+    <w:p>
+      <w:pPr>
+        <w:pStyle w:val="ListParagraph"/>
+        <w:rPr>
+          <w:rFonts w:ascii="Times New Roman" w:hAnsi="Times New Roman" w:cs="Times New Roman"/>
+          <w:sz w:val="22"/>
+        </w:rPr>
+      </w:pPr>
+    </w:p>
+    <w:p>
+      <w:pPr>
+        <w:pStyle w:val="ListParagraph"/>
+        <w:rPr>
+          <w:rFonts w:ascii="Times New Roman" w:hAnsi="Times New Roman" w:cs="Times New Roman"/>
           <w:sz w:val="22"/>
         </w:rPr>
       </w:pPr>
@@ -1109,14 +1504,6 @@
         </w:rPr>
         <w:t>how successful your approach was, and what you would do differently or try next if you had more time!</w:t>
       </w:r>
-    </w:p>
-    <w:p>
-      <w:pPr>
-        <w:rPr>
-          <w:rFonts w:ascii="Times New Roman" w:hAnsi="Times New Roman" w:cs="Times New Roman"/>
-          <w:sz w:val="22"/>
-        </w:rPr>
-      </w:pPr>
     </w:p>
     <w:p/>
     <w:p>
@@ -1153,7 +1540,7 @@
       </w:tblGrid>
       <w:tr>
         <w:trPr>
-          <w:trHeight w:val="341"/>
+          <w:trHeight w:val="359"/>
         </w:trPr>
         <w:tc>
           <w:tcPr>
@@ -1162,23 +1549,18 @@
           <w:p>
             <w:pPr>
               <w:rPr>
-                <w:sz w:val="20"/>
-                <w:szCs w:val="20"/>
-              </w:rPr>
-            </w:pPr>
-            <w:r>
-              <w:rPr>
-                <w:sz w:val="20"/>
-                <w:szCs w:val="20"/>
-              </w:rPr>
-              <w:t xml:space="preserve"># </w:t>
-            </w:r>
-            <w:r>
-              <w:rPr>
-                <w:sz w:val="20"/>
-                <w:szCs w:val="20"/>
-              </w:rPr>
-              <w:t>core</w:t>
+                <w:b/>
+                <w:sz w:val="20"/>
+                <w:szCs w:val="20"/>
+              </w:rPr>
+            </w:pPr>
+            <w:r>
+              <w:rPr>
+                <w:b/>
+                <w:sz w:val="20"/>
+                <w:szCs w:val="20"/>
+              </w:rPr>
+              <w:t># core</w:t>
             </w:r>
           </w:p>
         </w:tc>
@@ -1187,16 +1569,32 @@
             <w:tcW w:w="1815" w:type="dxa"/>
           </w:tcPr>
           <w:p>
-            <w:r>
+            <w:pPr>
+              <w:rPr>
+                <w:rFonts w:ascii="Arial" w:hAnsi="Arial" w:cs="Arial"/>
+                <w:b/>
+              </w:rPr>
+            </w:pPr>
+            <w:r>
+              <w:rPr>
+                <w:rFonts w:ascii="Arial" w:hAnsi="Arial" w:cs="Arial"/>
+                <w:b/>
+              </w:rPr>
               <w:t xml:space="preserve">         1</w:t>
             </w:r>
             <w:r>
               <w:rPr>
+                <w:rFonts w:ascii="Arial" w:hAnsi="Arial" w:cs="Arial"/>
+                <w:b/>
                 <w:vertAlign w:val="superscript"/>
               </w:rPr>
               <w:t>st</w:t>
             </w:r>
             <w:r>
+              <w:rPr>
+                <w:rFonts w:ascii="Arial" w:hAnsi="Arial" w:cs="Arial"/>
+                <w:b/>
+              </w:rPr>
               <w:t xml:space="preserve"> run </w:t>
             </w:r>
           </w:p>
@@ -1206,16 +1604,32 @@
             <w:tcW w:w="1925" w:type="dxa"/>
           </w:tcPr>
           <w:p>
-            <w:r>
+            <w:pPr>
+              <w:rPr>
+                <w:rFonts w:ascii="Arial" w:hAnsi="Arial" w:cs="Arial"/>
+                <w:b/>
+              </w:rPr>
+            </w:pPr>
+            <w:r>
+              <w:rPr>
+                <w:rFonts w:ascii="Arial" w:hAnsi="Arial" w:cs="Arial"/>
+                <w:b/>
+              </w:rPr>
               <w:t xml:space="preserve">         2</w:t>
             </w:r>
             <w:r>
               <w:rPr>
+                <w:rFonts w:ascii="Arial" w:hAnsi="Arial" w:cs="Arial"/>
+                <w:b/>
                 <w:vertAlign w:val="superscript"/>
               </w:rPr>
               <w:t>nd</w:t>
             </w:r>
             <w:r>
+              <w:rPr>
+                <w:rFonts w:ascii="Arial" w:hAnsi="Arial" w:cs="Arial"/>
+                <w:b/>
+              </w:rPr>
               <w:t xml:space="preserve"> run </w:t>
             </w:r>
           </w:p>
@@ -1225,16 +1639,32 @@
             <w:tcW w:w="1870" w:type="dxa"/>
           </w:tcPr>
           <w:p>
-            <w:r>
+            <w:pPr>
+              <w:rPr>
+                <w:rFonts w:ascii="Arial" w:hAnsi="Arial" w:cs="Arial"/>
+                <w:b/>
+              </w:rPr>
+            </w:pPr>
+            <w:r>
+              <w:rPr>
+                <w:rFonts w:ascii="Arial" w:hAnsi="Arial" w:cs="Arial"/>
+                <w:b/>
+              </w:rPr>
               <w:t xml:space="preserve">      3</w:t>
             </w:r>
             <w:r>
               <w:rPr>
+                <w:rFonts w:ascii="Arial" w:hAnsi="Arial" w:cs="Arial"/>
+                <w:b/>
                 <w:vertAlign w:val="superscript"/>
               </w:rPr>
               <w:t>rd</w:t>
             </w:r>
             <w:r>
+              <w:rPr>
+                <w:rFonts w:ascii="Arial" w:hAnsi="Arial" w:cs="Arial"/>
+                <w:b/>
+              </w:rPr>
               <w:t xml:space="preserve"> run</w:t>
             </w:r>
           </w:p>
@@ -1246,7 +1676,15 @@
             <w:tcW w:w="1870" w:type="dxa"/>
           </w:tcPr>
           <w:p>
-            <w:r>
+            <w:pPr>
+              <w:rPr>
+                <w:b/>
+              </w:rPr>
+            </w:pPr>
+            <w:r>
+              <w:rPr>
+                <w:b/>
+              </w:rPr>
               <w:t>1</w:t>
             </w:r>
           </w:p>
@@ -1262,6 +1700,13 @@
                 <w:szCs w:val="20"/>
               </w:rPr>
             </w:pPr>
+            <w:r>
+              <w:rPr>
+                <w:sz w:val="20"/>
+                <w:szCs w:val="20"/>
+              </w:rPr>
+              <w:t>1319.321202</w:t>
+            </w:r>
           </w:p>
         </w:tc>
         <w:tc>
@@ -1275,6 +1720,14 @@
                 <w:szCs w:val="20"/>
               </w:rPr>
             </w:pPr>
+            <w:r>
+              <w:rPr>
+                <w:sz w:val="20"/>
+                <w:szCs w:val="20"/>
+                <w:highlight w:val="yellow"/>
+              </w:rPr>
+              <w:t>1317.811006</w:t>
+            </w:r>
           </w:p>
         </w:tc>
         <w:tc>
@@ -1288,19 +1741,34 @@
                 <w:szCs w:val="20"/>
               </w:rPr>
             </w:pPr>
+            <w:r>
+              <w:rPr>
+                <w:sz w:val="20"/>
+                <w:szCs w:val="20"/>
+              </w:rPr>
+              <w:t>1317.836663</w:t>
+            </w:r>
           </w:p>
         </w:tc>
       </w:tr>
       <w:tr>
         <w:trPr>
-          <w:trHeight w:val="314"/>
+          <w:trHeight w:val="323"/>
         </w:trPr>
         <w:tc>
           <w:tcPr>
             <w:tcW w:w="1870" w:type="dxa"/>
           </w:tcPr>
           <w:p>
-            <w:r>
+            <w:pPr>
+              <w:rPr>
+                <w:b/>
+              </w:rPr>
+            </w:pPr>
+            <w:r>
+              <w:rPr>
+                <w:b/>
+              </w:rPr>
               <w:t>2</w:t>
             </w:r>
           </w:p>
@@ -1316,6 +1784,13 @@
                 <w:szCs w:val="20"/>
               </w:rPr>
             </w:pPr>
+            <w:r>
+              <w:rPr>
+                <w:sz w:val="20"/>
+                <w:szCs w:val="20"/>
+              </w:rPr>
+              <w:t>670.976598</w:t>
+            </w:r>
           </w:p>
         </w:tc>
         <w:tc>
@@ -1329,6 +1804,14 @@
                 <w:szCs w:val="20"/>
               </w:rPr>
             </w:pPr>
+            <w:r>
+              <w:rPr>
+                <w:sz w:val="20"/>
+                <w:szCs w:val="20"/>
+                <w:highlight w:val="yellow"/>
+              </w:rPr>
+              <w:t>667.908342</w:t>
+            </w:r>
           </w:p>
         </w:tc>
         <w:tc>
@@ -1342,6 +1825,13 @@
                 <w:szCs w:val="20"/>
               </w:rPr>
             </w:pPr>
+            <w:r>
+              <w:rPr>
+                <w:sz w:val="20"/>
+                <w:szCs w:val="20"/>
+              </w:rPr>
+              <w:t>669.224287</w:t>
+            </w:r>
           </w:p>
         </w:tc>
       </w:tr>
@@ -1351,7 +1841,15 @@
             <w:tcW w:w="1870" w:type="dxa"/>
           </w:tcPr>
           <w:p>
-            <w:r>
+            <w:pPr>
+              <w:rPr>
+                <w:b/>
+              </w:rPr>
+            </w:pPr>
+            <w:r>
+              <w:rPr>
+                <w:b/>
+              </w:rPr>
               <w:t>5</w:t>
             </w:r>
           </w:p>
@@ -1367,6 +1865,13 @@
                 <w:szCs w:val="20"/>
               </w:rPr>
             </w:pPr>
+            <w:r>
+              <w:rPr>
+                <w:sz w:val="20"/>
+                <w:szCs w:val="20"/>
+              </w:rPr>
+              <w:t>272.494903</w:t>
+            </w:r>
           </w:p>
         </w:tc>
         <w:tc>
@@ -1380,6 +1885,14 @@
                 <w:szCs w:val="20"/>
               </w:rPr>
             </w:pPr>
+            <w:r>
+              <w:rPr>
+                <w:sz w:val="20"/>
+                <w:szCs w:val="20"/>
+                <w:highlight w:val="yellow"/>
+              </w:rPr>
+              <w:t>272.320922</w:t>
+            </w:r>
           </w:p>
         </w:tc>
         <w:tc>
@@ -1393,6 +1906,13 @@
                 <w:szCs w:val="20"/>
               </w:rPr>
             </w:pPr>
+            <w:r>
+              <w:rPr>
+                <w:sz w:val="20"/>
+                <w:szCs w:val="20"/>
+              </w:rPr>
+              <w:t>272.450031</w:t>
+            </w:r>
           </w:p>
         </w:tc>
       </w:tr>
@@ -1402,7 +1922,15 @@
             <w:tcW w:w="1870" w:type="dxa"/>
           </w:tcPr>
           <w:p>
-            <w:r>
+            <w:pPr>
+              <w:rPr>
+                <w:b/>
+              </w:rPr>
+            </w:pPr>
+            <w:r>
+              <w:rPr>
+                <w:b/>
+              </w:rPr>
               <w:t>10</w:t>
             </w:r>
           </w:p>
@@ -1418,6 +1946,14 @@
                 <w:szCs w:val="20"/>
               </w:rPr>
             </w:pPr>
+            <w:r>
+              <w:rPr>
+                <w:sz w:val="20"/>
+                <w:szCs w:val="20"/>
+                <w:highlight w:val="yellow"/>
+              </w:rPr>
+              <w:t>139.234984</w:t>
+            </w:r>
           </w:p>
         </w:tc>
         <w:tc>
@@ -1431,6 +1967,13 @@
                 <w:szCs w:val="20"/>
               </w:rPr>
             </w:pPr>
+            <w:r>
+              <w:rPr>
+                <w:sz w:val="20"/>
+                <w:szCs w:val="20"/>
+              </w:rPr>
+              <w:t>139.442500</w:t>
+            </w:r>
           </w:p>
         </w:tc>
         <w:tc>
@@ -1444,6 +1987,262 @@
                 <w:szCs w:val="20"/>
               </w:rPr>
             </w:pPr>
+            <w:r>
+              <w:rPr>
+                <w:sz w:val="20"/>
+                <w:szCs w:val="20"/>
+              </w:rPr>
+              <w:t>139.458482</w:t>
+            </w:r>
+          </w:p>
+        </w:tc>
+      </w:tr>
+      <w:tr>
+        <w:trPr>
+          <w:trHeight w:val="323"/>
+        </w:trPr>
+        <w:tc>
+          <w:tcPr>
+            <w:tcW w:w="1870" w:type="dxa"/>
+          </w:tcPr>
+          <w:p>
+            <w:pPr>
+              <w:rPr>
+                <w:b/>
+              </w:rPr>
+            </w:pPr>
+            <w:r>
+              <w:rPr>
+                <w:b/>
+              </w:rPr>
+              <w:t>20</w:t>
+            </w:r>
+          </w:p>
+        </w:tc>
+        <w:tc>
+          <w:tcPr>
+            <w:tcW w:w="1815" w:type="dxa"/>
+          </w:tcPr>
+          <w:p>
+            <w:pPr>
+              <w:rPr>
+                <w:sz w:val="20"/>
+                <w:szCs w:val="20"/>
+              </w:rPr>
+            </w:pPr>
+            <w:r>
+              <w:rPr>
+                <w:sz w:val="20"/>
+                <w:szCs w:val="20"/>
+              </w:rPr>
+              <w:t>74.206943</w:t>
+            </w:r>
+          </w:p>
+        </w:tc>
+        <w:tc>
+          <w:tcPr>
+            <w:tcW w:w="1925" w:type="dxa"/>
+          </w:tcPr>
+          <w:p>
+            <w:pPr>
+              <w:rPr>
+                <w:sz w:val="20"/>
+                <w:szCs w:val="20"/>
+              </w:rPr>
+            </w:pPr>
+            <w:r>
+              <w:rPr>
+                <w:sz w:val="20"/>
+                <w:szCs w:val="20"/>
+              </w:rPr>
+              <w:t>74.113128</w:t>
+            </w:r>
+          </w:p>
+        </w:tc>
+        <w:tc>
+          <w:tcPr>
+            <w:tcW w:w="1870" w:type="dxa"/>
+          </w:tcPr>
+          <w:p>
+            <w:pPr>
+              <w:rPr>
+                <w:sz w:val="20"/>
+                <w:szCs w:val="20"/>
+              </w:rPr>
+            </w:pPr>
+            <w:r>
+              <w:rPr>
+                <w:sz w:val="20"/>
+                <w:szCs w:val="20"/>
+                <w:highlight w:val="yellow"/>
+              </w:rPr>
+              <w:t>74.051583</w:t>
+            </w:r>
+          </w:p>
+        </w:tc>
+      </w:tr>
+      <w:tr>
+        <w:tc>
+          <w:tcPr>
+            <w:tcW w:w="1870" w:type="dxa"/>
+          </w:tcPr>
+          <w:p>
+            <w:pPr>
+              <w:rPr>
+                <w:b/>
+              </w:rPr>
+            </w:pPr>
+            <w:r>
+              <w:rPr>
+                <w:b/>
+              </w:rPr>
+              <w:t>30</w:t>
+            </w:r>
+          </w:p>
+        </w:tc>
+        <w:tc>
+          <w:tcPr>
+            <w:tcW w:w="1815" w:type="dxa"/>
+          </w:tcPr>
+          <w:p>
+            <w:pPr>
+              <w:rPr>
+                <w:sz w:val="20"/>
+                <w:szCs w:val="20"/>
+              </w:rPr>
+            </w:pPr>
+            <w:r>
+              <w:rPr>
+                <w:sz w:val="20"/>
+                <w:szCs w:val="20"/>
+              </w:rPr>
+              <w:t>57.762777</w:t>
+            </w:r>
+          </w:p>
+        </w:tc>
+        <w:tc>
+          <w:tcPr>
+            <w:tcW w:w="1925" w:type="dxa"/>
+          </w:tcPr>
+          <w:p>
+            <w:pPr>
+              <w:rPr>
+                <w:sz w:val="20"/>
+                <w:szCs w:val="20"/>
+              </w:rPr>
+            </w:pPr>
+            <w:r>
+              <w:rPr>
+                <w:sz w:val="20"/>
+                <w:szCs w:val="20"/>
+              </w:rPr>
+              <w:t>57.867812</w:t>
+            </w:r>
+          </w:p>
+        </w:tc>
+        <w:tc>
+          <w:tcPr>
+            <w:tcW w:w="1870" w:type="dxa"/>
+          </w:tcPr>
+          <w:p>
+            <w:pPr>
+              <w:rPr>
+                <w:sz w:val="20"/>
+                <w:szCs w:val="20"/>
+              </w:rPr>
+            </w:pPr>
+            <w:r>
+              <w:rPr>
+                <w:sz w:val="20"/>
+                <w:szCs w:val="20"/>
+                <w:highlight w:val="yellow"/>
+              </w:rPr>
+              <w:t>58.647975</w:t>
+            </w:r>
+          </w:p>
+        </w:tc>
+      </w:tr>
+      <w:tr>
+        <w:trPr>
+          <w:trHeight w:val="332"/>
+        </w:trPr>
+        <w:tc>
+          <w:tcPr>
+            <w:tcW w:w="1870" w:type="dxa"/>
+          </w:tcPr>
+          <w:p>
+            <w:pPr>
+              <w:rPr>
+                <w:b/>
+              </w:rPr>
+            </w:pPr>
+            <w:r>
+              <w:rPr>
+                <w:b/>
+              </w:rPr>
+              <w:t>40</w:t>
+            </w:r>
+          </w:p>
+        </w:tc>
+        <w:tc>
+          <w:tcPr>
+            <w:tcW w:w="1815" w:type="dxa"/>
+          </w:tcPr>
+          <w:p>
+            <w:pPr>
+              <w:rPr>
+                <w:sz w:val="20"/>
+                <w:szCs w:val="20"/>
+              </w:rPr>
+            </w:pPr>
+            <w:r>
+              <w:rPr>
+                <w:sz w:val="20"/>
+                <w:szCs w:val="20"/>
+              </w:rPr>
+              <w:t>57.911769</w:t>
+            </w:r>
+          </w:p>
+        </w:tc>
+        <w:tc>
+          <w:tcPr>
+            <w:tcW w:w="1925" w:type="dxa"/>
+          </w:tcPr>
+          <w:p>
+            <w:pPr>
+              <w:rPr>
+                <w:sz w:val="20"/>
+                <w:szCs w:val="20"/>
+              </w:rPr>
+            </w:pPr>
+            <w:r>
+              <w:rPr>
+                <w:sz w:val="20"/>
+                <w:szCs w:val="20"/>
+              </w:rPr>
+              <w:t>58.137494</w:t>
+            </w:r>
+          </w:p>
+        </w:tc>
+        <w:tc>
+          <w:tcPr>
+            <w:tcW w:w="1870" w:type="dxa"/>
+          </w:tcPr>
+          <w:p>
+            <w:pPr>
+              <w:rPr>
+                <w:sz w:val="20"/>
+                <w:szCs w:val="20"/>
+              </w:rPr>
+            </w:pPr>
+            <w:r>
+              <w:rPr>
+                <w:sz w:val="20"/>
+                <w:szCs w:val="20"/>
+                <w:highlight w:val="yellow"/>
+              </w:rPr>
+              <w:t>57.647826</w:t>
+            </w:r>
           </w:p>
         </w:tc>
       </w:tr>
@@ -1456,8 +2255,16 @@
             <w:tcW w:w="1870" w:type="dxa"/>
           </w:tcPr>
           <w:p>
-            <w:r>
-              <w:t>20</w:t>
+            <w:pPr>
+              <w:rPr>
+                <w:b/>
+              </w:rPr>
+            </w:pPr>
+            <w:r>
+              <w:rPr>
+                <w:b/>
+              </w:rPr>
+              <w:t>50</w:t>
             </w:r>
           </w:p>
         </w:tc>
@@ -1472,6 +2279,13 @@
                 <w:szCs w:val="20"/>
               </w:rPr>
             </w:pPr>
+            <w:r>
+              <w:rPr>
+                <w:sz w:val="20"/>
+                <w:szCs w:val="20"/>
+              </w:rPr>
+              <w:t>57.526154</w:t>
+            </w:r>
           </w:p>
         </w:tc>
         <w:tc>
@@ -1485,6 +2299,13 @@
                 <w:szCs w:val="20"/>
               </w:rPr>
             </w:pPr>
+            <w:r>
+              <w:rPr>
+                <w:sz w:val="20"/>
+                <w:szCs w:val="20"/>
+              </w:rPr>
+              <w:t>57.658639</w:t>
+            </w:r>
           </w:p>
         </w:tc>
         <w:tc>
@@ -1498,71 +2319,36 @@
                 <w:szCs w:val="20"/>
               </w:rPr>
             </w:pPr>
-          </w:p>
-        </w:tc>
-      </w:tr>
-      <w:tr>
-        <w:tc>
-          <w:tcPr>
-            <w:tcW w:w="1870" w:type="dxa"/>
-          </w:tcPr>
-          <w:p>
-            <w:r>
-              <w:t>30</w:t>
-            </w:r>
-          </w:p>
-        </w:tc>
-        <w:tc>
-          <w:tcPr>
-            <w:tcW w:w="1815" w:type="dxa"/>
-          </w:tcPr>
-          <w:p>
-            <w:pPr>
-              <w:rPr>
-                <w:sz w:val="20"/>
-                <w:szCs w:val="20"/>
-              </w:rPr>
-            </w:pPr>
-          </w:p>
-        </w:tc>
-        <w:tc>
-          <w:tcPr>
-            <w:tcW w:w="1925" w:type="dxa"/>
-          </w:tcPr>
-          <w:p>
-            <w:pPr>
-              <w:rPr>
-                <w:sz w:val="20"/>
-                <w:szCs w:val="20"/>
-              </w:rPr>
-            </w:pPr>
-          </w:p>
-        </w:tc>
-        <w:tc>
-          <w:tcPr>
-            <w:tcW w:w="1870" w:type="dxa"/>
-          </w:tcPr>
-          <w:p>
-            <w:pPr>
-              <w:rPr>
-                <w:sz w:val="20"/>
-                <w:szCs w:val="20"/>
-              </w:rPr>
-            </w:pPr>
+            <w:r>
+              <w:rPr>
+                <w:sz w:val="20"/>
+                <w:szCs w:val="20"/>
+                <w:highlight w:val="yellow"/>
+              </w:rPr>
+              <w:t>57.520198</w:t>
+            </w:r>
           </w:p>
         </w:tc>
       </w:tr>
       <w:tr>
         <w:trPr>
-          <w:trHeight w:val="332"/>
+          <w:trHeight w:val="278"/>
         </w:trPr>
         <w:tc>
           <w:tcPr>
             <w:tcW w:w="1870" w:type="dxa"/>
           </w:tcPr>
           <w:p>
-            <w:r>
-              <w:t>40</w:t>
+            <w:pPr>
+              <w:rPr>
+                <w:b/>
+              </w:rPr>
+            </w:pPr>
+            <w:r>
+              <w:rPr>
+                <w:b/>
+              </w:rPr>
+              <w:t>60</w:t>
             </w:r>
           </w:p>
         </w:tc>
@@ -1577,6 +2363,13 @@
                 <w:szCs w:val="20"/>
               </w:rPr>
             </w:pPr>
+            <w:r>
+              <w:rPr>
+                <w:sz w:val="20"/>
+                <w:szCs w:val="20"/>
+              </w:rPr>
+              <w:t>58.679937</w:t>
+            </w:r>
           </w:p>
         </w:tc>
         <w:tc>
@@ -1590,6 +2383,13 @@
                 <w:szCs w:val="20"/>
               </w:rPr>
             </w:pPr>
+            <w:r>
+              <w:rPr>
+                <w:sz w:val="20"/>
+                <w:szCs w:val="20"/>
+              </w:rPr>
+              <w:t>58.028646</w:t>
+            </w:r>
           </w:p>
         </w:tc>
         <w:tc>
@@ -1603,111 +2403,14 @@
                 <w:szCs w:val="20"/>
               </w:rPr>
             </w:pPr>
-          </w:p>
-        </w:tc>
-      </w:tr>
-      <w:tr>
-        <w:trPr>
-          <w:trHeight w:val="305"/>
-        </w:trPr>
-        <w:tc>
-          <w:tcPr>
-            <w:tcW w:w="1870" w:type="dxa"/>
-          </w:tcPr>
-          <w:p>
-            <w:r>
-              <w:t>50</w:t>
-            </w:r>
-          </w:p>
-        </w:tc>
-        <w:tc>
-          <w:tcPr>
-            <w:tcW w:w="1815" w:type="dxa"/>
-          </w:tcPr>
-          <w:p>
-            <w:pPr>
-              <w:rPr>
-                <w:sz w:val="20"/>
-                <w:szCs w:val="20"/>
-              </w:rPr>
-            </w:pPr>
-          </w:p>
-        </w:tc>
-        <w:tc>
-          <w:tcPr>
-            <w:tcW w:w="1925" w:type="dxa"/>
-          </w:tcPr>
-          <w:p>
-            <w:pPr>
-              <w:rPr>
-                <w:sz w:val="20"/>
-                <w:szCs w:val="20"/>
-              </w:rPr>
-            </w:pPr>
-          </w:p>
-        </w:tc>
-        <w:tc>
-          <w:tcPr>
-            <w:tcW w:w="1870" w:type="dxa"/>
-          </w:tcPr>
-          <w:p>
-            <w:pPr>
-              <w:rPr>
-                <w:sz w:val="20"/>
-                <w:szCs w:val="20"/>
-              </w:rPr>
-            </w:pPr>
-          </w:p>
-        </w:tc>
-      </w:tr>
-      <w:tr>
-        <w:tc>
-          <w:tcPr>
-            <w:tcW w:w="1870" w:type="dxa"/>
-          </w:tcPr>
-          <w:p>
-            <w:r>
-              <w:t>60</w:t>
-            </w:r>
-          </w:p>
-        </w:tc>
-        <w:tc>
-          <w:tcPr>
-            <w:tcW w:w="1815" w:type="dxa"/>
-          </w:tcPr>
-          <w:p>
-            <w:pPr>
-              <w:rPr>
-                <w:sz w:val="20"/>
-                <w:szCs w:val="20"/>
-              </w:rPr>
-            </w:pPr>
-          </w:p>
-        </w:tc>
-        <w:tc>
-          <w:tcPr>
-            <w:tcW w:w="1925" w:type="dxa"/>
-          </w:tcPr>
-          <w:p>
-            <w:pPr>
-              <w:rPr>
-                <w:sz w:val="20"/>
-                <w:szCs w:val="20"/>
-              </w:rPr>
-            </w:pPr>
-          </w:p>
-        </w:tc>
-        <w:tc>
-          <w:tcPr>
-            <w:tcW w:w="1870" w:type="dxa"/>
-          </w:tcPr>
-          <w:p>
-            <w:pPr>
-              <w:rPr>
-                <w:sz w:val="20"/>
-                <w:szCs w:val="20"/>
-              </w:rPr>
-            </w:pPr>
+            <w:r>
+              <w:rPr>
+                <w:sz w:val="20"/>
+                <w:szCs w:val="20"/>
+                <w:highlight w:val="yellow"/>
+              </w:rPr>
+              <w:t>57.869521</w:t>
+            </w:r>
           </w:p>
         </w:tc>
       </w:tr>
@@ -1724,6 +2427,11 @@
       </w:r>
     </w:p>
     <w:p>
+      <w:pPr>
+        <w:rPr>
+          <w:b/>
+        </w:rPr>
+      </w:pPr>
       <w:r>
         <w:tab/>
       </w:r>
@@ -1732,6 +2440,11 @@
       </w:r>
       <w:r>
         <w:tab/>
+      </w:r>
+      <w:r>
+        <w:rPr>
+          <w:b/>
+        </w:rPr>
         <w:t xml:space="preserve">L2-norms for each run </w:t>
       </w:r>
     </w:p>
@@ -1756,23 +2469,18 @@
           <w:p>
             <w:pPr>
               <w:rPr>
-                <w:sz w:val="20"/>
-                <w:szCs w:val="20"/>
-              </w:rPr>
-            </w:pPr>
-            <w:r>
-              <w:rPr>
-                <w:sz w:val="20"/>
-                <w:szCs w:val="20"/>
-              </w:rPr>
-              <w:t xml:space="preserve"># </w:t>
-            </w:r>
-            <w:r>
-              <w:rPr>
-                <w:sz w:val="20"/>
-                <w:szCs w:val="20"/>
-              </w:rPr>
-              <w:t>core</w:t>
+                <w:b/>
+                <w:sz w:val="20"/>
+                <w:szCs w:val="20"/>
+              </w:rPr>
+            </w:pPr>
+            <w:r>
+              <w:rPr>
+                <w:b/>
+                <w:sz w:val="20"/>
+                <w:szCs w:val="20"/>
+              </w:rPr>
+              <w:t># core</w:t>
             </w:r>
           </w:p>
         </w:tc>
@@ -1781,16 +2489,32 @@
             <w:tcW w:w="1815" w:type="dxa"/>
           </w:tcPr>
           <w:p>
-            <w:r>
+            <w:pPr>
+              <w:rPr>
+                <w:rFonts w:ascii="Arial" w:hAnsi="Arial" w:cs="Arial"/>
+                <w:b/>
+              </w:rPr>
+            </w:pPr>
+            <w:r>
+              <w:rPr>
+                <w:rFonts w:ascii="Arial" w:hAnsi="Arial" w:cs="Arial"/>
+                <w:b/>
+              </w:rPr>
               <w:t xml:space="preserve">         1</w:t>
             </w:r>
             <w:r>
               <w:rPr>
+                <w:rFonts w:ascii="Arial" w:hAnsi="Arial" w:cs="Arial"/>
+                <w:b/>
                 <w:vertAlign w:val="superscript"/>
               </w:rPr>
               <w:t>st</w:t>
             </w:r>
             <w:r>
+              <w:rPr>
+                <w:rFonts w:ascii="Arial" w:hAnsi="Arial" w:cs="Arial"/>
+                <w:b/>
+              </w:rPr>
               <w:t xml:space="preserve"> run </w:t>
             </w:r>
           </w:p>
@@ -1800,16 +2524,32 @@
             <w:tcW w:w="1925" w:type="dxa"/>
           </w:tcPr>
           <w:p>
-            <w:r>
+            <w:pPr>
+              <w:rPr>
+                <w:rFonts w:ascii="Arial" w:hAnsi="Arial" w:cs="Arial"/>
+                <w:b/>
+              </w:rPr>
+            </w:pPr>
+            <w:r>
+              <w:rPr>
+                <w:rFonts w:ascii="Arial" w:hAnsi="Arial" w:cs="Arial"/>
+                <w:b/>
+              </w:rPr>
               <w:t xml:space="preserve">         2</w:t>
             </w:r>
             <w:r>
               <w:rPr>
+                <w:rFonts w:ascii="Arial" w:hAnsi="Arial" w:cs="Arial"/>
+                <w:b/>
                 <w:vertAlign w:val="superscript"/>
               </w:rPr>
               <w:t>nd</w:t>
             </w:r>
             <w:r>
+              <w:rPr>
+                <w:rFonts w:ascii="Arial" w:hAnsi="Arial" w:cs="Arial"/>
+                <w:b/>
+              </w:rPr>
               <w:t xml:space="preserve"> run </w:t>
             </w:r>
           </w:p>
@@ -1819,16 +2559,32 @@
             <w:tcW w:w="1870" w:type="dxa"/>
           </w:tcPr>
           <w:p>
-            <w:r>
+            <w:pPr>
+              <w:rPr>
+                <w:rFonts w:ascii="Arial" w:hAnsi="Arial" w:cs="Arial"/>
+                <w:b/>
+              </w:rPr>
+            </w:pPr>
+            <w:r>
+              <w:rPr>
+                <w:rFonts w:ascii="Arial" w:hAnsi="Arial" w:cs="Arial"/>
+                <w:b/>
+              </w:rPr>
               <w:t xml:space="preserve">      3</w:t>
             </w:r>
             <w:r>
               <w:rPr>
+                <w:rFonts w:ascii="Arial" w:hAnsi="Arial" w:cs="Arial"/>
+                <w:b/>
                 <w:vertAlign w:val="superscript"/>
               </w:rPr>
               <w:t>rd</w:t>
             </w:r>
             <w:r>
+              <w:rPr>
+                <w:rFonts w:ascii="Arial" w:hAnsi="Arial" w:cs="Arial"/>
+                <w:b/>
+              </w:rPr>
               <w:t xml:space="preserve"> run</w:t>
             </w:r>
           </w:p>
@@ -1840,7 +2596,15 @@
             <w:tcW w:w="1870" w:type="dxa"/>
           </w:tcPr>
           <w:p>
-            <w:r>
+            <w:pPr>
+              <w:rPr>
+                <w:b/>
+              </w:rPr>
+            </w:pPr>
+            <w:r>
+              <w:rPr>
+                <w:b/>
+              </w:rPr>
               <w:t>1</w:t>
             </w:r>
           </w:p>
@@ -1856,6 +2620,13 @@
                 <w:szCs w:val="20"/>
               </w:rPr>
             </w:pPr>
+            <w:r>
+              <w:rPr>
+                <w:sz w:val="20"/>
+                <w:szCs w:val="20"/>
+              </w:rPr>
+              <w:t>1.8057077259e-03</w:t>
+            </w:r>
           </w:p>
         </w:tc>
         <w:tc>
@@ -1869,6 +2640,13 @@
                 <w:szCs w:val="20"/>
               </w:rPr>
             </w:pPr>
+            <w:r>
+              <w:rPr>
+                <w:sz w:val="20"/>
+                <w:szCs w:val="20"/>
+              </w:rPr>
+              <w:t>9.9751062114e-04</w:t>
+            </w:r>
           </w:p>
         </w:tc>
         <w:tc>
@@ -1882,6 +2660,13 @@
                 <w:szCs w:val="20"/>
               </w:rPr>
             </w:pPr>
+            <w:r>
+              <w:rPr>
+                <w:sz w:val="20"/>
+                <w:szCs w:val="20"/>
+              </w:rPr>
+              <w:t>4.5464521908e-02</w:t>
+            </w:r>
           </w:p>
         </w:tc>
       </w:tr>
@@ -1894,7 +2679,15 @@
             <w:tcW w:w="1870" w:type="dxa"/>
           </w:tcPr>
           <w:p>
-            <w:r>
+            <w:pPr>
+              <w:rPr>
+                <w:b/>
+              </w:rPr>
+            </w:pPr>
+            <w:r>
+              <w:rPr>
+                <w:b/>
+              </w:rPr>
               <w:t>2</w:t>
             </w:r>
           </w:p>
@@ -1910,6 +2703,13 @@
                 <w:szCs w:val="20"/>
               </w:rPr>
             </w:pPr>
+            <w:r>
+              <w:rPr>
+                <w:sz w:val="20"/>
+                <w:szCs w:val="20"/>
+              </w:rPr>
+              <w:t>7.4567364195e-04</w:t>
+            </w:r>
           </w:p>
         </w:tc>
         <w:tc>
@@ -1923,6 +2723,13 @@
                 <w:szCs w:val="20"/>
               </w:rPr>
             </w:pPr>
+            <w:r>
+              <w:rPr>
+                <w:sz w:val="20"/>
+                <w:szCs w:val="20"/>
+              </w:rPr>
+              <w:t>1.6134919129e-03</w:t>
+            </w:r>
           </w:p>
         </w:tc>
         <w:tc>
@@ -1936,6 +2743,13 @@
                 <w:szCs w:val="20"/>
               </w:rPr>
             </w:pPr>
+            <w:r>
+              <w:rPr>
+                <w:sz w:val="20"/>
+                <w:szCs w:val="20"/>
+              </w:rPr>
+              <w:t>4.3993668505e-03</w:t>
+            </w:r>
           </w:p>
         </w:tc>
       </w:tr>
@@ -1945,7 +2759,15 @@
             <w:tcW w:w="1870" w:type="dxa"/>
           </w:tcPr>
           <w:p>
-            <w:r>
+            <w:pPr>
+              <w:rPr>
+                <w:b/>
+              </w:rPr>
+            </w:pPr>
+            <w:r>
+              <w:rPr>
+                <w:b/>
+              </w:rPr>
               <w:t>5</w:t>
             </w:r>
           </w:p>
@@ -1961,6 +2783,13 @@
                 <w:szCs w:val="20"/>
               </w:rPr>
             </w:pPr>
+            <w:r>
+              <w:rPr>
+                <w:sz w:val="20"/>
+                <w:szCs w:val="20"/>
+              </w:rPr>
+              <w:t>1.9435404795e-03</w:t>
+            </w:r>
           </w:p>
         </w:tc>
         <w:tc>
@@ -1974,6 +2803,13 @@
                 <w:szCs w:val="20"/>
               </w:rPr>
             </w:pPr>
+            <w:r>
+              <w:rPr>
+                <w:sz w:val="20"/>
+                <w:szCs w:val="20"/>
+              </w:rPr>
+              <w:t>7.2594779097e-04</w:t>
+            </w:r>
           </w:p>
         </w:tc>
         <w:tc>
@@ -1987,6 +2823,13 @@
                 <w:szCs w:val="20"/>
               </w:rPr>
             </w:pPr>
+            <w:r>
+              <w:rPr>
+                <w:sz w:val="20"/>
+                <w:szCs w:val="20"/>
+              </w:rPr>
+              <w:t>3.1514652950e-03</w:t>
+            </w:r>
           </w:p>
         </w:tc>
       </w:tr>
@@ -1996,7 +2839,15 @@
             <w:tcW w:w="1870" w:type="dxa"/>
           </w:tcPr>
           <w:p>
-            <w:r>
+            <w:pPr>
+              <w:rPr>
+                <w:b/>
+              </w:rPr>
+            </w:pPr>
+            <w:r>
+              <w:rPr>
+                <w:b/>
+              </w:rPr>
               <w:t>10</w:t>
             </w:r>
           </w:p>
@@ -2012,6 +2863,13 @@
                 <w:szCs w:val="20"/>
               </w:rPr>
             </w:pPr>
+            <w:r>
+              <w:rPr>
+                <w:sz w:val="20"/>
+                <w:szCs w:val="20"/>
+              </w:rPr>
+              <w:t>9.7895652668e-04</w:t>
+            </w:r>
           </w:p>
         </w:tc>
         <w:tc>
@@ -2025,6 +2883,13 @@
                 <w:szCs w:val="20"/>
               </w:rPr>
             </w:pPr>
+            <w:r>
+              <w:rPr>
+                <w:sz w:val="20"/>
+                <w:szCs w:val="20"/>
+              </w:rPr>
+              <w:t>5.9890855177e-02</w:t>
+            </w:r>
           </w:p>
         </w:tc>
         <w:tc>
@@ -2038,6 +2903,13 @@
                 <w:szCs w:val="20"/>
               </w:rPr>
             </w:pPr>
+            <w:r>
+              <w:rPr>
+                <w:sz w:val="20"/>
+                <w:szCs w:val="20"/>
+              </w:rPr>
+              <w:t>1.7687183722e-03</w:t>
+            </w:r>
           </w:p>
         </w:tc>
       </w:tr>
@@ -2050,7 +2922,15 @@
             <w:tcW w:w="1870" w:type="dxa"/>
           </w:tcPr>
           <w:p>
-            <w:r>
+            <w:pPr>
+              <w:rPr>
+                <w:b/>
+              </w:rPr>
+            </w:pPr>
+            <w:r>
+              <w:rPr>
+                <w:b/>
+              </w:rPr>
               <w:t>20</w:t>
             </w:r>
           </w:p>
@@ -2066,6 +2946,13 @@
                 <w:szCs w:val="20"/>
               </w:rPr>
             </w:pPr>
+            <w:r>
+              <w:rPr>
+                <w:sz w:val="20"/>
+                <w:szCs w:val="20"/>
+              </w:rPr>
+              <w:t>1.1905188070e-03</w:t>
+            </w:r>
           </w:p>
         </w:tc>
         <w:tc>
@@ -2079,6 +2966,13 @@
                 <w:szCs w:val="20"/>
               </w:rPr>
             </w:pPr>
+            <w:r>
+              <w:rPr>
+                <w:sz w:val="20"/>
+                <w:szCs w:val="20"/>
+              </w:rPr>
+              <w:t>2.0309855745e-03</w:t>
+            </w:r>
           </w:p>
         </w:tc>
         <w:tc>
@@ -2092,6 +2986,13 @@
                 <w:szCs w:val="20"/>
               </w:rPr>
             </w:pPr>
+            <w:r>
+              <w:rPr>
+                <w:sz w:val="20"/>
+                <w:szCs w:val="20"/>
+              </w:rPr>
+              <w:t>5.8836505338e-03</w:t>
+            </w:r>
           </w:p>
         </w:tc>
       </w:tr>
@@ -2101,7 +3002,15 @@
             <w:tcW w:w="1870" w:type="dxa"/>
           </w:tcPr>
           <w:p>
-            <w:r>
+            <w:pPr>
+              <w:rPr>
+                <w:b/>
+              </w:rPr>
+            </w:pPr>
+            <w:r>
+              <w:rPr>
+                <w:b/>
+              </w:rPr>
               <w:t>30</w:t>
             </w:r>
           </w:p>
@@ -2117,6 +3026,13 @@
                 <w:szCs w:val="20"/>
               </w:rPr>
             </w:pPr>
+            <w:r>
+              <w:rPr>
+                <w:sz w:val="20"/>
+                <w:szCs w:val="20"/>
+              </w:rPr>
+              <w:t>2.8934600246e-03</w:t>
+            </w:r>
           </w:p>
         </w:tc>
         <w:tc>
@@ -2130,6 +3046,13 @@
                 <w:szCs w:val="20"/>
               </w:rPr>
             </w:pPr>
+            <w:r>
+              <w:rPr>
+                <w:sz w:val="20"/>
+                <w:szCs w:val="20"/>
+              </w:rPr>
+              <w:t>1.3830714326e-03</w:t>
+            </w:r>
           </w:p>
         </w:tc>
         <w:tc>
@@ -2143,19 +3066,34 @@
                 <w:szCs w:val="20"/>
               </w:rPr>
             </w:pPr>
+            <w:r>
+              <w:rPr>
+                <w:sz w:val="20"/>
+                <w:szCs w:val="20"/>
+              </w:rPr>
+              <w:t>1.6706940983e-02</w:t>
+            </w:r>
           </w:p>
         </w:tc>
       </w:tr>
       <w:tr>
         <w:trPr>
-          <w:trHeight w:val="314"/>
+          <w:trHeight w:val="332"/>
         </w:trPr>
         <w:tc>
           <w:tcPr>
             <w:tcW w:w="1870" w:type="dxa"/>
           </w:tcPr>
           <w:p>
-            <w:r>
+            <w:pPr>
+              <w:rPr>
+                <w:b/>
+              </w:rPr>
+            </w:pPr>
+            <w:r>
+              <w:rPr>
+                <w:b/>
+              </w:rPr>
               <w:t>40</w:t>
             </w:r>
           </w:p>
@@ -2171,6 +3109,13 @@
                 <w:szCs w:val="20"/>
               </w:rPr>
             </w:pPr>
+            <w:r>
+              <w:rPr>
+                <w:sz w:val="20"/>
+                <w:szCs w:val="20"/>
+              </w:rPr>
+              <w:t>3.5853718010e-03</w:t>
+            </w:r>
           </w:p>
         </w:tc>
         <w:tc>
@@ -2184,6 +3129,13 @@
                 <w:szCs w:val="20"/>
               </w:rPr>
             </w:pPr>
+            <w:r>
+              <w:rPr>
+                <w:sz w:val="20"/>
+                <w:szCs w:val="20"/>
+              </w:rPr>
+              <w:t>8.5497383370e-04</w:t>
+            </w:r>
           </w:p>
         </w:tc>
         <w:tc>
@@ -2197,6 +3149,13 @@
                 <w:szCs w:val="20"/>
               </w:rPr>
             </w:pPr>
+            <w:r>
+              <w:rPr>
+                <w:sz w:val="20"/>
+                <w:szCs w:val="20"/>
+              </w:rPr>
+              <w:t>1.4642857001e-03</w:t>
+            </w:r>
           </w:p>
         </w:tc>
       </w:tr>
@@ -2209,7 +3168,15 @@
             <w:tcW w:w="1870" w:type="dxa"/>
           </w:tcPr>
           <w:p>
-            <w:r>
+            <w:pPr>
+              <w:rPr>
+                <w:b/>
+              </w:rPr>
+            </w:pPr>
+            <w:r>
+              <w:rPr>
+                <w:b/>
+              </w:rPr>
               <w:t>50</w:t>
             </w:r>
           </w:p>
@@ -2225,6 +3192,13 @@
                 <w:szCs w:val="20"/>
               </w:rPr>
             </w:pPr>
+            <w:r>
+              <w:rPr>
+                <w:sz w:val="20"/>
+                <w:szCs w:val="20"/>
+              </w:rPr>
+              <w:t>2.1954802961e-03</w:t>
+            </w:r>
           </w:p>
         </w:tc>
         <w:tc>
@@ -2238,6 +3212,13 @@
                 <w:szCs w:val="20"/>
               </w:rPr>
             </w:pPr>
+            <w:r>
+              <w:rPr>
+                <w:sz w:val="20"/>
+                <w:szCs w:val="20"/>
+              </w:rPr>
+              <w:t>4.0624714082e-03</w:t>
+            </w:r>
           </w:p>
         </w:tc>
         <w:tc>
@@ -2251,16 +3232,34 @@
                 <w:szCs w:val="20"/>
               </w:rPr>
             </w:pPr>
+            <w:r>
+              <w:rPr>
+                <w:sz w:val="20"/>
+                <w:szCs w:val="20"/>
+              </w:rPr>
+              <w:t>2.2658849288e-03</w:t>
+            </w:r>
           </w:p>
         </w:tc>
       </w:tr>
       <w:tr>
+        <w:trPr>
+          <w:trHeight w:val="278"/>
+        </w:trPr>
         <w:tc>
           <w:tcPr>
             <w:tcW w:w="1870" w:type="dxa"/>
           </w:tcPr>
           <w:p>
-            <w:r>
+            <w:pPr>
+              <w:rPr>
+                <w:b/>
+              </w:rPr>
+            </w:pPr>
+            <w:r>
+              <w:rPr>
+                <w:b/>
+              </w:rPr>
               <w:t>60</w:t>
             </w:r>
           </w:p>
@@ -2276,6 +3275,13 @@
                 <w:szCs w:val="20"/>
               </w:rPr>
             </w:pPr>
+            <w:r>
+              <w:rPr>
+                <w:sz w:val="20"/>
+                <w:szCs w:val="20"/>
+              </w:rPr>
+              <w:t>2.7427772342e-03</w:t>
+            </w:r>
           </w:p>
         </w:tc>
         <w:tc>
@@ -2289,6 +3295,13 @@
                 <w:szCs w:val="20"/>
               </w:rPr>
             </w:pPr>
+            <w:r>
+              <w:rPr>
+                <w:sz w:val="20"/>
+                <w:szCs w:val="20"/>
+              </w:rPr>
+              <w:t>7.9006755480e-03</w:t>
+            </w:r>
           </w:p>
         </w:tc>
         <w:tc>
@@ -2302,29 +3315,37 @@
                 <w:szCs w:val="20"/>
               </w:rPr>
             </w:pPr>
+            <w:r>
+              <w:rPr>
+                <w:sz w:val="20"/>
+                <w:szCs w:val="20"/>
+              </w:rPr>
+              <w:t>2.7668743214e-03</w:t>
+            </w:r>
           </w:p>
         </w:tc>
       </w:tr>
     </w:tbl>
+    <w:p/>
     <w:p/>
     <w:tbl>
       <w:tblPr>
         <w:tblStyle w:val="TableGrid"/>
-        <w:tblW w:w="7551" w:type="dxa"/>
+        <w:tblW w:w="7875" w:type="dxa"/>
         <w:tblInd w:w="4" w:type="dxa"/>
         <w:tblLook w:val="04A0" w:firstRow="1" w:lastRow="0" w:firstColumn="1" w:lastColumn="0" w:noHBand="0" w:noVBand="1"/>
       </w:tblPr>
       <w:tblGrid>
-        <w:gridCol w:w="1525"/>
-        <w:gridCol w:w="1706"/>
-        <w:gridCol w:w="1624"/>
-        <w:gridCol w:w="1256"/>
-        <w:gridCol w:w="1440"/>
+        <w:gridCol w:w="1487"/>
+        <w:gridCol w:w="1686"/>
+        <w:gridCol w:w="1591"/>
+        <w:gridCol w:w="1244"/>
+        <w:gridCol w:w="1867"/>
       </w:tblGrid>
       <w:tr>
         <w:tc>
           <w:tcPr>
-            <w:tcW w:w="1525" w:type="dxa"/>
+            <w:tcW w:w="1487" w:type="dxa"/>
           </w:tcPr>
           <w:p>
             <w:r>
@@ -2334,17 +3355,19 @@
         </w:tc>
         <w:tc>
           <w:tcPr>
-            <w:tcW w:w="1706" w:type="dxa"/>
-          </w:tcPr>
-          <w:p>
-            <w:pPr>
-              <w:rPr>
-                <w:sz w:val="20"/>
-                <w:szCs w:val="20"/>
-              </w:rPr>
-            </w:pPr>
-            <w:r>
-              <w:rPr>
+            <w:tcW w:w="1686" w:type="dxa"/>
+          </w:tcPr>
+          <w:p>
+            <w:pPr>
+              <w:rPr>
+                <w:b/>
+                <w:sz w:val="20"/>
+                <w:szCs w:val="20"/>
+              </w:rPr>
+            </w:pPr>
+            <w:r>
+              <w:rPr>
+                <w:b/>
                 <w:sz w:val="20"/>
                 <w:szCs w:val="20"/>
               </w:rPr>
@@ -2354,17 +3377,19 @@
         </w:tc>
         <w:tc>
           <w:tcPr>
-            <w:tcW w:w="1624" w:type="dxa"/>
-          </w:tcPr>
-          <w:p>
-            <w:pPr>
-              <w:rPr>
-                <w:sz w:val="20"/>
-                <w:szCs w:val="20"/>
-              </w:rPr>
-            </w:pPr>
-            <w:r>
-              <w:rPr>
+            <w:tcW w:w="1591" w:type="dxa"/>
+          </w:tcPr>
+          <w:p>
+            <w:pPr>
+              <w:rPr>
+                <w:b/>
+                <w:sz w:val="20"/>
+                <w:szCs w:val="20"/>
+              </w:rPr>
+            </w:pPr>
+            <w:r>
+              <w:rPr>
+                <w:b/>
                 <w:sz w:val="20"/>
                 <w:szCs w:val="20"/>
               </w:rPr>
@@ -2374,44 +3399,41 @@
         </w:tc>
         <w:tc>
           <w:tcPr>
-            <w:tcW w:w="1256" w:type="dxa"/>
-          </w:tcPr>
-          <w:p>
-            <w:pPr>
-              <w:rPr>
-                <w:sz w:val="20"/>
-                <w:szCs w:val="20"/>
-              </w:rPr>
-            </w:pPr>
-            <w:r>
-              <w:rPr>
-                <w:sz w:val="20"/>
-                <w:szCs w:val="20"/>
-              </w:rPr>
-              <w:t>Efficien</w:t>
-            </w:r>
-            <w:r>
-              <w:rPr>
-                <w:sz w:val="20"/>
-                <w:szCs w:val="20"/>
-              </w:rPr>
-              <w:t>cy</w:t>
-            </w:r>
-          </w:p>
-        </w:tc>
-        <w:tc>
-          <w:tcPr>
-            <w:tcW w:w="1440" w:type="dxa"/>
-          </w:tcPr>
-          <w:p>
-            <w:pPr>
-              <w:rPr>
-                <w:sz w:val="20"/>
-                <w:szCs w:val="20"/>
-              </w:rPr>
-            </w:pPr>
-            <w:r>
-              <w:rPr>
+            <w:tcW w:w="1244" w:type="dxa"/>
+          </w:tcPr>
+          <w:p>
+            <w:pPr>
+              <w:rPr>
+                <w:b/>
+                <w:sz w:val="20"/>
+                <w:szCs w:val="20"/>
+              </w:rPr>
+            </w:pPr>
+            <w:r>
+              <w:rPr>
+                <w:b/>
+                <w:sz w:val="20"/>
+                <w:szCs w:val="20"/>
+              </w:rPr>
+              <w:t>Efficiency</w:t>
+            </w:r>
+          </w:p>
+        </w:tc>
+        <w:tc>
+          <w:tcPr>
+            <w:tcW w:w="1867" w:type="dxa"/>
+          </w:tcPr>
+          <w:p>
+            <w:pPr>
+              <w:rPr>
+                <w:b/>
+                <w:sz w:val="20"/>
+                <w:szCs w:val="20"/>
+              </w:rPr>
+            </w:pPr>
+            <w:r>
+              <w:rPr>
+                <w:b/>
                 <w:sz w:val="20"/>
                 <w:szCs w:val="20"/>
               </w:rPr>
@@ -2423,305 +3445,806 @@
       <w:tr>
         <w:tc>
           <w:tcPr>
-            <w:tcW w:w="1525" w:type="dxa"/>
-          </w:tcPr>
-          <w:p/>
-        </w:tc>
-        <w:tc>
-          <w:tcPr>
-            <w:tcW w:w="1706" w:type="dxa"/>
-          </w:tcPr>
-          <w:p/>
-        </w:tc>
-        <w:tc>
-          <w:tcPr>
-            <w:tcW w:w="1624" w:type="dxa"/>
-          </w:tcPr>
-          <w:p/>
-        </w:tc>
-        <w:tc>
-          <w:tcPr>
-            <w:tcW w:w="1256" w:type="dxa"/>
-          </w:tcPr>
-          <w:p/>
-        </w:tc>
-        <w:tc>
-          <w:tcPr>
-            <w:tcW w:w="1440" w:type="dxa"/>
-          </w:tcPr>
-          <w:p/>
+            <w:tcW w:w="1487" w:type="dxa"/>
+          </w:tcPr>
+          <w:p>
+            <w:r>
+              <w:rPr>
+                <w:b/>
+              </w:rPr>
+              <w:t>1</w:t>
+            </w:r>
+          </w:p>
+        </w:tc>
+        <w:tc>
+          <w:tcPr>
+            <w:tcW w:w="1686" w:type="dxa"/>
+          </w:tcPr>
+          <w:p>
+            <w:r>
+              <w:rPr>
+                <w:sz w:val="20"/>
+                <w:szCs w:val="20"/>
+              </w:rPr>
+              <w:t>1317.811006</w:t>
+            </w:r>
+          </w:p>
+        </w:tc>
+        <w:tc>
+          <w:tcPr>
+            <w:tcW w:w="1591" w:type="dxa"/>
+          </w:tcPr>
+          <w:p>
+            <w:r>
+              <w:t xml:space="preserve"> -</w:t>
+            </w:r>
+          </w:p>
+        </w:tc>
+        <w:tc>
+          <w:tcPr>
+            <w:tcW w:w="1244" w:type="dxa"/>
+          </w:tcPr>
+          <w:p>
+            <w:r>
+              <w:t xml:space="preserve">- </w:t>
+            </w:r>
+          </w:p>
+        </w:tc>
+        <w:tc>
+          <w:tcPr>
+            <w:tcW w:w="1867" w:type="dxa"/>
+          </w:tcPr>
+          <w:p>
+            <w:r>
+              <w:rPr>
+                <w:sz w:val="20"/>
+                <w:szCs w:val="20"/>
+              </w:rPr>
+              <w:t>9.9751062114e-04</w:t>
+            </w:r>
+          </w:p>
         </w:tc>
       </w:tr>
       <w:tr>
-        <w:tc>
-          <w:tcPr>
-            <w:tcW w:w="1525" w:type="dxa"/>
-          </w:tcPr>
-          <w:p/>
-        </w:tc>
-        <w:tc>
-          <w:tcPr>
-            <w:tcW w:w="1706" w:type="dxa"/>
-          </w:tcPr>
-          <w:p/>
-        </w:tc>
-        <w:tc>
-          <w:tcPr>
-            <w:tcW w:w="1624" w:type="dxa"/>
-          </w:tcPr>
-          <w:p/>
-        </w:tc>
-        <w:tc>
-          <w:tcPr>
-            <w:tcW w:w="1256" w:type="dxa"/>
-          </w:tcPr>
-          <w:p/>
-        </w:tc>
-        <w:tc>
-          <w:tcPr>
-            <w:tcW w:w="1440" w:type="dxa"/>
-          </w:tcPr>
-          <w:p/>
+        <w:trPr>
+          <w:trHeight w:val="260"/>
+        </w:trPr>
+        <w:tc>
+          <w:tcPr>
+            <w:tcW w:w="1487" w:type="dxa"/>
+          </w:tcPr>
+          <w:p>
+            <w:r>
+              <w:rPr>
+                <w:b/>
+              </w:rPr>
+              <w:t>2</w:t>
+            </w:r>
+          </w:p>
+        </w:tc>
+        <w:tc>
+          <w:tcPr>
+            <w:tcW w:w="1686" w:type="dxa"/>
+          </w:tcPr>
+          <w:p>
+            <w:r>
+              <w:rPr>
+                <w:sz w:val="20"/>
+                <w:szCs w:val="20"/>
+              </w:rPr>
+              <w:t>667.908342</w:t>
+            </w:r>
+          </w:p>
+        </w:tc>
+        <w:tc>
+          <w:tcPr>
+            <w:tcW w:w="1591" w:type="dxa"/>
+          </w:tcPr>
+          <w:p>
+            <w:pPr>
+              <w:rPr>
+                <w:sz w:val="20"/>
+                <w:szCs w:val="20"/>
+              </w:rPr>
+            </w:pPr>
+            <w:r>
+              <w:rPr>
+                <w:sz w:val="20"/>
+                <w:szCs w:val="20"/>
+              </w:rPr>
+              <w:t>1.9734041</w:t>
+            </w:r>
+          </w:p>
+        </w:tc>
+        <w:tc>
+          <w:tcPr>
+            <w:tcW w:w="1244" w:type="dxa"/>
+          </w:tcPr>
+          <w:p>
+            <w:pPr>
+              <w:rPr>
+                <w:sz w:val="20"/>
+                <w:szCs w:val="20"/>
+              </w:rPr>
+            </w:pPr>
+            <w:r>
+              <w:rPr>
+                <w:sz w:val="20"/>
+                <w:szCs w:val="20"/>
+              </w:rPr>
+              <w:t>.9865208</w:t>
+            </w:r>
+          </w:p>
+        </w:tc>
+        <w:tc>
+          <w:tcPr>
+            <w:tcW w:w="1867" w:type="dxa"/>
+          </w:tcPr>
+          <w:p>
+            <w:r>
+              <w:rPr>
+                <w:sz w:val="20"/>
+                <w:szCs w:val="20"/>
+              </w:rPr>
+              <w:t>1.6134919129e-03</w:t>
+            </w:r>
+          </w:p>
         </w:tc>
       </w:tr>
       <w:tr>
-        <w:tc>
-          <w:tcPr>
-            <w:tcW w:w="1525" w:type="dxa"/>
-          </w:tcPr>
-          <w:p/>
-        </w:tc>
-        <w:tc>
-          <w:tcPr>
-            <w:tcW w:w="1706" w:type="dxa"/>
-          </w:tcPr>
-          <w:p/>
-        </w:tc>
-        <w:tc>
-          <w:tcPr>
-            <w:tcW w:w="1624" w:type="dxa"/>
-          </w:tcPr>
-          <w:p/>
-        </w:tc>
-        <w:tc>
-          <w:tcPr>
-            <w:tcW w:w="1256" w:type="dxa"/>
-          </w:tcPr>
-          <w:p/>
-        </w:tc>
-        <w:tc>
-          <w:tcPr>
-            <w:tcW w:w="1440" w:type="dxa"/>
-          </w:tcPr>
-          <w:p/>
+        <w:trPr>
+          <w:trHeight w:val="332"/>
+        </w:trPr>
+        <w:tc>
+          <w:tcPr>
+            <w:tcW w:w="1487" w:type="dxa"/>
+          </w:tcPr>
+          <w:p>
+            <w:r>
+              <w:rPr>
+                <w:b/>
+              </w:rPr>
+              <w:t>5</w:t>
+            </w:r>
+          </w:p>
+        </w:tc>
+        <w:tc>
+          <w:tcPr>
+            <w:tcW w:w="1686" w:type="dxa"/>
+          </w:tcPr>
+          <w:p>
+            <w:r>
+              <w:rPr>
+                <w:sz w:val="20"/>
+                <w:szCs w:val="20"/>
+              </w:rPr>
+              <w:t>272.320922</w:t>
+            </w:r>
+          </w:p>
+        </w:tc>
+        <w:tc>
+          <w:tcPr>
+            <w:tcW w:w="1591" w:type="dxa"/>
+          </w:tcPr>
+          <w:p>
+            <w:pPr>
+              <w:rPr>
+                <w:sz w:val="20"/>
+                <w:szCs w:val="20"/>
+              </w:rPr>
+            </w:pPr>
+            <w:r>
+              <w:rPr>
+                <w:sz w:val="20"/>
+                <w:szCs w:val="20"/>
+              </w:rPr>
+              <w:t>4.839183</w:t>
+            </w:r>
+          </w:p>
+        </w:tc>
+        <w:tc>
+          <w:tcPr>
+            <w:tcW w:w="1244" w:type="dxa"/>
+          </w:tcPr>
+          <w:p>
+            <w:pPr>
+              <w:rPr>
+                <w:sz w:val="20"/>
+                <w:szCs w:val="20"/>
+              </w:rPr>
+            </w:pPr>
+            <w:r>
+              <w:rPr>
+                <w:sz w:val="20"/>
+                <w:szCs w:val="20"/>
+              </w:rPr>
+              <w:t>.96783</w:t>
+            </w:r>
+          </w:p>
+        </w:tc>
+        <w:tc>
+          <w:tcPr>
+            <w:tcW w:w="1867" w:type="dxa"/>
+          </w:tcPr>
+          <w:p>
+            <w:r>
+              <w:rPr>
+                <w:sz w:val="20"/>
+                <w:szCs w:val="20"/>
+              </w:rPr>
+              <w:t>7.2594779097e-04</w:t>
+            </w:r>
+          </w:p>
         </w:tc>
       </w:tr>
       <w:tr>
-        <w:tc>
-          <w:tcPr>
-            <w:tcW w:w="1525" w:type="dxa"/>
-          </w:tcPr>
-          <w:p/>
-        </w:tc>
-        <w:tc>
-          <w:tcPr>
-            <w:tcW w:w="1706" w:type="dxa"/>
-          </w:tcPr>
-          <w:p/>
-        </w:tc>
-        <w:tc>
-          <w:tcPr>
-            <w:tcW w:w="1624" w:type="dxa"/>
-          </w:tcPr>
-          <w:p/>
-        </w:tc>
-        <w:tc>
-          <w:tcPr>
-            <w:tcW w:w="1256" w:type="dxa"/>
-          </w:tcPr>
-          <w:p/>
-        </w:tc>
-        <w:tc>
-          <w:tcPr>
-            <w:tcW w:w="1440" w:type="dxa"/>
-          </w:tcPr>
-          <w:p/>
+        <w:trPr>
+          <w:trHeight w:val="350"/>
+        </w:trPr>
+        <w:tc>
+          <w:tcPr>
+            <w:tcW w:w="1487" w:type="dxa"/>
+          </w:tcPr>
+          <w:p>
+            <w:r>
+              <w:rPr>
+                <w:b/>
+              </w:rPr>
+              <w:t>10</w:t>
+            </w:r>
+          </w:p>
+        </w:tc>
+        <w:tc>
+          <w:tcPr>
+            <w:tcW w:w="1686" w:type="dxa"/>
+          </w:tcPr>
+          <w:p>
+            <w:r>
+              <w:rPr>
+                <w:sz w:val="20"/>
+                <w:szCs w:val="20"/>
+              </w:rPr>
+              <w:t>139.234984</w:t>
+            </w:r>
+          </w:p>
+        </w:tc>
+        <w:tc>
+          <w:tcPr>
+            <w:tcW w:w="1591" w:type="dxa"/>
+          </w:tcPr>
+          <w:p>
+            <w:pPr>
+              <w:rPr>
+                <w:sz w:val="20"/>
+                <w:szCs w:val="20"/>
+              </w:rPr>
+            </w:pPr>
+            <w:r>
+              <w:rPr>
+                <w:sz w:val="20"/>
+                <w:szCs w:val="20"/>
+              </w:rPr>
+              <w:t>9.464654</w:t>
+            </w:r>
+          </w:p>
+        </w:tc>
+        <w:tc>
+          <w:tcPr>
+            <w:tcW w:w="1244" w:type="dxa"/>
+          </w:tcPr>
+          <w:p>
+            <w:pPr>
+              <w:rPr>
+                <w:sz w:val="20"/>
+                <w:szCs w:val="20"/>
+              </w:rPr>
+            </w:pPr>
+            <w:r>
+              <w:rPr>
+                <w:sz w:val="20"/>
+                <w:szCs w:val="20"/>
+              </w:rPr>
+              <w:t>.946465</w:t>
+            </w:r>
+          </w:p>
+        </w:tc>
+        <w:tc>
+          <w:tcPr>
+            <w:tcW w:w="1867" w:type="dxa"/>
+          </w:tcPr>
+          <w:p>
+            <w:r>
+              <w:rPr>
+                <w:sz w:val="20"/>
+                <w:szCs w:val="20"/>
+              </w:rPr>
+              <w:t>9.7895652668e-04</w:t>
+            </w:r>
+          </w:p>
         </w:tc>
       </w:tr>
       <w:tr>
         <w:tc>
           <w:tcPr>
-            <w:tcW w:w="1525" w:type="dxa"/>
-          </w:tcPr>
-          <w:p/>
-        </w:tc>
-        <w:tc>
-          <w:tcPr>
-            <w:tcW w:w="1706" w:type="dxa"/>
-          </w:tcPr>
-          <w:p/>
-        </w:tc>
-        <w:tc>
-          <w:tcPr>
-            <w:tcW w:w="1624" w:type="dxa"/>
-          </w:tcPr>
-          <w:p/>
-        </w:tc>
-        <w:tc>
-          <w:tcPr>
-            <w:tcW w:w="1256" w:type="dxa"/>
-          </w:tcPr>
-          <w:p/>
-        </w:tc>
-        <w:tc>
-          <w:tcPr>
-            <w:tcW w:w="1440" w:type="dxa"/>
-          </w:tcPr>
-          <w:p/>
+            <w:tcW w:w="1487" w:type="dxa"/>
+          </w:tcPr>
+          <w:p>
+            <w:r>
+              <w:rPr>
+                <w:b/>
+              </w:rPr>
+              <w:t>20</w:t>
+            </w:r>
+          </w:p>
+        </w:tc>
+        <w:tc>
+          <w:tcPr>
+            <w:tcW w:w="1686" w:type="dxa"/>
+          </w:tcPr>
+          <w:p>
+            <w:r>
+              <w:rPr>
+                <w:sz w:val="20"/>
+                <w:szCs w:val="20"/>
+              </w:rPr>
+              <w:t>74.051583</w:t>
+            </w:r>
+          </w:p>
+        </w:tc>
+        <w:tc>
+          <w:tcPr>
+            <w:tcW w:w="1591" w:type="dxa"/>
+          </w:tcPr>
+          <w:p>
+            <w:pPr>
+              <w:rPr>
+                <w:sz w:val="20"/>
+                <w:szCs w:val="20"/>
+              </w:rPr>
+            </w:pPr>
+            <w:r>
+              <w:rPr>
+                <w:sz w:val="20"/>
+                <w:szCs w:val="20"/>
+              </w:rPr>
+              <w:t>17.795851</w:t>
+            </w:r>
+          </w:p>
+        </w:tc>
+        <w:tc>
+          <w:tcPr>
+            <w:tcW w:w="1244" w:type="dxa"/>
+          </w:tcPr>
+          <w:p>
+            <w:pPr>
+              <w:rPr>
+                <w:sz w:val="20"/>
+                <w:szCs w:val="20"/>
+              </w:rPr>
+            </w:pPr>
+            <w:r>
+              <w:rPr>
+                <w:sz w:val="20"/>
+                <w:szCs w:val="20"/>
+              </w:rPr>
+              <w:t>.8897925</w:t>
+            </w:r>
+          </w:p>
+        </w:tc>
+        <w:tc>
+          <w:tcPr>
+            <w:tcW w:w="1867" w:type="dxa"/>
+          </w:tcPr>
+          <w:p>
+            <w:r>
+              <w:rPr>
+                <w:sz w:val="20"/>
+                <w:szCs w:val="20"/>
+              </w:rPr>
+              <w:t>5.8836505338e-03</w:t>
+            </w:r>
+          </w:p>
         </w:tc>
       </w:tr>
       <w:tr>
-        <w:tc>
-          <w:tcPr>
-            <w:tcW w:w="1525" w:type="dxa"/>
-          </w:tcPr>
-          <w:p/>
-        </w:tc>
-        <w:tc>
-          <w:tcPr>
-            <w:tcW w:w="1706" w:type="dxa"/>
-          </w:tcPr>
-          <w:p/>
-        </w:tc>
-        <w:tc>
-          <w:tcPr>
-            <w:tcW w:w="1624" w:type="dxa"/>
-          </w:tcPr>
-          <w:p/>
-        </w:tc>
-        <w:tc>
-          <w:tcPr>
-            <w:tcW w:w="1256" w:type="dxa"/>
-          </w:tcPr>
-          <w:p/>
-        </w:tc>
-        <w:tc>
-          <w:tcPr>
-            <w:tcW w:w="1440" w:type="dxa"/>
-          </w:tcPr>
-          <w:p/>
+        <w:trPr>
+          <w:trHeight w:val="323"/>
+        </w:trPr>
+        <w:tc>
+          <w:tcPr>
+            <w:tcW w:w="1487" w:type="dxa"/>
+          </w:tcPr>
+          <w:p>
+            <w:r>
+              <w:rPr>
+                <w:b/>
+              </w:rPr>
+              <w:t>30</w:t>
+            </w:r>
+          </w:p>
+        </w:tc>
+        <w:tc>
+          <w:tcPr>
+            <w:tcW w:w="1686" w:type="dxa"/>
+          </w:tcPr>
+          <w:p>
+            <w:r>
+              <w:rPr>
+                <w:sz w:val="20"/>
+                <w:szCs w:val="20"/>
+              </w:rPr>
+              <w:t>58.647975</w:t>
+            </w:r>
+          </w:p>
+        </w:tc>
+        <w:tc>
+          <w:tcPr>
+            <w:tcW w:w="1591" w:type="dxa"/>
+          </w:tcPr>
+          <w:p>
+            <w:pPr>
+              <w:rPr>
+                <w:sz w:val="20"/>
+                <w:szCs w:val="20"/>
+              </w:rPr>
+            </w:pPr>
+            <w:r>
+              <w:rPr>
+                <w:sz w:val="20"/>
+                <w:szCs w:val="20"/>
+              </w:rPr>
+              <w:t>22.469846</w:t>
+            </w:r>
+          </w:p>
+        </w:tc>
+        <w:tc>
+          <w:tcPr>
+            <w:tcW w:w="1244" w:type="dxa"/>
+          </w:tcPr>
+          <w:p>
+            <w:pPr>
+              <w:tabs>
+                <w:tab w:val="left" w:pos="448"/>
+              </w:tabs>
+              <w:rPr>
+                <w:sz w:val="20"/>
+                <w:szCs w:val="20"/>
+              </w:rPr>
+            </w:pPr>
+            <w:r>
+              <w:rPr>
+                <w:sz w:val="20"/>
+                <w:szCs w:val="20"/>
+              </w:rPr>
+              <w:t>.748994</w:t>
+            </w:r>
+          </w:p>
+        </w:tc>
+        <w:tc>
+          <w:tcPr>
+            <w:tcW w:w="1867" w:type="dxa"/>
+          </w:tcPr>
+          <w:p>
+            <w:r>
+              <w:rPr>
+                <w:sz w:val="20"/>
+                <w:szCs w:val="20"/>
+              </w:rPr>
+              <w:t>1.6706940983e-02</w:t>
+            </w:r>
+          </w:p>
         </w:tc>
       </w:tr>
       <w:tr>
         <w:tc>
           <w:tcPr>
-            <w:tcW w:w="1525" w:type="dxa"/>
-          </w:tcPr>
-          <w:p/>
-        </w:tc>
-        <w:tc>
-          <w:tcPr>
-            <w:tcW w:w="1706" w:type="dxa"/>
-          </w:tcPr>
-          <w:p/>
-        </w:tc>
-        <w:tc>
-          <w:tcPr>
-            <w:tcW w:w="1624" w:type="dxa"/>
-          </w:tcPr>
-          <w:p/>
-        </w:tc>
-        <w:tc>
-          <w:tcPr>
-            <w:tcW w:w="1256" w:type="dxa"/>
-          </w:tcPr>
-          <w:p/>
-        </w:tc>
-        <w:tc>
-          <w:tcPr>
-            <w:tcW w:w="1440" w:type="dxa"/>
-          </w:tcPr>
-          <w:p/>
+            <w:tcW w:w="1487" w:type="dxa"/>
+          </w:tcPr>
+          <w:p>
+            <w:r>
+              <w:rPr>
+                <w:b/>
+              </w:rPr>
+              <w:t>40</w:t>
+            </w:r>
+          </w:p>
+        </w:tc>
+        <w:tc>
+          <w:tcPr>
+            <w:tcW w:w="1686" w:type="dxa"/>
+          </w:tcPr>
+          <w:p>
+            <w:r>
+              <w:rPr>
+                <w:sz w:val="20"/>
+                <w:szCs w:val="20"/>
+              </w:rPr>
+              <w:t>57.647826</w:t>
+            </w:r>
+          </w:p>
+        </w:tc>
+        <w:tc>
+          <w:tcPr>
+            <w:tcW w:w="1591" w:type="dxa"/>
+          </w:tcPr>
+          <w:p>
+            <w:pPr>
+              <w:rPr>
+                <w:sz w:val="20"/>
+                <w:szCs w:val="20"/>
+              </w:rPr>
+            </w:pPr>
+            <w:r>
+              <w:rPr>
+                <w:sz w:val="20"/>
+                <w:szCs w:val="20"/>
+              </w:rPr>
+              <w:t>22.85968</w:t>
+            </w:r>
+          </w:p>
+        </w:tc>
+        <w:tc>
+          <w:tcPr>
+            <w:tcW w:w="1244" w:type="dxa"/>
+          </w:tcPr>
+          <w:p>
+            <w:pPr>
+              <w:rPr>
+                <w:sz w:val="20"/>
+                <w:szCs w:val="20"/>
+              </w:rPr>
+            </w:pPr>
+            <w:r>
+              <w:rPr>
+                <w:sz w:val="20"/>
+                <w:szCs w:val="20"/>
+              </w:rPr>
+              <w:t>.5714920</w:t>
+            </w:r>
+          </w:p>
+        </w:tc>
+        <w:tc>
+          <w:tcPr>
+            <w:tcW w:w="1867" w:type="dxa"/>
+          </w:tcPr>
+          <w:p>
+            <w:r>
+              <w:rPr>
+                <w:sz w:val="20"/>
+                <w:szCs w:val="20"/>
+              </w:rPr>
+              <w:t>1.4642857001e-03</w:t>
+            </w:r>
+          </w:p>
         </w:tc>
       </w:tr>
       <w:tr>
         <w:tc>
           <w:tcPr>
-            <w:tcW w:w="1525" w:type="dxa"/>
-          </w:tcPr>
-          <w:p/>
-        </w:tc>
-        <w:tc>
-          <w:tcPr>
-            <w:tcW w:w="1706" w:type="dxa"/>
-          </w:tcPr>
-          <w:p/>
-        </w:tc>
-        <w:tc>
-          <w:tcPr>
-            <w:tcW w:w="1624" w:type="dxa"/>
-          </w:tcPr>
-          <w:p/>
-        </w:tc>
-        <w:tc>
-          <w:tcPr>
-            <w:tcW w:w="1256" w:type="dxa"/>
-          </w:tcPr>
-          <w:p/>
-        </w:tc>
-        <w:tc>
-          <w:tcPr>
-            <w:tcW w:w="1440" w:type="dxa"/>
-          </w:tcPr>
-          <w:p/>
+            <w:tcW w:w="1487" w:type="dxa"/>
+          </w:tcPr>
+          <w:p>
+            <w:r>
+              <w:rPr>
+                <w:b/>
+              </w:rPr>
+              <w:t>50</w:t>
+            </w:r>
+          </w:p>
+        </w:tc>
+        <w:tc>
+          <w:tcPr>
+            <w:tcW w:w="1686" w:type="dxa"/>
+          </w:tcPr>
+          <w:p>
+            <w:r>
+              <w:rPr>
+                <w:sz w:val="20"/>
+                <w:szCs w:val="20"/>
+              </w:rPr>
+              <w:t>57.520198</w:t>
+            </w:r>
+          </w:p>
+        </w:tc>
+        <w:tc>
+          <w:tcPr>
+            <w:tcW w:w="1591" w:type="dxa"/>
+          </w:tcPr>
+          <w:p>
+            <w:pPr>
+              <w:rPr>
+                <w:sz w:val="20"/>
+                <w:szCs w:val="20"/>
+              </w:rPr>
+            </w:pPr>
+            <w:r>
+              <w:rPr>
+                <w:sz w:val="20"/>
+                <w:szCs w:val="20"/>
+              </w:rPr>
+              <w:t>22.910404</w:t>
+            </w:r>
+          </w:p>
+        </w:tc>
+        <w:tc>
+          <w:tcPr>
+            <w:tcW w:w="1244" w:type="dxa"/>
+          </w:tcPr>
+          <w:p>
+            <w:pPr>
+              <w:rPr>
+                <w:sz w:val="20"/>
+                <w:szCs w:val="20"/>
+              </w:rPr>
+            </w:pPr>
+            <w:r>
+              <w:rPr>
+                <w:sz w:val="20"/>
+                <w:szCs w:val="20"/>
+              </w:rPr>
+              <w:t>.458208</w:t>
+            </w:r>
+          </w:p>
+        </w:tc>
+        <w:tc>
+          <w:tcPr>
+            <w:tcW w:w="1867" w:type="dxa"/>
+          </w:tcPr>
+          <w:p>
+            <w:r>
+              <w:rPr>
+                <w:sz w:val="20"/>
+                <w:szCs w:val="20"/>
+              </w:rPr>
+              <w:t>2.2658849288e-03</w:t>
+            </w:r>
+          </w:p>
         </w:tc>
       </w:tr>
       <w:tr>
         <w:tc>
           <w:tcPr>
-            <w:tcW w:w="1525" w:type="dxa"/>
-          </w:tcPr>
-          <w:p/>
-        </w:tc>
-        <w:tc>
-          <w:tcPr>
-            <w:tcW w:w="1706" w:type="dxa"/>
-          </w:tcPr>
-          <w:p/>
-        </w:tc>
-        <w:tc>
-          <w:tcPr>
-            <w:tcW w:w="1624" w:type="dxa"/>
-          </w:tcPr>
-          <w:p/>
-        </w:tc>
-        <w:tc>
-          <w:tcPr>
-            <w:tcW w:w="1256" w:type="dxa"/>
-          </w:tcPr>
-          <w:p/>
-        </w:tc>
-        <w:tc>
-          <w:tcPr>
-            <w:tcW w:w="1440" w:type="dxa"/>
-          </w:tcPr>
-          <w:p/>
+            <w:tcW w:w="1487" w:type="dxa"/>
+          </w:tcPr>
+          <w:p>
+            <w:r>
+              <w:rPr>
+                <w:b/>
+              </w:rPr>
+              <w:t>60</w:t>
+            </w:r>
+          </w:p>
+        </w:tc>
+        <w:tc>
+          <w:tcPr>
+            <w:tcW w:w="1686" w:type="dxa"/>
+          </w:tcPr>
+          <w:p>
+            <w:r>
+              <w:rPr>
+                <w:sz w:val="20"/>
+                <w:szCs w:val="20"/>
+              </w:rPr>
+              <w:t>57.869521</w:t>
+            </w:r>
+          </w:p>
+        </w:tc>
+        <w:tc>
+          <w:tcPr>
+            <w:tcW w:w="1591" w:type="dxa"/>
+          </w:tcPr>
+          <w:p>
+            <w:pPr>
+              <w:rPr>
+                <w:sz w:val="20"/>
+                <w:szCs w:val="20"/>
+              </w:rPr>
+            </w:pPr>
+            <w:r>
+              <w:rPr>
+                <w:sz w:val="20"/>
+                <w:szCs w:val="20"/>
+              </w:rPr>
+              <w:t>22.77210</w:t>
+            </w:r>
+          </w:p>
+        </w:tc>
+        <w:tc>
+          <w:tcPr>
+            <w:tcW w:w="1244" w:type="dxa"/>
+          </w:tcPr>
+          <w:p>
+            <w:pPr>
+              <w:rPr>
+                <w:sz w:val="20"/>
+                <w:szCs w:val="20"/>
+              </w:rPr>
+            </w:pPr>
+            <w:r>
+              <w:rPr>
+                <w:sz w:val="20"/>
+                <w:szCs w:val="20"/>
+              </w:rPr>
+              <w:t>.379532</w:t>
+            </w:r>
+          </w:p>
+        </w:tc>
+        <w:tc>
+          <w:tcPr>
+            <w:tcW w:w="1867" w:type="dxa"/>
+          </w:tcPr>
+          <w:p>
+            <w:r>
+              <w:rPr>
+                <w:sz w:val="20"/>
+                <w:szCs w:val="20"/>
+              </w:rPr>
+              <w:t>2.7668743214e-03</w:t>
+            </w:r>
+          </w:p>
         </w:tc>
       </w:tr>
     </w:tbl>
     <w:p/>
     <w:p>
-      <w:r>
-        <w:t xml:space="preserve">Speed up </w:t>
+      <w:pPr>
+        <w:rPr>
+          <w:b/>
+        </w:rPr>
+      </w:pPr>
+      <w:r>
+        <w:rPr>
+          <w:b/>
+          <w:noProof/>
+        </w:rPr>
+        <w:drawing>
+          <wp:inline distT="0" distB="0" distL="0" distR="0" wp14:anchorId="4061BFD5" wp14:editId="0F6049EC">
+            <wp:extent cx="5486400" cy="2754207"/>
+            <wp:effectExtent l="0" t="0" r="0" b="14605"/>
+            <wp:docPr id="2" name="Chart 2"/>
+            <wp:cNvGraphicFramePr/>
+            <a:graphic xmlns:a="http://schemas.openxmlformats.org/drawingml/2006/main">
+              <a:graphicData uri="http://schemas.openxmlformats.org/drawingml/2006/chart">
+                <c:chart xmlns:c="http://schemas.openxmlformats.org/drawingml/2006/chart" xmlns:r="http://schemas.openxmlformats.org/officeDocument/2006/relationships" r:id="rId8"/>
+              </a:graphicData>
+            </a:graphic>
+          </wp:inline>
+        </w:drawing>
       </w:r>
     </w:p>
-    <w:p/>
     <w:p>
-      <w:r>
-        <w:t>Efficiency</w:t>
-      </w:r>
+      <w:pPr>
+        <w:rPr>
+          <w:b/>
+        </w:rPr>
+      </w:pPr>
     </w:p>
-    <w:p/>
+    <w:p>
+      <w:pPr>
+        <w:rPr>
+          <w:b/>
+        </w:rPr>
+      </w:pPr>
+      <w:r>
+        <w:rPr>
+          <w:b/>
+          <w:noProof/>
+        </w:rPr>
+        <w:drawing>
+          <wp:inline distT="0" distB="0" distL="0" distR="0" wp14:anchorId="44CBB303" wp14:editId="60A7D927">
+            <wp:extent cx="5537835" cy="2870502"/>
+            <wp:effectExtent l="0" t="0" r="24765" b="0"/>
+            <wp:docPr id="6" name="Chart 6"/>
+            <wp:cNvGraphicFramePr/>
+            <a:graphic xmlns:a="http://schemas.openxmlformats.org/drawingml/2006/main">
+              <a:graphicData uri="http://schemas.openxmlformats.org/drawingml/2006/chart">
+                <c:chart xmlns:c="http://schemas.openxmlformats.org/drawingml/2006/chart" xmlns:r="http://schemas.openxmlformats.org/officeDocument/2006/relationships" r:id="rId9"/>
+              </a:graphicData>
+            </a:graphic>
+          </wp:inline>
+        </w:drawing>
+      </w:r>
+    </w:p>
     <w:sectPr>
       <w:pgSz w:w="12240" w:h="15840"/>
       <w:pgMar w:top="1440" w:right="1440" w:bottom="1440" w:left="1440" w:header="720" w:footer="720" w:gutter="0"/>
@@ -5383,6 +6906,2060 @@
 </w:styles>
 </file>
 
+<file path=word/charts/chart1.xml><?xml version="1.0" encoding="utf-8"?>
+<c:chartSpace xmlns:c="http://schemas.openxmlformats.org/drawingml/2006/chart" xmlns:a="http://schemas.openxmlformats.org/drawingml/2006/main" xmlns:r="http://schemas.openxmlformats.org/officeDocument/2006/relationships">
+  <c:date1904 val="0"/>
+  <c:lang val="en-US"/>
+  <c:roundedCorners val="0"/>
+  <mc:AlternateContent xmlns:mc="http://schemas.openxmlformats.org/markup-compatibility/2006">
+    <mc:Choice xmlns:c14="http://schemas.microsoft.com/office/drawing/2007/8/2/chart" Requires="c14">
+      <c14:style val="102"/>
+    </mc:Choice>
+    <mc:Fallback>
+      <c:style val="2"/>
+    </mc:Fallback>
+  </mc:AlternateContent>
+  <c:chart>
+    <c:title>
+      <c:overlay val="0"/>
+      <c:spPr>
+        <a:noFill/>
+        <a:ln>
+          <a:noFill/>
+        </a:ln>
+        <a:effectLst/>
+      </c:spPr>
+      <c:txPr>
+        <a:bodyPr rot="0" spcFirstLastPara="1" vertOverflow="ellipsis" vert="horz" wrap="square" anchor="ctr" anchorCtr="1"/>
+        <a:lstStyle/>
+        <a:p>
+          <a:pPr>
+            <a:defRPr sz="1600" b="1" i="0" u="none" strike="noStrike" kern="1200" baseline="0">
+              <a:solidFill>
+                <a:schemeClr val="tx1">
+                  <a:lumMod val="65000"/>
+                  <a:lumOff val="35000"/>
+                </a:schemeClr>
+              </a:solidFill>
+              <a:latin typeface="+mn-lt"/>
+              <a:ea typeface="+mn-ea"/>
+              <a:cs typeface="+mn-cs"/>
+            </a:defRPr>
+          </a:pPr>
+          <a:endParaRPr lang="en-US"/>
+        </a:p>
+      </c:txPr>
+    </c:title>
+    <c:autoTitleDeleted val="0"/>
+    <c:plotArea>
+      <c:layout/>
+      <c:scatterChart>
+        <c:scatterStyle val="smoothMarker"/>
+        <c:varyColors val="0"/>
+        <c:ser>
+          <c:idx val="0"/>
+          <c:order val="0"/>
+          <c:tx>
+            <c:strRef>
+              <c:f>Sheet1!$B$1</c:f>
+              <c:strCache>
+                <c:ptCount val="1"/>
+                <c:pt idx="0">
+                  <c:v>speedup</c:v>
+                </c:pt>
+              </c:strCache>
+            </c:strRef>
+          </c:tx>
+          <c:spPr>
+            <a:ln w="9525" cap="rnd">
+              <a:solidFill>
+                <a:schemeClr val="accent1"/>
+              </a:solidFill>
+              <a:round/>
+            </a:ln>
+            <a:effectLst>
+              <a:outerShdw blurRad="57150" dist="19050" dir="5400000" algn="ctr" rotWithShape="0">
+                <a:srgbClr val="000000">
+                  <a:alpha val="63000"/>
+                </a:srgbClr>
+              </a:outerShdw>
+            </a:effectLst>
+          </c:spPr>
+          <c:marker>
+            <c:symbol val="circle"/>
+            <c:size val="6"/>
+            <c:spPr>
+              <a:gradFill rotWithShape="1">
+                <a:gsLst>
+                  <a:gs pos="0">
+                    <a:schemeClr val="accent1">
+                      <a:satMod val="103000"/>
+                      <a:lumMod val="102000"/>
+                      <a:tint val="94000"/>
+                    </a:schemeClr>
+                  </a:gs>
+                  <a:gs pos="50000">
+                    <a:schemeClr val="accent1">
+                      <a:satMod val="110000"/>
+                      <a:lumMod val="100000"/>
+                      <a:shade val="100000"/>
+                    </a:schemeClr>
+                  </a:gs>
+                  <a:gs pos="100000">
+                    <a:schemeClr val="accent1">
+                      <a:lumMod val="99000"/>
+                      <a:satMod val="120000"/>
+                      <a:shade val="78000"/>
+                    </a:schemeClr>
+                  </a:gs>
+                </a:gsLst>
+                <a:lin ang="5400000" scaled="0"/>
+              </a:gradFill>
+              <a:ln w="9525" cap="rnd">
+                <a:solidFill>
+                  <a:schemeClr val="accent1"/>
+                </a:solidFill>
+                <a:round/>
+              </a:ln>
+              <a:effectLst>
+                <a:outerShdw blurRad="57150" dist="19050" dir="5400000" algn="ctr" rotWithShape="0">
+                  <a:srgbClr val="000000">
+                    <a:alpha val="63000"/>
+                  </a:srgbClr>
+                </a:outerShdw>
+              </a:effectLst>
+            </c:spPr>
+          </c:marker>
+          <c:xVal>
+            <c:numRef>
+              <c:f>Sheet1!$A$2:$A$10</c:f>
+              <c:numCache>
+                <c:formatCode>General</c:formatCode>
+                <c:ptCount val="9"/>
+                <c:pt idx="0">
+                  <c:v>1.0</c:v>
+                </c:pt>
+                <c:pt idx="1">
+                  <c:v>2.0</c:v>
+                </c:pt>
+                <c:pt idx="2">
+                  <c:v>5.0</c:v>
+                </c:pt>
+                <c:pt idx="3">
+                  <c:v>10.0</c:v>
+                </c:pt>
+                <c:pt idx="4">
+                  <c:v>20.0</c:v>
+                </c:pt>
+                <c:pt idx="5">
+                  <c:v>30.0</c:v>
+                </c:pt>
+                <c:pt idx="6">
+                  <c:v>40.0</c:v>
+                </c:pt>
+                <c:pt idx="7">
+                  <c:v>50.0</c:v>
+                </c:pt>
+                <c:pt idx="8">
+                  <c:v>60.0</c:v>
+                </c:pt>
+              </c:numCache>
+            </c:numRef>
+          </c:xVal>
+          <c:yVal>
+            <c:numRef>
+              <c:f>Sheet1!$B$2:$B$10</c:f>
+              <c:numCache>
+                <c:formatCode>General</c:formatCode>
+                <c:ptCount val="9"/>
+                <c:pt idx="0">
+                  <c:v>1.0</c:v>
+                </c:pt>
+                <c:pt idx="1">
+                  <c:v>1.9734041</c:v>
+                </c:pt>
+                <c:pt idx="2">
+                  <c:v>4.839183</c:v>
+                </c:pt>
+                <c:pt idx="3">
+                  <c:v>9.464654</c:v>
+                </c:pt>
+                <c:pt idx="4">
+                  <c:v>17.795851</c:v>
+                </c:pt>
+                <c:pt idx="5">
+                  <c:v>22.469846</c:v>
+                </c:pt>
+                <c:pt idx="6">
+                  <c:v>22.85968</c:v>
+                </c:pt>
+                <c:pt idx="7">
+                  <c:v>22.910404</c:v>
+                </c:pt>
+                <c:pt idx="8">
+                  <c:v>22.7721</c:v>
+                </c:pt>
+              </c:numCache>
+            </c:numRef>
+          </c:yVal>
+          <c:smooth val="1"/>
+        </c:ser>
+        <c:dLbls>
+          <c:showLegendKey val="0"/>
+          <c:showVal val="0"/>
+          <c:showCatName val="0"/>
+          <c:showSerName val="0"/>
+          <c:showPercent val="0"/>
+          <c:showBubbleSize val="0"/>
+        </c:dLbls>
+        <c:axId val="1662701696"/>
+        <c:axId val="1662704816"/>
+      </c:scatterChart>
+      <c:valAx>
+        <c:axId val="1662701696"/>
+        <c:scaling>
+          <c:orientation val="minMax"/>
+          <c:max val="70.0"/>
+        </c:scaling>
+        <c:delete val="0"/>
+        <c:axPos val="b"/>
+        <c:majorGridlines>
+          <c:spPr>
+            <a:ln w="9525" cap="flat" cmpd="sng" algn="ctr">
+              <a:solidFill>
+                <a:schemeClr val="tx1">
+                  <a:lumMod val="15000"/>
+                  <a:lumOff val="85000"/>
+                </a:schemeClr>
+              </a:solidFill>
+              <a:round/>
+            </a:ln>
+            <a:effectLst/>
+          </c:spPr>
+        </c:majorGridlines>
+        <c:title>
+          <c:tx>
+            <c:rich>
+              <a:bodyPr rot="0" spcFirstLastPara="1" vertOverflow="ellipsis" vert="horz" wrap="square" anchor="ctr" anchorCtr="1"/>
+              <a:lstStyle/>
+              <a:p>
+                <a:pPr>
+                  <a:defRPr sz="900" b="0" i="0" u="none" strike="noStrike" kern="1200" baseline="0">
+                    <a:solidFill>
+                      <a:schemeClr val="tx1">
+                        <a:lumMod val="65000"/>
+                        <a:lumOff val="35000"/>
+                      </a:schemeClr>
+                    </a:solidFill>
+                    <a:latin typeface="+mn-lt"/>
+                    <a:ea typeface="+mn-ea"/>
+                    <a:cs typeface="+mn-cs"/>
+                  </a:defRPr>
+                </a:pPr>
+                <a:r>
+                  <a:rPr lang="en-US"/>
+                  <a:t>Number of cores</a:t>
+                </a:r>
+              </a:p>
+            </c:rich>
+          </c:tx>
+          <c:layout>
+            <c:manualLayout>
+              <c:xMode val="edge"/>
+              <c:yMode val="edge"/>
+              <c:x val="0.407383165645961"/>
+              <c:y val="0.878464557851412"/>
+            </c:manualLayout>
+          </c:layout>
+          <c:overlay val="0"/>
+          <c:spPr>
+            <a:noFill/>
+            <a:ln>
+              <a:noFill/>
+            </a:ln>
+            <a:effectLst/>
+          </c:spPr>
+          <c:txPr>
+            <a:bodyPr rot="0" spcFirstLastPara="1" vertOverflow="ellipsis" vert="horz" wrap="square" anchor="ctr" anchorCtr="1"/>
+            <a:lstStyle/>
+            <a:p>
+              <a:pPr>
+                <a:defRPr sz="900" b="0" i="0" u="none" strike="noStrike" kern="1200" baseline="0">
+                  <a:solidFill>
+                    <a:schemeClr val="tx1">
+                      <a:lumMod val="65000"/>
+                      <a:lumOff val="35000"/>
+                    </a:schemeClr>
+                  </a:solidFill>
+                  <a:latin typeface="+mn-lt"/>
+                  <a:ea typeface="+mn-ea"/>
+                  <a:cs typeface="+mn-cs"/>
+                </a:defRPr>
+              </a:pPr>
+              <a:endParaRPr lang="en-US"/>
+            </a:p>
+          </c:txPr>
+        </c:title>
+        <c:majorTickMark val="none"/>
+        <c:minorTickMark val="none"/>
+        <c:tickLblPos val="nextTo"/>
+        <c:spPr>
+          <a:noFill/>
+          <a:ln>
+            <a:noFill/>
+          </a:ln>
+          <a:effectLst/>
+        </c:spPr>
+        <c:txPr>
+          <a:bodyPr rot="-60000000" spcFirstLastPara="1" vertOverflow="ellipsis" vert="horz" wrap="square" anchor="ctr" anchorCtr="1"/>
+          <a:lstStyle/>
+          <a:p>
+            <a:pPr>
+              <a:defRPr sz="900" b="0" i="0" u="none" strike="noStrike" kern="1200" baseline="0">
+                <a:solidFill>
+                  <a:schemeClr val="tx1">
+                    <a:lumMod val="65000"/>
+                    <a:lumOff val="35000"/>
+                  </a:schemeClr>
+                </a:solidFill>
+                <a:latin typeface="+mn-lt"/>
+                <a:ea typeface="+mn-ea"/>
+                <a:cs typeface="+mn-cs"/>
+              </a:defRPr>
+            </a:pPr>
+            <a:endParaRPr lang="en-US"/>
+          </a:p>
+        </c:txPr>
+        <c:crossAx val="1662704816"/>
+        <c:crosses val="autoZero"/>
+        <c:crossBetween val="midCat"/>
+      </c:valAx>
+      <c:valAx>
+        <c:axId val="1662704816"/>
+        <c:scaling>
+          <c:orientation val="minMax"/>
+        </c:scaling>
+        <c:delete val="0"/>
+        <c:axPos val="l"/>
+        <c:majorGridlines>
+          <c:spPr>
+            <a:ln w="9525" cap="flat" cmpd="sng" algn="ctr">
+              <a:solidFill>
+                <a:schemeClr val="tx1">
+                  <a:lumMod val="15000"/>
+                  <a:lumOff val="85000"/>
+                </a:schemeClr>
+              </a:solidFill>
+              <a:round/>
+            </a:ln>
+            <a:effectLst/>
+          </c:spPr>
+        </c:majorGridlines>
+        <c:title>
+          <c:tx>
+            <c:rich>
+              <a:bodyPr rot="-5400000" spcFirstLastPara="1" vertOverflow="ellipsis" vert="horz" wrap="square" anchor="ctr" anchorCtr="1"/>
+              <a:lstStyle/>
+              <a:p>
+                <a:pPr>
+                  <a:defRPr sz="900" b="0" i="0" u="none" strike="noStrike" kern="1200" baseline="0">
+                    <a:solidFill>
+                      <a:schemeClr val="tx1">
+                        <a:lumMod val="65000"/>
+                        <a:lumOff val="35000"/>
+                      </a:schemeClr>
+                    </a:solidFill>
+                    <a:latin typeface="+mn-lt"/>
+                    <a:ea typeface="+mn-ea"/>
+                    <a:cs typeface="+mn-cs"/>
+                  </a:defRPr>
+                </a:pPr>
+                <a:r>
+                  <a:rPr lang="en-US"/>
+                  <a:t>Speedup</a:t>
+                </a:r>
+              </a:p>
+            </c:rich>
+          </c:tx>
+          <c:layout>
+            <c:manualLayout>
+              <c:xMode val="edge"/>
+              <c:yMode val="edge"/>
+              <c:x val="0.0208333333333333"/>
+              <c:y val="0.395369272638476"/>
+            </c:manualLayout>
+          </c:layout>
+          <c:overlay val="0"/>
+          <c:spPr>
+            <a:noFill/>
+            <a:ln>
+              <a:noFill/>
+            </a:ln>
+            <a:effectLst/>
+          </c:spPr>
+          <c:txPr>
+            <a:bodyPr rot="-5400000" spcFirstLastPara="1" vertOverflow="ellipsis" vert="horz" wrap="square" anchor="ctr" anchorCtr="1"/>
+            <a:lstStyle/>
+            <a:p>
+              <a:pPr>
+                <a:defRPr sz="900" b="0" i="0" u="none" strike="noStrike" kern="1200" baseline="0">
+                  <a:solidFill>
+                    <a:schemeClr val="tx1">
+                      <a:lumMod val="65000"/>
+                      <a:lumOff val="35000"/>
+                    </a:schemeClr>
+                  </a:solidFill>
+                  <a:latin typeface="+mn-lt"/>
+                  <a:ea typeface="+mn-ea"/>
+                  <a:cs typeface="+mn-cs"/>
+                </a:defRPr>
+              </a:pPr>
+              <a:endParaRPr lang="en-US"/>
+            </a:p>
+          </c:txPr>
+        </c:title>
+        <c:majorTickMark val="none"/>
+        <c:minorTickMark val="none"/>
+        <c:tickLblPos val="nextTo"/>
+        <c:spPr>
+          <a:noFill/>
+          <a:ln>
+            <a:noFill/>
+          </a:ln>
+          <a:effectLst/>
+        </c:spPr>
+        <c:txPr>
+          <a:bodyPr rot="-60000000" spcFirstLastPara="1" vertOverflow="ellipsis" vert="horz" wrap="square" anchor="ctr" anchorCtr="1"/>
+          <a:lstStyle/>
+          <a:p>
+            <a:pPr>
+              <a:defRPr sz="900" b="0" i="0" u="none" strike="noStrike" kern="1200" baseline="0">
+                <a:solidFill>
+                  <a:schemeClr val="tx1">
+                    <a:lumMod val="65000"/>
+                    <a:lumOff val="35000"/>
+                  </a:schemeClr>
+                </a:solidFill>
+                <a:latin typeface="+mn-lt"/>
+                <a:ea typeface="+mn-ea"/>
+                <a:cs typeface="+mn-cs"/>
+              </a:defRPr>
+            </a:pPr>
+            <a:endParaRPr lang="en-US"/>
+          </a:p>
+        </c:txPr>
+        <c:crossAx val="1662701696"/>
+        <c:crosses val="autoZero"/>
+        <c:crossBetween val="midCat"/>
+      </c:valAx>
+      <c:spPr>
+        <a:noFill/>
+        <a:ln>
+          <a:noFill/>
+        </a:ln>
+        <a:effectLst/>
+      </c:spPr>
+    </c:plotArea>
+    <c:plotVisOnly val="1"/>
+    <c:dispBlanksAs val="gap"/>
+    <c:showDLblsOverMax val="0"/>
+  </c:chart>
+  <c:spPr>
+    <a:solidFill>
+      <a:schemeClr val="bg1"/>
+    </a:solidFill>
+    <a:ln w="9525" cap="flat" cmpd="sng" algn="ctr">
+      <a:solidFill>
+        <a:schemeClr val="tx1">
+          <a:lumMod val="15000"/>
+          <a:lumOff val="85000"/>
+        </a:schemeClr>
+      </a:solidFill>
+      <a:round/>
+    </a:ln>
+    <a:effectLst/>
+  </c:spPr>
+  <c:txPr>
+    <a:bodyPr/>
+    <a:lstStyle/>
+    <a:p>
+      <a:pPr>
+        <a:defRPr/>
+      </a:pPr>
+      <a:endParaRPr lang="en-US"/>
+    </a:p>
+  </c:txPr>
+  <c:externalData r:id="rId3">
+    <c:autoUpdate val="0"/>
+  </c:externalData>
+</c:chartSpace>
+</file>
+
+<file path=word/charts/chart2.xml><?xml version="1.0" encoding="utf-8"?>
+<c:chartSpace xmlns:c="http://schemas.openxmlformats.org/drawingml/2006/chart" xmlns:a="http://schemas.openxmlformats.org/drawingml/2006/main" xmlns:r="http://schemas.openxmlformats.org/officeDocument/2006/relationships">
+  <c:date1904 val="0"/>
+  <c:lang val="en-US"/>
+  <c:roundedCorners val="0"/>
+  <mc:AlternateContent xmlns:mc="http://schemas.openxmlformats.org/markup-compatibility/2006">
+    <mc:Choice xmlns:c14="http://schemas.microsoft.com/office/drawing/2007/8/2/chart" Requires="c14">
+      <c14:style val="102"/>
+    </mc:Choice>
+    <mc:Fallback>
+      <c:style val="2"/>
+    </mc:Fallback>
+  </mc:AlternateContent>
+  <c:chart>
+    <c:title>
+      <c:overlay val="0"/>
+      <c:spPr>
+        <a:noFill/>
+        <a:ln>
+          <a:noFill/>
+        </a:ln>
+        <a:effectLst/>
+      </c:spPr>
+      <c:txPr>
+        <a:bodyPr rot="0" spcFirstLastPara="1" vertOverflow="ellipsis" vert="horz" wrap="square" anchor="ctr" anchorCtr="1"/>
+        <a:lstStyle/>
+        <a:p>
+          <a:pPr>
+            <a:defRPr sz="1600" b="1" i="0" u="none" strike="noStrike" kern="1200" baseline="0">
+              <a:solidFill>
+                <a:schemeClr val="tx1">
+                  <a:lumMod val="65000"/>
+                  <a:lumOff val="35000"/>
+                </a:schemeClr>
+              </a:solidFill>
+              <a:latin typeface="+mn-lt"/>
+              <a:ea typeface="+mn-ea"/>
+              <a:cs typeface="+mn-cs"/>
+            </a:defRPr>
+          </a:pPr>
+          <a:endParaRPr lang="en-US"/>
+        </a:p>
+      </c:txPr>
+    </c:title>
+    <c:autoTitleDeleted val="0"/>
+    <c:plotArea>
+      <c:layout/>
+      <c:scatterChart>
+        <c:scatterStyle val="smoothMarker"/>
+        <c:varyColors val="0"/>
+        <c:ser>
+          <c:idx val="0"/>
+          <c:order val="0"/>
+          <c:tx>
+            <c:strRef>
+              <c:f>Sheet1!$B$1</c:f>
+              <c:strCache>
+                <c:ptCount val="1"/>
+                <c:pt idx="0">
+                  <c:v>efficiency</c:v>
+                </c:pt>
+              </c:strCache>
+            </c:strRef>
+          </c:tx>
+          <c:spPr>
+            <a:ln w="9525" cap="rnd">
+              <a:solidFill>
+                <a:schemeClr val="accent1"/>
+              </a:solidFill>
+              <a:round/>
+            </a:ln>
+            <a:effectLst>
+              <a:outerShdw blurRad="57150" dist="19050" dir="5400000" algn="ctr" rotWithShape="0">
+                <a:srgbClr val="000000">
+                  <a:alpha val="63000"/>
+                </a:srgbClr>
+              </a:outerShdw>
+            </a:effectLst>
+          </c:spPr>
+          <c:marker>
+            <c:symbol val="circle"/>
+            <c:size val="6"/>
+            <c:spPr>
+              <a:gradFill rotWithShape="1">
+                <a:gsLst>
+                  <a:gs pos="0">
+                    <a:schemeClr val="accent1">
+                      <a:satMod val="103000"/>
+                      <a:lumMod val="102000"/>
+                      <a:tint val="94000"/>
+                    </a:schemeClr>
+                  </a:gs>
+                  <a:gs pos="50000">
+                    <a:schemeClr val="accent1">
+                      <a:satMod val="110000"/>
+                      <a:lumMod val="100000"/>
+                      <a:shade val="100000"/>
+                    </a:schemeClr>
+                  </a:gs>
+                  <a:gs pos="100000">
+                    <a:schemeClr val="accent1">
+                      <a:lumMod val="99000"/>
+                      <a:satMod val="120000"/>
+                      <a:shade val="78000"/>
+                    </a:schemeClr>
+                  </a:gs>
+                </a:gsLst>
+                <a:lin ang="5400000" scaled="0"/>
+              </a:gradFill>
+              <a:ln w="9525" cap="rnd">
+                <a:solidFill>
+                  <a:schemeClr val="accent1"/>
+                </a:solidFill>
+                <a:round/>
+              </a:ln>
+              <a:effectLst>
+                <a:outerShdw blurRad="57150" dist="19050" dir="5400000" algn="ctr" rotWithShape="0">
+                  <a:srgbClr val="000000">
+                    <a:alpha val="63000"/>
+                  </a:srgbClr>
+                </a:outerShdw>
+              </a:effectLst>
+            </c:spPr>
+          </c:marker>
+          <c:xVal>
+            <c:numRef>
+              <c:f>Sheet1!$A$2:$A$10</c:f>
+              <c:numCache>
+                <c:formatCode>General</c:formatCode>
+                <c:ptCount val="9"/>
+                <c:pt idx="0">
+                  <c:v>1.0</c:v>
+                </c:pt>
+                <c:pt idx="1">
+                  <c:v>2.0</c:v>
+                </c:pt>
+                <c:pt idx="2">
+                  <c:v>5.0</c:v>
+                </c:pt>
+                <c:pt idx="3">
+                  <c:v>10.0</c:v>
+                </c:pt>
+                <c:pt idx="4">
+                  <c:v>20.0</c:v>
+                </c:pt>
+                <c:pt idx="5">
+                  <c:v>30.0</c:v>
+                </c:pt>
+                <c:pt idx="6">
+                  <c:v>40.0</c:v>
+                </c:pt>
+                <c:pt idx="7">
+                  <c:v>50.0</c:v>
+                </c:pt>
+                <c:pt idx="8">
+                  <c:v>60.0</c:v>
+                </c:pt>
+              </c:numCache>
+            </c:numRef>
+          </c:xVal>
+          <c:yVal>
+            <c:numRef>
+              <c:f>Sheet1!$B$2:$B$10</c:f>
+              <c:numCache>
+                <c:formatCode>General</c:formatCode>
+                <c:ptCount val="9"/>
+                <c:pt idx="0">
+                  <c:v>1.0</c:v>
+                </c:pt>
+                <c:pt idx="1">
+                  <c:v>0.9865208</c:v>
+                </c:pt>
+                <c:pt idx="2">
+                  <c:v>0.96783</c:v>
+                </c:pt>
+                <c:pt idx="3">
+                  <c:v>0.946465</c:v>
+                </c:pt>
+                <c:pt idx="4">
+                  <c:v>0.8897925</c:v>
+                </c:pt>
+                <c:pt idx="5">
+                  <c:v>0.748994</c:v>
+                </c:pt>
+                <c:pt idx="6">
+                  <c:v>0.571492</c:v>
+                </c:pt>
+                <c:pt idx="7">
+                  <c:v>0.458208</c:v>
+                </c:pt>
+                <c:pt idx="8">
+                  <c:v>0.379532</c:v>
+                </c:pt>
+              </c:numCache>
+            </c:numRef>
+          </c:yVal>
+          <c:smooth val="1"/>
+        </c:ser>
+        <c:dLbls>
+          <c:showLegendKey val="0"/>
+          <c:showVal val="0"/>
+          <c:showCatName val="0"/>
+          <c:showSerName val="0"/>
+          <c:showPercent val="0"/>
+          <c:showBubbleSize val="0"/>
+        </c:dLbls>
+        <c:axId val="1662520592"/>
+        <c:axId val="1577848864"/>
+      </c:scatterChart>
+      <c:valAx>
+        <c:axId val="1662520592"/>
+        <c:scaling>
+          <c:orientation val="minMax"/>
+        </c:scaling>
+        <c:delete val="0"/>
+        <c:axPos val="b"/>
+        <c:majorGridlines>
+          <c:spPr>
+            <a:ln w="9525" cap="flat" cmpd="sng" algn="ctr">
+              <a:solidFill>
+                <a:schemeClr val="tx1">
+                  <a:lumMod val="15000"/>
+                  <a:lumOff val="85000"/>
+                </a:schemeClr>
+              </a:solidFill>
+              <a:round/>
+            </a:ln>
+            <a:effectLst/>
+          </c:spPr>
+        </c:majorGridlines>
+        <c:title>
+          <c:tx>
+            <c:rich>
+              <a:bodyPr rot="0" spcFirstLastPara="1" vertOverflow="ellipsis" vert="horz" wrap="square" anchor="ctr" anchorCtr="1"/>
+              <a:lstStyle/>
+              <a:p>
+                <a:pPr>
+                  <a:defRPr sz="900" b="0" i="0" u="none" strike="noStrike" kern="1200" baseline="0">
+                    <a:solidFill>
+                      <a:schemeClr val="tx1">
+                        <a:lumMod val="65000"/>
+                        <a:lumOff val="35000"/>
+                      </a:schemeClr>
+                    </a:solidFill>
+                    <a:latin typeface="+mn-lt"/>
+                    <a:ea typeface="+mn-ea"/>
+                    <a:cs typeface="+mn-cs"/>
+                  </a:defRPr>
+                </a:pPr>
+                <a:r>
+                  <a:rPr lang="en-US"/>
+                  <a:t>Number of cores</a:t>
+                </a:r>
+              </a:p>
+            </c:rich>
+          </c:tx>
+          <c:overlay val="0"/>
+          <c:spPr>
+            <a:noFill/>
+            <a:ln>
+              <a:noFill/>
+            </a:ln>
+            <a:effectLst/>
+          </c:spPr>
+          <c:txPr>
+            <a:bodyPr rot="0" spcFirstLastPara="1" vertOverflow="ellipsis" vert="horz" wrap="square" anchor="ctr" anchorCtr="1"/>
+            <a:lstStyle/>
+            <a:p>
+              <a:pPr>
+                <a:defRPr sz="900" b="0" i="0" u="none" strike="noStrike" kern="1200" baseline="0">
+                  <a:solidFill>
+                    <a:schemeClr val="tx1">
+                      <a:lumMod val="65000"/>
+                      <a:lumOff val="35000"/>
+                    </a:schemeClr>
+                  </a:solidFill>
+                  <a:latin typeface="+mn-lt"/>
+                  <a:ea typeface="+mn-ea"/>
+                  <a:cs typeface="+mn-cs"/>
+                </a:defRPr>
+              </a:pPr>
+              <a:endParaRPr lang="en-US"/>
+            </a:p>
+          </c:txPr>
+        </c:title>
+        <c:majorTickMark val="none"/>
+        <c:minorTickMark val="none"/>
+        <c:tickLblPos val="nextTo"/>
+        <c:spPr>
+          <a:noFill/>
+          <a:ln>
+            <a:noFill/>
+          </a:ln>
+          <a:effectLst/>
+        </c:spPr>
+        <c:txPr>
+          <a:bodyPr rot="-60000000" spcFirstLastPara="1" vertOverflow="ellipsis" vert="horz" wrap="square" anchor="ctr" anchorCtr="1"/>
+          <a:lstStyle/>
+          <a:p>
+            <a:pPr>
+              <a:defRPr sz="900" b="0" i="0" u="none" strike="noStrike" kern="1200" baseline="0">
+                <a:solidFill>
+                  <a:schemeClr val="tx1">
+                    <a:lumMod val="65000"/>
+                    <a:lumOff val="35000"/>
+                  </a:schemeClr>
+                </a:solidFill>
+                <a:latin typeface="+mn-lt"/>
+                <a:ea typeface="+mn-ea"/>
+                <a:cs typeface="+mn-cs"/>
+              </a:defRPr>
+            </a:pPr>
+            <a:endParaRPr lang="en-US"/>
+          </a:p>
+        </c:txPr>
+        <c:crossAx val="1577848864"/>
+        <c:crosses val="autoZero"/>
+        <c:crossBetween val="midCat"/>
+      </c:valAx>
+      <c:valAx>
+        <c:axId val="1577848864"/>
+        <c:scaling>
+          <c:orientation val="minMax"/>
+        </c:scaling>
+        <c:delete val="0"/>
+        <c:axPos val="l"/>
+        <c:majorGridlines>
+          <c:spPr>
+            <a:ln w="9525" cap="flat" cmpd="sng" algn="ctr">
+              <a:solidFill>
+                <a:schemeClr val="tx1">
+                  <a:lumMod val="15000"/>
+                  <a:lumOff val="85000"/>
+                </a:schemeClr>
+              </a:solidFill>
+              <a:round/>
+            </a:ln>
+            <a:effectLst/>
+          </c:spPr>
+        </c:majorGridlines>
+        <c:title>
+          <c:tx>
+            <c:rich>
+              <a:bodyPr rot="-5400000" spcFirstLastPara="1" vertOverflow="ellipsis" vert="horz" wrap="square" anchor="ctr" anchorCtr="1"/>
+              <a:lstStyle/>
+              <a:p>
+                <a:pPr>
+                  <a:defRPr sz="900" b="0" i="0" u="none" strike="noStrike" kern="1200" baseline="0">
+                    <a:solidFill>
+                      <a:schemeClr val="tx1">
+                        <a:lumMod val="65000"/>
+                        <a:lumOff val="35000"/>
+                      </a:schemeClr>
+                    </a:solidFill>
+                    <a:latin typeface="+mn-lt"/>
+                    <a:ea typeface="+mn-ea"/>
+                    <a:cs typeface="+mn-cs"/>
+                  </a:defRPr>
+                </a:pPr>
+                <a:r>
+                  <a:rPr lang="en-US"/>
+                  <a:t>efficiency</a:t>
+                </a:r>
+              </a:p>
+            </c:rich>
+          </c:tx>
+          <c:layout>
+            <c:manualLayout>
+              <c:xMode val="edge"/>
+              <c:yMode val="edge"/>
+              <c:x val="0.0206398348813209"/>
+              <c:y val="0.332724897219706"/>
+            </c:manualLayout>
+          </c:layout>
+          <c:overlay val="0"/>
+          <c:spPr>
+            <a:noFill/>
+            <a:ln>
+              <a:noFill/>
+            </a:ln>
+            <a:effectLst/>
+          </c:spPr>
+          <c:txPr>
+            <a:bodyPr rot="-5400000" spcFirstLastPara="1" vertOverflow="ellipsis" vert="horz" wrap="square" anchor="ctr" anchorCtr="1"/>
+            <a:lstStyle/>
+            <a:p>
+              <a:pPr>
+                <a:defRPr sz="900" b="0" i="0" u="none" strike="noStrike" kern="1200" baseline="0">
+                  <a:solidFill>
+                    <a:schemeClr val="tx1">
+                      <a:lumMod val="65000"/>
+                      <a:lumOff val="35000"/>
+                    </a:schemeClr>
+                  </a:solidFill>
+                  <a:latin typeface="+mn-lt"/>
+                  <a:ea typeface="+mn-ea"/>
+                  <a:cs typeface="+mn-cs"/>
+                </a:defRPr>
+              </a:pPr>
+              <a:endParaRPr lang="en-US"/>
+            </a:p>
+          </c:txPr>
+        </c:title>
+        <c:numFmt formatCode="General" sourceLinked="1"/>
+        <c:majorTickMark val="none"/>
+        <c:minorTickMark val="none"/>
+        <c:tickLblPos val="nextTo"/>
+        <c:spPr>
+          <a:noFill/>
+          <a:ln>
+            <a:noFill/>
+          </a:ln>
+          <a:effectLst/>
+        </c:spPr>
+        <c:txPr>
+          <a:bodyPr rot="-60000000" spcFirstLastPara="1" vertOverflow="ellipsis" vert="horz" wrap="square" anchor="ctr" anchorCtr="1"/>
+          <a:lstStyle/>
+          <a:p>
+            <a:pPr>
+              <a:defRPr sz="900" b="0" i="0" u="none" strike="noStrike" kern="1200" baseline="0">
+                <a:solidFill>
+                  <a:schemeClr val="tx1">
+                    <a:lumMod val="65000"/>
+                    <a:lumOff val="35000"/>
+                  </a:schemeClr>
+                </a:solidFill>
+                <a:latin typeface="+mn-lt"/>
+                <a:ea typeface="+mn-ea"/>
+                <a:cs typeface="+mn-cs"/>
+              </a:defRPr>
+            </a:pPr>
+            <a:endParaRPr lang="en-US"/>
+          </a:p>
+        </c:txPr>
+        <c:crossAx val="1662520592"/>
+        <c:crosses val="autoZero"/>
+        <c:crossBetween val="midCat"/>
+      </c:valAx>
+      <c:spPr>
+        <a:noFill/>
+        <a:ln>
+          <a:noFill/>
+        </a:ln>
+        <a:effectLst/>
+      </c:spPr>
+    </c:plotArea>
+    <c:plotVisOnly val="1"/>
+    <c:dispBlanksAs val="gap"/>
+    <c:showDLblsOverMax val="0"/>
+  </c:chart>
+  <c:spPr>
+    <a:solidFill>
+      <a:schemeClr val="bg1"/>
+    </a:solidFill>
+    <a:ln w="9525" cap="flat" cmpd="sng" algn="ctr">
+      <a:solidFill>
+        <a:schemeClr val="tx1">
+          <a:lumMod val="15000"/>
+          <a:lumOff val="85000"/>
+        </a:schemeClr>
+      </a:solidFill>
+      <a:round/>
+    </a:ln>
+    <a:effectLst/>
+  </c:spPr>
+  <c:txPr>
+    <a:bodyPr/>
+    <a:lstStyle/>
+    <a:p>
+      <a:pPr>
+        <a:defRPr/>
+      </a:pPr>
+      <a:endParaRPr lang="en-US"/>
+    </a:p>
+  </c:txPr>
+  <c:externalData r:id="rId3">
+    <c:autoUpdate val="0"/>
+  </c:externalData>
+</c:chartSpace>
+</file>
+
+<file path=word/charts/colors1.xml><?xml version="1.0" encoding="utf-8"?>
+<cs:colorStyle xmlns:cs="http://schemas.microsoft.com/office/drawing/2012/chartStyle" xmlns:a="http://schemas.openxmlformats.org/drawingml/2006/main" meth="cycle" id="10">
+  <a:schemeClr val="accent1"/>
+  <a:schemeClr val="accent2"/>
+  <a:schemeClr val="accent3"/>
+  <a:schemeClr val="accent4"/>
+  <a:schemeClr val="accent5"/>
+  <a:schemeClr val="accent6"/>
+  <cs:variation/>
+  <cs:variation>
+    <a:lumMod val="60000"/>
+  </cs:variation>
+  <cs:variation>
+    <a:lumMod val="80000"/>
+    <a:lumOff val="20000"/>
+  </cs:variation>
+  <cs:variation>
+    <a:lumMod val="80000"/>
+  </cs:variation>
+  <cs:variation>
+    <a:lumMod val="60000"/>
+    <a:lumOff val="40000"/>
+  </cs:variation>
+  <cs:variation>
+    <a:lumMod val="50000"/>
+  </cs:variation>
+  <cs:variation>
+    <a:lumMod val="70000"/>
+    <a:lumOff val="30000"/>
+  </cs:variation>
+  <cs:variation>
+    <a:lumMod val="70000"/>
+  </cs:variation>
+  <cs:variation>
+    <a:lumMod val="50000"/>
+    <a:lumOff val="50000"/>
+  </cs:variation>
+</cs:colorStyle>
+</file>
+
+<file path=word/charts/colors2.xml><?xml version="1.0" encoding="utf-8"?>
+<cs:colorStyle xmlns:cs="http://schemas.microsoft.com/office/drawing/2012/chartStyle" xmlns:a="http://schemas.openxmlformats.org/drawingml/2006/main" meth="cycle" id="10">
+  <a:schemeClr val="accent1"/>
+  <a:schemeClr val="accent2"/>
+  <a:schemeClr val="accent3"/>
+  <a:schemeClr val="accent4"/>
+  <a:schemeClr val="accent5"/>
+  <a:schemeClr val="accent6"/>
+  <cs:variation/>
+  <cs:variation>
+    <a:lumMod val="60000"/>
+  </cs:variation>
+  <cs:variation>
+    <a:lumMod val="80000"/>
+    <a:lumOff val="20000"/>
+  </cs:variation>
+  <cs:variation>
+    <a:lumMod val="80000"/>
+  </cs:variation>
+  <cs:variation>
+    <a:lumMod val="60000"/>
+    <a:lumOff val="40000"/>
+  </cs:variation>
+  <cs:variation>
+    <a:lumMod val="50000"/>
+  </cs:variation>
+  <cs:variation>
+    <a:lumMod val="70000"/>
+    <a:lumOff val="30000"/>
+  </cs:variation>
+  <cs:variation>
+    <a:lumMod val="70000"/>
+  </cs:variation>
+  <cs:variation>
+    <a:lumMod val="50000"/>
+    <a:lumOff val="50000"/>
+  </cs:variation>
+</cs:colorStyle>
+</file>
+
+<file path=word/charts/style1.xml><?xml version="1.0" encoding="utf-8"?>
+<cs:chartStyle xmlns:cs="http://schemas.microsoft.com/office/drawing/2012/chartStyle" xmlns:a="http://schemas.openxmlformats.org/drawingml/2006/main" id="343">
+  <cs:axisTitle>
+    <cs:lnRef idx="0"/>
+    <cs:fillRef idx="0"/>
+    <cs:effectRef idx="0"/>
+    <cs:fontRef idx="minor">
+      <a:schemeClr val="tx1">
+        <a:lumMod val="65000"/>
+        <a:lumOff val="35000"/>
+      </a:schemeClr>
+    </cs:fontRef>
+    <cs:defRPr sz="900" kern="1200"/>
+  </cs:axisTitle>
+  <cs:categoryAxis>
+    <cs:lnRef idx="0"/>
+    <cs:fillRef idx="0"/>
+    <cs:effectRef idx="0"/>
+    <cs:fontRef idx="minor">
+      <a:schemeClr val="tx1">
+        <a:lumMod val="65000"/>
+        <a:lumOff val="35000"/>
+      </a:schemeClr>
+    </cs:fontRef>
+    <cs:spPr>
+      <a:ln w="12700" cap="flat" cmpd="sng" algn="ctr">
+        <a:solidFill>
+          <a:schemeClr val="tx1">
+            <a:lumMod val="15000"/>
+            <a:lumOff val="85000"/>
+          </a:schemeClr>
+        </a:solidFill>
+        <a:round/>
+      </a:ln>
+    </cs:spPr>
+    <cs:defRPr sz="900" kern="1200"/>
+  </cs:categoryAxis>
+  <cs:chartArea mods="allowNoFillOverride allowNoLineOverride">
+    <cs:lnRef idx="0"/>
+    <cs:fillRef idx="0"/>
+    <cs:effectRef idx="0"/>
+    <cs:fontRef idx="minor">
+      <a:schemeClr val="tx2"/>
+    </cs:fontRef>
+    <cs:spPr>
+      <a:solidFill>
+        <a:schemeClr val="bg1"/>
+      </a:solidFill>
+      <a:ln w="9525" cap="flat" cmpd="sng" algn="ctr">
+        <a:solidFill>
+          <a:schemeClr val="tx1">
+            <a:lumMod val="15000"/>
+            <a:lumOff val="85000"/>
+          </a:schemeClr>
+        </a:solidFill>
+        <a:round/>
+      </a:ln>
+    </cs:spPr>
+    <cs:defRPr sz="900" kern="1200"/>
+  </cs:chartArea>
+  <cs:dataLabel>
+    <cs:lnRef idx="0"/>
+    <cs:fillRef idx="0"/>
+    <cs:effectRef idx="0"/>
+    <cs:fontRef idx="minor">
+      <a:schemeClr val="tx1">
+        <a:lumMod val="75000"/>
+        <a:lumOff val="25000"/>
+      </a:schemeClr>
+    </cs:fontRef>
+    <cs:defRPr sz="900" kern="1200"/>
+  </cs:dataLabel>
+  <cs:dataLabelCallout>
+    <cs:lnRef idx="0"/>
+    <cs:fillRef idx="0"/>
+    <cs:effectRef idx="0"/>
+    <cs:fontRef idx="minor">
+      <a:schemeClr val="dk1">
+        <a:lumMod val="65000"/>
+        <a:lumOff val="35000"/>
+      </a:schemeClr>
+    </cs:fontRef>
+    <cs:spPr>
+      <a:solidFill>
+        <a:schemeClr val="lt1"/>
+      </a:solidFill>
+      <a:ln>
+        <a:solidFill>
+          <a:schemeClr val="dk1">
+            <a:lumMod val="25000"/>
+            <a:lumOff val="75000"/>
+          </a:schemeClr>
+        </a:solidFill>
+      </a:ln>
+    </cs:spPr>
+    <cs:defRPr sz="900" kern="1200"/>
+    <cs:bodyPr rot="0" spcFirstLastPara="1" vertOverflow="clip" horzOverflow="clip" vert="horz" wrap="square" lIns="36576" tIns="18288" rIns="36576" bIns="18288" anchor="ctr" anchorCtr="1">
+      <a:spAutoFit/>
+    </cs:bodyPr>
+  </cs:dataLabelCallout>
+  <cs:dataPoint>
+    <cs:lnRef idx="0"/>
+    <cs:fillRef idx="3">
+      <cs:styleClr val="auto"/>
+    </cs:fillRef>
+    <cs:effectRef idx="3"/>
+    <cs:fontRef idx="minor">
+      <a:schemeClr val="tx1"/>
+    </cs:fontRef>
+  </cs:dataPoint>
+  <cs:dataPoint3D>
+    <cs:lnRef idx="0"/>
+    <cs:fillRef idx="3">
+      <cs:styleClr val="auto"/>
+    </cs:fillRef>
+    <cs:effectRef idx="3"/>
+    <cs:fontRef idx="minor">
+      <a:schemeClr val="tx1"/>
+    </cs:fontRef>
+  </cs:dataPoint3D>
+  <cs:dataPointLine>
+    <cs:lnRef idx="0">
+      <cs:styleClr val="auto"/>
+    </cs:lnRef>
+    <cs:fillRef idx="3"/>
+    <cs:effectRef idx="3"/>
+    <cs:fontRef idx="minor">
+      <a:schemeClr val="tx1"/>
+    </cs:fontRef>
+    <cs:spPr>
+      <a:ln w="9525" cap="rnd">
+        <a:solidFill>
+          <a:schemeClr val="phClr"/>
+        </a:solidFill>
+        <a:round/>
+      </a:ln>
+    </cs:spPr>
+  </cs:dataPointLine>
+  <cs:dataPointMarker>
+    <cs:lnRef idx="0">
+      <cs:styleClr val="auto"/>
+    </cs:lnRef>
+    <cs:fillRef idx="3">
+      <cs:styleClr val="auto"/>
+    </cs:fillRef>
+    <cs:effectRef idx="3"/>
+    <cs:fontRef idx="minor">
+      <a:schemeClr val="tx1"/>
+    </cs:fontRef>
+    <cs:spPr>
+      <a:ln w="9525" cap="rnd">
+        <a:solidFill>
+          <a:schemeClr val="phClr"/>
+        </a:solidFill>
+        <a:round/>
+      </a:ln>
+    </cs:spPr>
+  </cs:dataPointMarker>
+  <cs:dataPointMarkerLayout symbol="circle" size="6"/>
+  <cs:dataPointWireframe>
+    <cs:lnRef idx="0">
+      <cs:styleClr val="auto"/>
+    </cs:lnRef>
+    <cs:fillRef idx="3"/>
+    <cs:effectRef idx="3"/>
+    <cs:fontRef idx="minor">
+      <a:schemeClr val="tx1"/>
+    </cs:fontRef>
+    <cs:spPr>
+      <a:ln w="9525" cap="rnd">
+        <a:solidFill>
+          <a:schemeClr val="phClr"/>
+        </a:solidFill>
+        <a:round/>
+      </a:ln>
+    </cs:spPr>
+  </cs:dataPointWireframe>
+  <cs:dataTable>
+    <cs:lnRef idx="0"/>
+    <cs:fillRef idx="0"/>
+    <cs:effectRef idx="0"/>
+    <cs:fontRef idx="minor">
+      <a:schemeClr val="tx1">
+        <a:lumMod val="65000"/>
+        <a:lumOff val="35000"/>
+      </a:schemeClr>
+    </cs:fontRef>
+    <cs:spPr>
+      <a:noFill/>
+      <a:ln w="9525" cap="flat" cmpd="sng" algn="ctr">
+        <a:solidFill>
+          <a:schemeClr val="tx1">
+            <a:lumMod val="15000"/>
+            <a:lumOff val="85000"/>
+          </a:schemeClr>
+        </a:solidFill>
+        <a:round/>
+      </a:ln>
+    </cs:spPr>
+    <cs:defRPr sz="900" kern="1200"/>
+  </cs:dataTable>
+  <cs:downBar>
+    <cs:lnRef idx="0"/>
+    <cs:fillRef idx="0"/>
+    <cs:effectRef idx="0"/>
+    <cs:fontRef idx="minor">
+      <a:schemeClr val="dk1"/>
+    </cs:fontRef>
+    <cs:spPr>
+      <a:solidFill>
+        <a:schemeClr val="dk1">
+          <a:lumMod val="65000"/>
+          <a:lumOff val="35000"/>
+        </a:schemeClr>
+      </a:solidFill>
+      <a:ln w="9525">
+        <a:solidFill>
+          <a:schemeClr val="tx1">
+            <a:lumMod val="65000"/>
+            <a:lumOff val="35000"/>
+          </a:schemeClr>
+        </a:solidFill>
+      </a:ln>
+    </cs:spPr>
+  </cs:downBar>
+  <cs:dropLine>
+    <cs:lnRef idx="0"/>
+    <cs:fillRef idx="0"/>
+    <cs:effectRef idx="0"/>
+    <cs:fontRef idx="minor">
+      <a:schemeClr val="tx1"/>
+    </cs:fontRef>
+    <cs:spPr>
+      <a:ln w="9525" cap="flat" cmpd="sng" algn="ctr">
+        <a:solidFill>
+          <a:schemeClr val="tx1">
+            <a:lumMod val="35000"/>
+            <a:lumOff val="65000"/>
+          </a:schemeClr>
+        </a:solidFill>
+        <a:round/>
+      </a:ln>
+    </cs:spPr>
+  </cs:dropLine>
+  <cs:errorBar>
+    <cs:lnRef idx="0"/>
+    <cs:fillRef idx="0"/>
+    <cs:effectRef idx="0"/>
+    <cs:fontRef idx="minor">
+      <a:schemeClr val="tx1"/>
+    </cs:fontRef>
+    <cs:spPr>
+      <a:ln w="9525" cap="flat" cmpd="sng" algn="ctr">
+        <a:solidFill>
+          <a:schemeClr val="tx1">
+            <a:lumMod val="65000"/>
+            <a:lumOff val="35000"/>
+          </a:schemeClr>
+        </a:solidFill>
+        <a:round/>
+      </a:ln>
+    </cs:spPr>
+  </cs:errorBar>
+  <cs:floor>
+    <cs:lnRef idx="0"/>
+    <cs:fillRef idx="0"/>
+    <cs:effectRef idx="0"/>
+    <cs:fontRef idx="minor">
+      <a:schemeClr val="lt1"/>
+    </cs:fontRef>
+  </cs:floor>
+  <cs:gridlineMajor>
+    <cs:lnRef idx="0"/>
+    <cs:fillRef idx="0"/>
+    <cs:effectRef idx="0"/>
+    <cs:fontRef idx="minor">
+      <a:schemeClr val="tx1"/>
+    </cs:fontRef>
+    <cs:spPr>
+      <a:ln w="9525" cap="flat" cmpd="sng" algn="ctr">
+        <a:solidFill>
+          <a:schemeClr val="tx1">
+            <a:lumMod val="15000"/>
+            <a:lumOff val="85000"/>
+          </a:schemeClr>
+        </a:solidFill>
+        <a:round/>
+      </a:ln>
+    </cs:spPr>
+  </cs:gridlineMajor>
+  <cs:gridlineMinor>
+    <cs:lnRef idx="0"/>
+    <cs:fillRef idx="0"/>
+    <cs:effectRef idx="0"/>
+    <cs:fontRef idx="minor">
+      <a:schemeClr val="tx1"/>
+    </cs:fontRef>
+    <cs:spPr>
+      <a:ln w="9525" cap="flat" cmpd="sng" algn="ctr">
+        <a:solidFill>
+          <a:schemeClr val="tx1">
+            <a:lumMod val="5000"/>
+            <a:lumOff val="95000"/>
+          </a:schemeClr>
+        </a:solidFill>
+        <a:round/>
+      </a:ln>
+    </cs:spPr>
+  </cs:gridlineMinor>
+  <cs:hiLoLine>
+    <cs:lnRef idx="0"/>
+    <cs:fillRef idx="0"/>
+    <cs:effectRef idx="0"/>
+    <cs:fontRef idx="minor">
+      <a:schemeClr val="tx1"/>
+    </cs:fontRef>
+    <cs:spPr>
+      <a:ln w="9525" cap="flat" cmpd="sng" algn="ctr">
+        <a:solidFill>
+          <a:schemeClr val="tx1">
+            <a:lumMod val="75000"/>
+            <a:lumOff val="25000"/>
+          </a:schemeClr>
+        </a:solidFill>
+        <a:round/>
+      </a:ln>
+    </cs:spPr>
+  </cs:hiLoLine>
+  <cs:leaderLine>
+    <cs:lnRef idx="0"/>
+    <cs:fillRef idx="0"/>
+    <cs:effectRef idx="0"/>
+    <cs:fontRef idx="minor">
+      <a:schemeClr val="tx1"/>
+    </cs:fontRef>
+    <cs:spPr>
+      <a:ln w="9525" cap="flat" cmpd="sng" algn="ctr">
+        <a:solidFill>
+          <a:schemeClr val="tx1">
+            <a:lumMod val="35000"/>
+            <a:lumOff val="65000"/>
+          </a:schemeClr>
+        </a:solidFill>
+        <a:round/>
+      </a:ln>
+    </cs:spPr>
+  </cs:leaderLine>
+  <cs:legend>
+    <cs:lnRef idx="0"/>
+    <cs:fillRef idx="0"/>
+    <cs:effectRef idx="0"/>
+    <cs:fontRef idx="minor">
+      <a:schemeClr val="tx1">
+        <a:lumMod val="65000"/>
+        <a:lumOff val="35000"/>
+      </a:schemeClr>
+    </cs:fontRef>
+    <cs:defRPr sz="900" kern="1200"/>
+  </cs:legend>
+  <cs:plotArea>
+    <cs:lnRef idx="0"/>
+    <cs:fillRef idx="0"/>
+    <cs:effectRef idx="0"/>
+    <cs:fontRef idx="minor">
+      <a:schemeClr val="lt1"/>
+    </cs:fontRef>
+  </cs:plotArea>
+  <cs:plotArea3D>
+    <cs:lnRef idx="0"/>
+    <cs:fillRef idx="0"/>
+    <cs:effectRef idx="0"/>
+    <cs:fontRef idx="minor">
+      <a:schemeClr val="lt1"/>
+    </cs:fontRef>
+  </cs:plotArea3D>
+  <cs:seriesAxis>
+    <cs:lnRef idx="0"/>
+    <cs:fillRef idx="0"/>
+    <cs:effectRef idx="0"/>
+    <cs:fontRef idx="minor">
+      <a:schemeClr val="tx1">
+        <a:lumMod val="65000"/>
+        <a:lumOff val="35000"/>
+      </a:schemeClr>
+    </cs:fontRef>
+    <cs:spPr>
+      <a:ln w="12700" cap="flat" cmpd="sng" algn="ctr">
+        <a:solidFill>
+          <a:schemeClr val="tx1">
+            <a:lumMod val="15000"/>
+            <a:lumOff val="85000"/>
+          </a:schemeClr>
+        </a:solidFill>
+        <a:round/>
+      </a:ln>
+    </cs:spPr>
+    <cs:defRPr sz="900" kern="1200"/>
+  </cs:seriesAxis>
+  <cs:seriesLine>
+    <cs:lnRef idx="0"/>
+    <cs:fillRef idx="0"/>
+    <cs:effectRef idx="0"/>
+    <cs:fontRef idx="minor">
+      <a:schemeClr val="tx1"/>
+    </cs:fontRef>
+    <cs:spPr>
+      <a:ln w="9525" cap="flat" cmpd="sng" algn="ctr">
+        <a:solidFill>
+          <a:schemeClr val="tx1">
+            <a:lumMod val="35000"/>
+            <a:lumOff val="65000"/>
+          </a:schemeClr>
+        </a:solidFill>
+        <a:round/>
+      </a:ln>
+    </cs:spPr>
+  </cs:seriesLine>
+  <cs:title>
+    <cs:lnRef idx="0"/>
+    <cs:fillRef idx="0"/>
+    <cs:effectRef idx="0"/>
+    <cs:fontRef idx="minor">
+      <a:schemeClr val="tx1">
+        <a:lumMod val="65000"/>
+        <a:lumOff val="35000"/>
+      </a:schemeClr>
+    </cs:fontRef>
+    <cs:defRPr sz="1600" b="1" kern="1200" baseline="0"/>
+  </cs:title>
+  <cs:trendline>
+    <cs:lnRef idx="0">
+      <cs:styleClr val="auto"/>
+    </cs:lnRef>
+    <cs:fillRef idx="0"/>
+    <cs:effectRef idx="0"/>
+    <cs:fontRef idx="minor">
+      <a:schemeClr val="lt1"/>
+    </cs:fontRef>
+    <cs:spPr>
+      <a:ln w="19050" cap="rnd">
+        <a:solidFill>
+          <a:schemeClr val="phClr"/>
+        </a:solidFill>
+      </a:ln>
+    </cs:spPr>
+  </cs:trendline>
+  <cs:trendlineLabel>
+    <cs:lnRef idx="0"/>
+    <cs:fillRef idx="0"/>
+    <cs:effectRef idx="0"/>
+    <cs:fontRef idx="minor">
+      <a:schemeClr val="tx1">
+        <a:lumMod val="65000"/>
+        <a:lumOff val="35000"/>
+      </a:schemeClr>
+    </cs:fontRef>
+    <cs:defRPr sz="900" kern="1200"/>
+  </cs:trendlineLabel>
+  <cs:upBar>
+    <cs:lnRef idx="0"/>
+    <cs:fillRef idx="0"/>
+    <cs:effectRef idx="0"/>
+    <cs:fontRef idx="minor">
+      <a:schemeClr val="dk1"/>
+    </cs:fontRef>
+    <cs:spPr>
+      <a:solidFill>
+        <a:schemeClr val="lt1"/>
+      </a:solidFill>
+      <a:ln w="9525">
+        <a:solidFill>
+          <a:schemeClr val="tx1">
+            <a:lumMod val="15000"/>
+            <a:lumOff val="85000"/>
+          </a:schemeClr>
+        </a:solidFill>
+      </a:ln>
+    </cs:spPr>
+  </cs:upBar>
+  <cs:valueAxis>
+    <cs:lnRef idx="0"/>
+    <cs:fillRef idx="0"/>
+    <cs:effectRef idx="0"/>
+    <cs:fontRef idx="minor">
+      <a:schemeClr val="tx1">
+        <a:lumMod val="65000"/>
+        <a:lumOff val="35000"/>
+      </a:schemeClr>
+    </cs:fontRef>
+    <cs:defRPr sz="900" kern="1200"/>
+  </cs:valueAxis>
+  <cs:wall>
+    <cs:lnRef idx="0"/>
+    <cs:fillRef idx="0"/>
+    <cs:effectRef idx="0"/>
+    <cs:fontRef idx="minor">
+      <a:schemeClr val="lt1"/>
+    </cs:fontRef>
+  </cs:wall>
+</cs:chartStyle>
+</file>
+
+<file path=word/charts/style2.xml><?xml version="1.0" encoding="utf-8"?>
+<cs:chartStyle xmlns:cs="http://schemas.microsoft.com/office/drawing/2012/chartStyle" xmlns:a="http://schemas.openxmlformats.org/drawingml/2006/main" id="343">
+  <cs:axisTitle>
+    <cs:lnRef idx="0"/>
+    <cs:fillRef idx="0"/>
+    <cs:effectRef idx="0"/>
+    <cs:fontRef idx="minor">
+      <a:schemeClr val="tx1">
+        <a:lumMod val="65000"/>
+        <a:lumOff val="35000"/>
+      </a:schemeClr>
+    </cs:fontRef>
+    <cs:defRPr sz="900" kern="1200"/>
+  </cs:axisTitle>
+  <cs:categoryAxis>
+    <cs:lnRef idx="0"/>
+    <cs:fillRef idx="0"/>
+    <cs:effectRef idx="0"/>
+    <cs:fontRef idx="minor">
+      <a:schemeClr val="tx1">
+        <a:lumMod val="65000"/>
+        <a:lumOff val="35000"/>
+      </a:schemeClr>
+    </cs:fontRef>
+    <cs:spPr>
+      <a:ln w="12700" cap="flat" cmpd="sng" algn="ctr">
+        <a:solidFill>
+          <a:schemeClr val="tx1">
+            <a:lumMod val="15000"/>
+            <a:lumOff val="85000"/>
+          </a:schemeClr>
+        </a:solidFill>
+        <a:round/>
+      </a:ln>
+    </cs:spPr>
+    <cs:defRPr sz="900" kern="1200"/>
+  </cs:categoryAxis>
+  <cs:chartArea mods="allowNoFillOverride allowNoLineOverride">
+    <cs:lnRef idx="0"/>
+    <cs:fillRef idx="0"/>
+    <cs:effectRef idx="0"/>
+    <cs:fontRef idx="minor">
+      <a:schemeClr val="tx2"/>
+    </cs:fontRef>
+    <cs:spPr>
+      <a:solidFill>
+        <a:schemeClr val="bg1"/>
+      </a:solidFill>
+      <a:ln w="9525" cap="flat" cmpd="sng" algn="ctr">
+        <a:solidFill>
+          <a:schemeClr val="tx1">
+            <a:lumMod val="15000"/>
+            <a:lumOff val="85000"/>
+          </a:schemeClr>
+        </a:solidFill>
+        <a:round/>
+      </a:ln>
+    </cs:spPr>
+    <cs:defRPr sz="900" kern="1200"/>
+  </cs:chartArea>
+  <cs:dataLabel>
+    <cs:lnRef idx="0"/>
+    <cs:fillRef idx="0"/>
+    <cs:effectRef idx="0"/>
+    <cs:fontRef idx="minor">
+      <a:schemeClr val="tx1">
+        <a:lumMod val="75000"/>
+        <a:lumOff val="25000"/>
+      </a:schemeClr>
+    </cs:fontRef>
+    <cs:defRPr sz="900" kern="1200"/>
+  </cs:dataLabel>
+  <cs:dataLabelCallout>
+    <cs:lnRef idx="0"/>
+    <cs:fillRef idx="0"/>
+    <cs:effectRef idx="0"/>
+    <cs:fontRef idx="minor">
+      <a:schemeClr val="dk1">
+        <a:lumMod val="65000"/>
+        <a:lumOff val="35000"/>
+      </a:schemeClr>
+    </cs:fontRef>
+    <cs:spPr>
+      <a:solidFill>
+        <a:schemeClr val="lt1"/>
+      </a:solidFill>
+      <a:ln>
+        <a:solidFill>
+          <a:schemeClr val="dk1">
+            <a:lumMod val="25000"/>
+            <a:lumOff val="75000"/>
+          </a:schemeClr>
+        </a:solidFill>
+      </a:ln>
+    </cs:spPr>
+    <cs:defRPr sz="900" kern="1200"/>
+    <cs:bodyPr rot="0" spcFirstLastPara="1" vertOverflow="clip" horzOverflow="clip" vert="horz" wrap="square" lIns="36576" tIns="18288" rIns="36576" bIns="18288" anchor="ctr" anchorCtr="1">
+      <a:spAutoFit/>
+    </cs:bodyPr>
+  </cs:dataLabelCallout>
+  <cs:dataPoint>
+    <cs:lnRef idx="0"/>
+    <cs:fillRef idx="3">
+      <cs:styleClr val="auto"/>
+    </cs:fillRef>
+    <cs:effectRef idx="3"/>
+    <cs:fontRef idx="minor">
+      <a:schemeClr val="tx1"/>
+    </cs:fontRef>
+  </cs:dataPoint>
+  <cs:dataPoint3D>
+    <cs:lnRef idx="0"/>
+    <cs:fillRef idx="3">
+      <cs:styleClr val="auto"/>
+    </cs:fillRef>
+    <cs:effectRef idx="3"/>
+    <cs:fontRef idx="minor">
+      <a:schemeClr val="tx1"/>
+    </cs:fontRef>
+  </cs:dataPoint3D>
+  <cs:dataPointLine>
+    <cs:lnRef idx="0">
+      <cs:styleClr val="auto"/>
+    </cs:lnRef>
+    <cs:fillRef idx="3"/>
+    <cs:effectRef idx="3"/>
+    <cs:fontRef idx="minor">
+      <a:schemeClr val="tx1"/>
+    </cs:fontRef>
+    <cs:spPr>
+      <a:ln w="9525" cap="rnd">
+        <a:solidFill>
+          <a:schemeClr val="phClr"/>
+        </a:solidFill>
+        <a:round/>
+      </a:ln>
+    </cs:spPr>
+  </cs:dataPointLine>
+  <cs:dataPointMarker>
+    <cs:lnRef idx="0">
+      <cs:styleClr val="auto"/>
+    </cs:lnRef>
+    <cs:fillRef idx="3">
+      <cs:styleClr val="auto"/>
+    </cs:fillRef>
+    <cs:effectRef idx="3"/>
+    <cs:fontRef idx="minor">
+      <a:schemeClr val="tx1"/>
+    </cs:fontRef>
+    <cs:spPr>
+      <a:ln w="9525" cap="rnd">
+        <a:solidFill>
+          <a:schemeClr val="phClr"/>
+        </a:solidFill>
+        <a:round/>
+      </a:ln>
+    </cs:spPr>
+  </cs:dataPointMarker>
+  <cs:dataPointMarkerLayout symbol="circle" size="6"/>
+  <cs:dataPointWireframe>
+    <cs:lnRef idx="0">
+      <cs:styleClr val="auto"/>
+    </cs:lnRef>
+    <cs:fillRef idx="3"/>
+    <cs:effectRef idx="3"/>
+    <cs:fontRef idx="minor">
+      <a:schemeClr val="tx1"/>
+    </cs:fontRef>
+    <cs:spPr>
+      <a:ln w="9525" cap="rnd">
+        <a:solidFill>
+          <a:schemeClr val="phClr"/>
+        </a:solidFill>
+        <a:round/>
+      </a:ln>
+    </cs:spPr>
+  </cs:dataPointWireframe>
+  <cs:dataTable>
+    <cs:lnRef idx="0"/>
+    <cs:fillRef idx="0"/>
+    <cs:effectRef idx="0"/>
+    <cs:fontRef idx="minor">
+      <a:schemeClr val="tx1">
+        <a:lumMod val="65000"/>
+        <a:lumOff val="35000"/>
+      </a:schemeClr>
+    </cs:fontRef>
+    <cs:spPr>
+      <a:noFill/>
+      <a:ln w="9525" cap="flat" cmpd="sng" algn="ctr">
+        <a:solidFill>
+          <a:schemeClr val="tx1">
+            <a:lumMod val="15000"/>
+            <a:lumOff val="85000"/>
+          </a:schemeClr>
+        </a:solidFill>
+        <a:round/>
+      </a:ln>
+    </cs:spPr>
+    <cs:defRPr sz="900" kern="1200"/>
+  </cs:dataTable>
+  <cs:downBar>
+    <cs:lnRef idx="0"/>
+    <cs:fillRef idx="0"/>
+    <cs:effectRef idx="0"/>
+    <cs:fontRef idx="minor">
+      <a:schemeClr val="dk1"/>
+    </cs:fontRef>
+    <cs:spPr>
+      <a:solidFill>
+        <a:schemeClr val="dk1">
+          <a:lumMod val="65000"/>
+          <a:lumOff val="35000"/>
+        </a:schemeClr>
+      </a:solidFill>
+      <a:ln w="9525">
+        <a:solidFill>
+          <a:schemeClr val="tx1">
+            <a:lumMod val="65000"/>
+            <a:lumOff val="35000"/>
+          </a:schemeClr>
+        </a:solidFill>
+      </a:ln>
+    </cs:spPr>
+  </cs:downBar>
+  <cs:dropLine>
+    <cs:lnRef idx="0"/>
+    <cs:fillRef idx="0"/>
+    <cs:effectRef idx="0"/>
+    <cs:fontRef idx="minor">
+      <a:schemeClr val="tx1"/>
+    </cs:fontRef>
+    <cs:spPr>
+      <a:ln w="9525" cap="flat" cmpd="sng" algn="ctr">
+        <a:solidFill>
+          <a:schemeClr val="tx1">
+            <a:lumMod val="35000"/>
+            <a:lumOff val="65000"/>
+          </a:schemeClr>
+        </a:solidFill>
+        <a:round/>
+      </a:ln>
+    </cs:spPr>
+  </cs:dropLine>
+  <cs:errorBar>
+    <cs:lnRef idx="0"/>
+    <cs:fillRef idx="0"/>
+    <cs:effectRef idx="0"/>
+    <cs:fontRef idx="minor">
+      <a:schemeClr val="tx1"/>
+    </cs:fontRef>
+    <cs:spPr>
+      <a:ln w="9525" cap="flat" cmpd="sng" algn="ctr">
+        <a:solidFill>
+          <a:schemeClr val="tx1">
+            <a:lumMod val="65000"/>
+            <a:lumOff val="35000"/>
+          </a:schemeClr>
+        </a:solidFill>
+        <a:round/>
+      </a:ln>
+    </cs:spPr>
+  </cs:errorBar>
+  <cs:floor>
+    <cs:lnRef idx="0"/>
+    <cs:fillRef idx="0"/>
+    <cs:effectRef idx="0"/>
+    <cs:fontRef idx="minor">
+      <a:schemeClr val="lt1"/>
+    </cs:fontRef>
+  </cs:floor>
+  <cs:gridlineMajor>
+    <cs:lnRef idx="0"/>
+    <cs:fillRef idx="0"/>
+    <cs:effectRef idx="0"/>
+    <cs:fontRef idx="minor">
+      <a:schemeClr val="tx1"/>
+    </cs:fontRef>
+    <cs:spPr>
+      <a:ln w="9525" cap="flat" cmpd="sng" algn="ctr">
+        <a:solidFill>
+          <a:schemeClr val="tx1">
+            <a:lumMod val="15000"/>
+            <a:lumOff val="85000"/>
+          </a:schemeClr>
+        </a:solidFill>
+        <a:round/>
+      </a:ln>
+    </cs:spPr>
+  </cs:gridlineMajor>
+  <cs:gridlineMinor>
+    <cs:lnRef idx="0"/>
+    <cs:fillRef idx="0"/>
+    <cs:effectRef idx="0"/>
+    <cs:fontRef idx="minor">
+      <a:schemeClr val="tx1"/>
+    </cs:fontRef>
+    <cs:spPr>
+      <a:ln w="9525" cap="flat" cmpd="sng" algn="ctr">
+        <a:solidFill>
+          <a:schemeClr val="tx1">
+            <a:lumMod val="5000"/>
+            <a:lumOff val="95000"/>
+          </a:schemeClr>
+        </a:solidFill>
+        <a:round/>
+      </a:ln>
+    </cs:spPr>
+  </cs:gridlineMinor>
+  <cs:hiLoLine>
+    <cs:lnRef idx="0"/>
+    <cs:fillRef idx="0"/>
+    <cs:effectRef idx="0"/>
+    <cs:fontRef idx="minor">
+      <a:schemeClr val="tx1"/>
+    </cs:fontRef>
+    <cs:spPr>
+      <a:ln w="9525" cap="flat" cmpd="sng" algn="ctr">
+        <a:solidFill>
+          <a:schemeClr val="tx1">
+            <a:lumMod val="75000"/>
+            <a:lumOff val="25000"/>
+          </a:schemeClr>
+        </a:solidFill>
+        <a:round/>
+      </a:ln>
+    </cs:spPr>
+  </cs:hiLoLine>
+  <cs:leaderLine>
+    <cs:lnRef idx="0"/>
+    <cs:fillRef idx="0"/>
+    <cs:effectRef idx="0"/>
+    <cs:fontRef idx="minor">
+      <a:schemeClr val="tx1"/>
+    </cs:fontRef>
+    <cs:spPr>
+      <a:ln w="9525" cap="flat" cmpd="sng" algn="ctr">
+        <a:solidFill>
+          <a:schemeClr val="tx1">
+            <a:lumMod val="35000"/>
+            <a:lumOff val="65000"/>
+          </a:schemeClr>
+        </a:solidFill>
+        <a:round/>
+      </a:ln>
+    </cs:spPr>
+  </cs:leaderLine>
+  <cs:legend>
+    <cs:lnRef idx="0"/>
+    <cs:fillRef idx="0"/>
+    <cs:effectRef idx="0"/>
+    <cs:fontRef idx="minor">
+      <a:schemeClr val="tx1">
+        <a:lumMod val="65000"/>
+        <a:lumOff val="35000"/>
+      </a:schemeClr>
+    </cs:fontRef>
+    <cs:defRPr sz="900" kern="1200"/>
+  </cs:legend>
+  <cs:plotArea>
+    <cs:lnRef idx="0"/>
+    <cs:fillRef idx="0"/>
+    <cs:effectRef idx="0"/>
+    <cs:fontRef idx="minor">
+      <a:schemeClr val="lt1"/>
+    </cs:fontRef>
+  </cs:plotArea>
+  <cs:plotArea3D>
+    <cs:lnRef idx="0"/>
+    <cs:fillRef idx="0"/>
+    <cs:effectRef idx="0"/>
+    <cs:fontRef idx="minor">
+      <a:schemeClr val="lt1"/>
+    </cs:fontRef>
+  </cs:plotArea3D>
+  <cs:seriesAxis>
+    <cs:lnRef idx="0"/>
+    <cs:fillRef idx="0"/>
+    <cs:effectRef idx="0"/>
+    <cs:fontRef idx="minor">
+      <a:schemeClr val="tx1">
+        <a:lumMod val="65000"/>
+        <a:lumOff val="35000"/>
+      </a:schemeClr>
+    </cs:fontRef>
+    <cs:spPr>
+      <a:ln w="12700" cap="flat" cmpd="sng" algn="ctr">
+        <a:solidFill>
+          <a:schemeClr val="tx1">
+            <a:lumMod val="15000"/>
+            <a:lumOff val="85000"/>
+          </a:schemeClr>
+        </a:solidFill>
+        <a:round/>
+      </a:ln>
+    </cs:spPr>
+    <cs:defRPr sz="900" kern="1200"/>
+  </cs:seriesAxis>
+  <cs:seriesLine>
+    <cs:lnRef idx="0"/>
+    <cs:fillRef idx="0"/>
+    <cs:effectRef idx="0"/>
+    <cs:fontRef idx="minor">
+      <a:schemeClr val="tx1"/>
+    </cs:fontRef>
+    <cs:spPr>
+      <a:ln w="9525" cap="flat" cmpd="sng" algn="ctr">
+        <a:solidFill>
+          <a:schemeClr val="tx1">
+            <a:lumMod val="35000"/>
+            <a:lumOff val="65000"/>
+          </a:schemeClr>
+        </a:solidFill>
+        <a:round/>
+      </a:ln>
+    </cs:spPr>
+  </cs:seriesLine>
+  <cs:title>
+    <cs:lnRef idx="0"/>
+    <cs:fillRef idx="0"/>
+    <cs:effectRef idx="0"/>
+    <cs:fontRef idx="minor">
+      <a:schemeClr val="tx1">
+        <a:lumMod val="65000"/>
+        <a:lumOff val="35000"/>
+      </a:schemeClr>
+    </cs:fontRef>
+    <cs:defRPr sz="1600" b="1" kern="1200" baseline="0"/>
+  </cs:title>
+  <cs:trendline>
+    <cs:lnRef idx="0">
+      <cs:styleClr val="auto"/>
+    </cs:lnRef>
+    <cs:fillRef idx="0"/>
+    <cs:effectRef idx="0"/>
+    <cs:fontRef idx="minor">
+      <a:schemeClr val="lt1"/>
+    </cs:fontRef>
+    <cs:spPr>
+      <a:ln w="19050" cap="rnd">
+        <a:solidFill>
+          <a:schemeClr val="phClr"/>
+        </a:solidFill>
+      </a:ln>
+    </cs:spPr>
+  </cs:trendline>
+  <cs:trendlineLabel>
+    <cs:lnRef idx="0"/>
+    <cs:fillRef idx="0"/>
+    <cs:effectRef idx="0"/>
+    <cs:fontRef idx="minor">
+      <a:schemeClr val="tx1">
+        <a:lumMod val="65000"/>
+        <a:lumOff val="35000"/>
+      </a:schemeClr>
+    </cs:fontRef>
+    <cs:defRPr sz="900" kern="1200"/>
+  </cs:trendlineLabel>
+  <cs:upBar>
+    <cs:lnRef idx="0"/>
+    <cs:fillRef idx="0"/>
+    <cs:effectRef idx="0"/>
+    <cs:fontRef idx="minor">
+      <a:schemeClr val="dk1"/>
+    </cs:fontRef>
+    <cs:spPr>
+      <a:solidFill>
+        <a:schemeClr val="lt1"/>
+      </a:solidFill>
+      <a:ln w="9525">
+        <a:solidFill>
+          <a:schemeClr val="tx1">
+            <a:lumMod val="15000"/>
+            <a:lumOff val="85000"/>
+          </a:schemeClr>
+        </a:solidFill>
+      </a:ln>
+    </cs:spPr>
+  </cs:upBar>
+  <cs:valueAxis>
+    <cs:lnRef idx="0"/>
+    <cs:fillRef idx="0"/>
+    <cs:effectRef idx="0"/>
+    <cs:fontRef idx="minor">
+      <a:schemeClr val="tx1">
+        <a:lumMod val="65000"/>
+        <a:lumOff val="35000"/>
+      </a:schemeClr>
+    </cs:fontRef>
+    <cs:defRPr sz="900" kern="1200"/>
+  </cs:valueAxis>
+  <cs:wall>
+    <cs:lnRef idx="0"/>
+    <cs:fillRef idx="0"/>
+    <cs:effectRef idx="0"/>
+    <cs:fontRef idx="minor">
+      <a:schemeClr val="lt1"/>
+    </cs:fontRef>
+  </cs:wall>
+</cs:chartStyle>
+</file>
+
 <file path=word/theme/theme1.xml><?xml version="1.0" encoding="utf-8"?>
 <a:theme xmlns:a="http://schemas.openxmlformats.org/drawingml/2006/main" name="Office Theme">
   <a:themeElements>
@@ -5642,4 +9219,16 @@
     </a:ext>
   </a:extLst>
 </a:theme>
+</file>
+
+<file path=customXml/item1.xml><?xml version="1.0" encoding="utf-8"?>
+<b:Sources xmlns:b="http://schemas.openxmlformats.org/officeDocument/2006/bibliography" xmlns="http://schemas.openxmlformats.org/officeDocument/2006/bibliography" SelectedStyle="/APASixthEditionOfficeOnline.xsl" StyleName="APA"/>
+</file>
+
+<file path=customXml/itemProps1.xml><?xml version="1.0" encoding="utf-8"?>
+<ds:datastoreItem xmlns:ds="http://schemas.openxmlformats.org/officeDocument/2006/customXml" ds:itemID="{5F1C415F-D73F-164B-965A-A5704BFBF1D2}">
+  <ds:schemaRefs>
+    <ds:schemaRef ds:uri="http://schemas.openxmlformats.org/officeDocument/2006/bibliography"/>
+  </ds:schemaRefs>
+</ds:datastoreItem>
 </file>
--- a/CSCI551/program5/gaussReport.docx
+++ b/CSCI551/program5/gaussReport.docx
@@ -240,7 +240,21 @@
           <w:rFonts w:ascii="Times New Roman" w:hAnsi="Times New Roman" w:cs="Times New Roman"/>
           <w:sz w:val="22"/>
         </w:rPr>
-        <w:t xml:space="preserve">the same size as the original augmented matrix mentioned before, so </w:t>
+        <w:t>the same size as the original augmented matrix</w:t>
+      </w:r>
+      <w:r>
+        <w:rPr>
+          <w:rFonts w:ascii="Times New Roman" w:hAnsi="Times New Roman" w:cs="Times New Roman"/>
+          <w:sz w:val="22"/>
+        </w:rPr>
+        <w:t xml:space="preserve"> as</w:t>
+      </w:r>
+      <w:r>
+        <w:rPr>
+          <w:rFonts w:ascii="Times New Roman" w:hAnsi="Times New Roman" w:cs="Times New Roman"/>
+          <w:sz w:val="22"/>
+        </w:rPr>
+        <w:t xml:space="preserve"> mentioned before, so </w:t>
       </w:r>
       <w:proofErr w:type="spellStart"/>
       <w:r>
@@ -602,15 +616,15 @@
         </w:rPr>
         <w:t xml:space="preserve"> calculates the product of every column. In back </w:t>
       </w:r>
-      <w:proofErr w:type="gramStart"/>
-      <w:r>
-        <w:rPr>
-          <w:rFonts w:ascii="Times New Roman" w:hAnsi="Times New Roman" w:cs="Times New Roman"/>
-          <w:sz w:val="22"/>
-        </w:rPr>
-        <w:t>substitution</w:t>
-      </w:r>
-      <w:proofErr w:type="gramEnd"/>
+      <w:bookmarkStart w:id="0" w:name="_GoBack"/>
+      <w:bookmarkEnd w:id="0"/>
+      <w:r>
+        <w:rPr>
+          <w:rFonts w:ascii="Times New Roman" w:hAnsi="Times New Roman" w:cs="Times New Roman"/>
+          <w:sz w:val="22"/>
+        </w:rPr>
+        <w:t>substitution,</w:t>
+      </w:r>
       <w:r>
         <w:rPr>
           <w:rFonts w:ascii="Times New Roman" w:hAnsi="Times New Roman" w:cs="Times New Roman"/>
@@ -1393,8 +1407,6 @@
         </w:rPr>
         <w:t xml:space="preserve">Justification for implementation choices </w:t>
       </w:r>
-      <w:bookmarkStart w:id="0" w:name="_GoBack"/>
-      <w:bookmarkEnd w:id="0"/>
     </w:p>
     <w:p>
       <w:pPr>
@@ -3328,6 +3340,28 @@
     </w:tbl>
     <w:p/>
     <w:p/>
+    <w:p>
+      <w:pPr>
+        <w:rPr>
+          <w:rFonts w:ascii="Times New Roman" w:hAnsi="Times New Roman" w:cs="Times New Roman"/>
+          <w:b/>
+        </w:rPr>
+      </w:pPr>
+      <w:r>
+        <w:tab/>
+      </w:r>
+      <w:r>
+        <w:tab/>
+      </w:r>
+      <w:r>
+        <w:rPr>
+          <w:rFonts w:ascii="Times New Roman" w:hAnsi="Times New Roman" w:cs="Times New Roman"/>
+          <w:b/>
+        </w:rPr>
+        <w:t xml:space="preserve">Table of minimum times, with speedup and efficiency </w:t>
+      </w:r>
+    </w:p>
+    <w:p/>
     <w:tbl>
       <w:tblPr>
         <w:tblStyle w:val="TableGrid"/>
@@ -3764,6 +3798,9 @@
         </w:tc>
       </w:tr>
       <w:tr>
+        <w:trPr>
+          <w:trHeight w:val="323"/>
+        </w:trPr>
         <w:tc>
           <w:tcPr>
             <w:tcW w:w="1487" w:type="dxa"/>
@@ -4198,9 +4235,9 @@
           <w:noProof/>
         </w:rPr>
         <w:drawing>
-          <wp:inline distT="0" distB="0" distL="0" distR="0" wp14:anchorId="4061BFD5" wp14:editId="0F6049EC">
-            <wp:extent cx="5486400" cy="2754207"/>
-            <wp:effectExtent l="0" t="0" r="0" b="14605"/>
+          <wp:inline distT="0" distB="0" distL="0" distR="0" wp14:anchorId="4061BFD5" wp14:editId="71E98D9E">
+            <wp:extent cx="5309235" cy="2588820"/>
+            <wp:effectExtent l="0" t="0" r="24765" b="2540"/>
             <wp:docPr id="2" name="Chart 2"/>
             <wp:cNvGraphicFramePr/>
             <a:graphic xmlns:a="http://schemas.openxmlformats.org/drawingml/2006/main">
@@ -4231,9 +4268,9 @@
           <w:noProof/>
         </w:rPr>
         <w:drawing>
-          <wp:inline distT="0" distB="0" distL="0" distR="0" wp14:anchorId="44CBB303" wp14:editId="60A7D927">
-            <wp:extent cx="5537835" cy="2870502"/>
-            <wp:effectExtent l="0" t="0" r="24765" b="0"/>
+          <wp:inline distT="0" distB="0" distL="0" distR="0" wp14:anchorId="44CBB303" wp14:editId="4EF1DC45">
+            <wp:extent cx="5309235" cy="2860040"/>
+            <wp:effectExtent l="0" t="0" r="24765" b="10160"/>
             <wp:docPr id="6" name="Chart 6"/>
             <wp:cNvGraphicFramePr/>
             <a:graphic xmlns:a="http://schemas.openxmlformats.org/drawingml/2006/main">
@@ -6921,6 +6958,31 @@
   </mc:AlternateContent>
   <c:chart>
     <c:title>
+      <c:tx>
+        <c:rich>
+          <a:bodyPr rot="0" spcFirstLastPara="1" vertOverflow="ellipsis" vert="horz" wrap="square" anchor="ctr" anchorCtr="1"/>
+          <a:lstStyle/>
+          <a:p>
+            <a:pPr>
+              <a:defRPr sz="1600" b="1" i="0" u="none" strike="noStrike" kern="1200" baseline="0">
+                <a:solidFill>
+                  <a:schemeClr val="tx1">
+                    <a:lumMod val="65000"/>
+                    <a:lumOff val="35000"/>
+                  </a:schemeClr>
+                </a:solidFill>
+                <a:latin typeface="+mn-lt"/>
+                <a:ea typeface="+mn-ea"/>
+                <a:cs typeface="+mn-cs"/>
+              </a:defRPr>
+            </a:pPr>
+            <a:r>
+              <a:rPr lang="en-US"/>
+              <a:t>Speedup graph with minimum times</a:t>
+            </a:r>
+          </a:p>
+        </c:rich>
+      </c:tx>
       <c:overlay val="0"/>
       <c:spPr>
         <a:noFill/>
@@ -7030,6 +7092,159 @@
               </a:effectLst>
             </c:spPr>
           </c:marker>
+          <c:dLbls>
+            <c:dLbl>
+              <c:idx val="1"/>
+              <c:layout>
+                <c:manualLayout>
+                  <c:x val="0.0138888888888889"/>
+                  <c:y val="0.00922296518330635"/>
+                </c:manualLayout>
+              </c:layout>
+              <c:dLblPos val="r"/>
+              <c:showLegendKey val="0"/>
+              <c:showVal val="1"/>
+              <c:showCatName val="0"/>
+              <c:showSerName val="0"/>
+              <c:showPercent val="0"/>
+              <c:showBubbleSize val="0"/>
+              <c:extLst>
+                <c:ext xmlns:c15="http://schemas.microsoft.com/office/drawing/2012/chart" uri="{CE6537A1-D6FC-4f65-9D91-7224C49458BB}"/>
+              </c:extLst>
+            </c:dLbl>
+            <c:dLbl>
+              <c:idx val="5"/>
+              <c:layout>
+                <c:manualLayout>
+                  <c:x val="-0.00694444444444444"/>
+                  <c:y val="0.0553377910998386"/>
+                </c:manualLayout>
+              </c:layout>
+              <c:dLblPos val="r"/>
+              <c:showLegendKey val="0"/>
+              <c:showVal val="1"/>
+              <c:showCatName val="0"/>
+              <c:showSerName val="0"/>
+              <c:showPercent val="0"/>
+              <c:showBubbleSize val="0"/>
+              <c:extLst>
+                <c:ext xmlns:c15="http://schemas.microsoft.com/office/drawing/2012/chart" uri="{CE6537A1-D6FC-4f65-9D91-7224C49458BB}"/>
+              </c:extLst>
+            </c:dLbl>
+            <c:dLbl>
+              <c:idx val="6"/>
+              <c:layout>
+                <c:manualLayout>
+                  <c:x val="-0.0023148148148149"/>
+                  <c:y val="0.064560756283145"/>
+                </c:manualLayout>
+              </c:layout>
+              <c:dLblPos val="r"/>
+              <c:showLegendKey val="0"/>
+              <c:showVal val="1"/>
+              <c:showCatName val="0"/>
+              <c:showSerName val="0"/>
+              <c:showPercent val="0"/>
+              <c:showBubbleSize val="0"/>
+              <c:extLst>
+                <c:ext xmlns:c15="http://schemas.microsoft.com/office/drawing/2012/chart" uri="{CE6537A1-D6FC-4f65-9D91-7224C49458BB}"/>
+              </c:extLst>
+            </c:dLbl>
+            <c:dLbl>
+              <c:idx val="7"/>
+              <c:layout>
+                <c:manualLayout>
+                  <c:x val="-8.48755627201336E-17"/>
+                  <c:y val="0.064560756283145"/>
+                </c:manualLayout>
+              </c:layout>
+              <c:dLblPos val="r"/>
+              <c:showLegendKey val="0"/>
+              <c:showVal val="1"/>
+              <c:showCatName val="0"/>
+              <c:showSerName val="0"/>
+              <c:showPercent val="0"/>
+              <c:showBubbleSize val="0"/>
+              <c:extLst>
+                <c:ext xmlns:c15="http://schemas.microsoft.com/office/drawing/2012/chart" uri="{CE6537A1-D6FC-4f65-9D91-7224C49458BB}"/>
+              </c:extLst>
+            </c:dLbl>
+            <c:dLbl>
+              <c:idx val="8"/>
+              <c:layout>
+                <c:manualLayout>
+                  <c:x val="-0.0115740740740741"/>
+                  <c:y val="0.0599492736914918"/>
+                </c:manualLayout>
+              </c:layout>
+              <c:dLblPos val="r"/>
+              <c:showLegendKey val="0"/>
+              <c:showVal val="1"/>
+              <c:showCatName val="0"/>
+              <c:showSerName val="0"/>
+              <c:showPercent val="0"/>
+              <c:showBubbleSize val="0"/>
+              <c:extLst>
+                <c:ext xmlns:c15="http://schemas.microsoft.com/office/drawing/2012/chart" uri="{CE6537A1-D6FC-4f65-9D91-7224C49458BB}"/>
+              </c:extLst>
+            </c:dLbl>
+            <c:spPr>
+              <a:noFill/>
+              <a:ln>
+                <a:noFill/>
+              </a:ln>
+              <a:effectLst/>
+            </c:spPr>
+            <c:txPr>
+              <a:bodyPr rot="0" spcFirstLastPara="1" vertOverflow="ellipsis" vert="horz" wrap="square" lIns="38100" tIns="19050" rIns="38100" bIns="19050" anchor="ctr" anchorCtr="1">
+                <a:spAutoFit/>
+              </a:bodyPr>
+              <a:lstStyle/>
+              <a:p>
+                <a:pPr>
+                  <a:defRPr sz="900" b="0" i="0" u="none" strike="noStrike" kern="1200" baseline="0">
+                    <a:solidFill>
+                      <a:schemeClr val="tx1">
+                        <a:lumMod val="75000"/>
+                        <a:lumOff val="25000"/>
+                      </a:schemeClr>
+                    </a:solidFill>
+                    <a:latin typeface="+mn-lt"/>
+                    <a:ea typeface="+mn-ea"/>
+                    <a:cs typeface="+mn-cs"/>
+                  </a:defRPr>
+                </a:pPr>
+                <a:endParaRPr lang="en-US"/>
+              </a:p>
+            </c:txPr>
+            <c:dLblPos val="r"/>
+            <c:showLegendKey val="0"/>
+            <c:showVal val="1"/>
+            <c:showCatName val="0"/>
+            <c:showSerName val="0"/>
+            <c:showPercent val="0"/>
+            <c:showBubbleSize val="0"/>
+            <c:showLeaderLines val="0"/>
+            <c:extLst>
+              <c:ext xmlns:c15="http://schemas.microsoft.com/office/drawing/2012/chart" uri="{CE6537A1-D6FC-4f65-9D91-7224C49458BB}">
+                <c15:showLeaderLines val="1"/>
+                <c15:leaderLines>
+                  <c:spPr>
+                    <a:ln w="9525" cap="flat" cmpd="sng" algn="ctr">
+                      <a:solidFill>
+                        <a:schemeClr val="tx1">
+                          <a:lumMod val="35000"/>
+                          <a:lumOff val="65000"/>
+                        </a:schemeClr>
+                      </a:solidFill>
+                      <a:round/>
+                    </a:ln>
+                    <a:effectLst/>
+                  </c:spPr>
+                </c15:leaderLines>
+              </c:ext>
+            </c:extLst>
+          </c:dLbls>
           <c:xVal>
             <c:numRef>
               <c:f>Sheet1!$A$2:$A$10</c:f>
@@ -7076,28 +7291,28 @@
                   <c:v>1.0</c:v>
                 </c:pt>
                 <c:pt idx="1">
-                  <c:v>1.9734041</c:v>
+                  <c:v>1.973</c:v>
                 </c:pt>
                 <c:pt idx="2">
-                  <c:v>4.839183</c:v>
+                  <c:v>4.839</c:v>
                 </c:pt>
                 <c:pt idx="3">
-                  <c:v>9.464654</c:v>
+                  <c:v>9.464</c:v>
                 </c:pt>
                 <c:pt idx="4">
-                  <c:v>17.795851</c:v>
+                  <c:v>17.795</c:v>
                 </c:pt>
                 <c:pt idx="5">
-                  <c:v>22.469846</c:v>
+                  <c:v>22.469</c:v>
                 </c:pt>
                 <c:pt idx="6">
-                  <c:v>22.85968</c:v>
+                  <c:v>22.859</c:v>
                 </c:pt>
                 <c:pt idx="7">
-                  <c:v>22.910404</c:v>
+                  <c:v>22.91</c:v>
                 </c:pt>
                 <c:pt idx="8">
-                  <c:v>22.7721</c:v>
+                  <c:v>22.772</c:v>
                 </c:pt>
               </c:numCache>
             </c:numRef>
@@ -7112,11 +7327,11 @@
           <c:showPercent val="0"/>
           <c:showBubbleSize val="0"/>
         </c:dLbls>
-        <c:axId val="1662701696"/>
-        <c:axId val="1662704816"/>
+        <c:axId val="848773952"/>
+        <c:axId val="848777072"/>
       </c:scatterChart>
       <c:valAx>
-        <c:axId val="1662701696"/>
+        <c:axId val="848773952"/>
         <c:scaling>
           <c:orientation val="minMax"/>
           <c:max val="70.0"/>
@@ -7157,7 +7372,11 @@
                   </a:defRPr>
                 </a:pPr>
                 <a:r>
-                  <a:rPr lang="en-US"/>
+                  <a:rPr lang="en-US" sz="1500">
+                    <a:latin typeface="Times New Roman" charset="0"/>
+                    <a:ea typeface="Times New Roman" charset="0"/>
+                    <a:cs typeface="Times New Roman" charset="0"/>
+                  </a:rPr>
                   <a:t>Number of cores</a:t>
                 </a:r>
               </a:p>
@@ -7230,12 +7449,12 @@
             <a:endParaRPr lang="en-US"/>
           </a:p>
         </c:txPr>
-        <c:crossAx val="1662704816"/>
+        <c:crossAx val="848777072"/>
         <c:crosses val="autoZero"/>
         <c:crossBetween val="midCat"/>
       </c:valAx>
       <c:valAx>
-        <c:axId val="1662704816"/>
+        <c:axId val="848777072"/>
         <c:scaling>
           <c:orientation val="minMax"/>
         </c:scaling>
@@ -7275,7 +7494,11 @@
                   </a:defRPr>
                 </a:pPr>
                 <a:r>
-                  <a:rPr lang="en-US"/>
+                  <a:rPr lang="en-US" sz="1500">
+                    <a:latin typeface="Times New Roman" charset="0"/>
+                    <a:ea typeface="Times New Roman" charset="0"/>
+                    <a:cs typeface="Times New Roman" charset="0"/>
+                  </a:rPr>
                   <a:t>Speedup</a:t>
                 </a:r>
               </a:p>
@@ -7348,7 +7571,7 @@
             <a:endParaRPr lang="en-US"/>
           </a:p>
         </c:txPr>
-        <c:crossAx val="1662701696"/>
+        <c:crossAx val="848773952"/>
         <c:crosses val="autoZero"/>
         <c:crossBetween val="midCat"/>
       </c:valAx>
@@ -7410,6 +7633,36 @@
   </mc:AlternateContent>
   <c:chart>
     <c:title>
+      <c:tx>
+        <c:rich>
+          <a:bodyPr rot="0" spcFirstLastPara="1" vertOverflow="ellipsis" vert="horz" wrap="square" anchor="ctr" anchorCtr="1"/>
+          <a:lstStyle/>
+          <a:p>
+            <a:pPr>
+              <a:defRPr sz="1600" b="1" i="0" u="none" strike="noStrike" kern="1200" baseline="0">
+                <a:solidFill>
+                  <a:schemeClr val="tx1">
+                    <a:lumMod val="65000"/>
+                    <a:lumOff val="35000"/>
+                  </a:schemeClr>
+                </a:solidFill>
+                <a:latin typeface="+mn-lt"/>
+                <a:ea typeface="+mn-ea"/>
+                <a:cs typeface="+mn-cs"/>
+              </a:defRPr>
+            </a:pPr>
+            <a:r>
+              <a:rPr lang="en-US"/>
+              <a:t>Efficiency graph</a:t>
+            </a:r>
+            <a:r>
+              <a:rPr lang="en-US" baseline="0"/>
+              <a:t> with minimum times</a:t>
+            </a:r>
+            <a:endParaRPr lang="en-US"/>
+          </a:p>
+        </c:rich>
+      </c:tx>
       <c:overlay val="0"/>
       <c:spPr>
         <a:noFill/>
@@ -7519,6 +7772,121 @@
               </a:effectLst>
             </c:spPr>
           </c:marker>
+          <c:dLbls>
+            <c:dLbl>
+              <c:idx val="1"/>
+              <c:layout>
+                <c:manualLayout>
+                  <c:x val="0.00601986155239365"/>
+                  <c:y val="-0.0619800013936311"/>
+                </c:manualLayout>
+              </c:layout>
+              <c:dLblPos val="r"/>
+              <c:showLegendKey val="0"/>
+              <c:showVal val="1"/>
+              <c:showCatName val="0"/>
+              <c:showSerName val="0"/>
+              <c:showPercent val="0"/>
+              <c:showBubbleSize val="0"/>
+              <c:extLst>
+                <c:ext xmlns:c15="http://schemas.microsoft.com/office/drawing/2012/chart" uri="{CE6537A1-D6FC-4f65-9D91-7224C49458BB}"/>
+              </c:extLst>
+            </c:dLbl>
+            <c:dLbl>
+              <c:idx val="2"/>
+              <c:layout>
+                <c:manualLayout>
+                  <c:x val="-0.0316822368308193"/>
+                  <c:y val="0.119435927809909"/>
+                </c:manualLayout>
+              </c:layout>
+              <c:dLblPos val="r"/>
+              <c:showLegendKey val="0"/>
+              <c:showVal val="1"/>
+              <c:showCatName val="0"/>
+              <c:showSerName val="0"/>
+              <c:showPercent val="0"/>
+              <c:showBubbleSize val="0"/>
+              <c:extLst>
+                <c:ext xmlns:c15="http://schemas.microsoft.com/office/drawing/2012/chart" uri="{CE6537A1-D6FC-4f65-9D91-7224C49458BB}"/>
+              </c:extLst>
+            </c:dLbl>
+            <c:dLbl>
+              <c:idx val="3"/>
+              <c:layout>
+                <c:manualLayout>
+                  <c:x val="-0.0277377350535001"/>
+                  <c:y val="0.150409379137342"/>
+                </c:manualLayout>
+              </c:layout>
+              <c:dLblPos val="r"/>
+              <c:showLegendKey val="0"/>
+              <c:showVal val="1"/>
+              <c:showCatName val="0"/>
+              <c:showSerName val="0"/>
+              <c:showPercent val="0"/>
+              <c:showBubbleSize val="0"/>
+              <c:extLst>
+                <c:ext xmlns:c15="http://schemas.microsoft.com/office/drawing/2012/chart" uri="{CE6537A1-D6FC-4f65-9D91-7224C49458BB}"/>
+              </c:extLst>
+            </c:dLbl>
+            <c:spPr>
+              <a:noFill/>
+              <a:ln>
+                <a:noFill/>
+              </a:ln>
+              <a:effectLst/>
+            </c:spPr>
+            <c:txPr>
+              <a:bodyPr rot="0" spcFirstLastPara="1" vertOverflow="ellipsis" vert="horz" wrap="square" lIns="38100" tIns="19050" rIns="38100" bIns="19050" anchor="ctr" anchorCtr="1">
+                <a:spAutoFit/>
+              </a:bodyPr>
+              <a:lstStyle/>
+              <a:p>
+                <a:pPr>
+                  <a:defRPr sz="900" b="0" i="0" u="none" strike="noStrike" kern="1200" baseline="0">
+                    <a:solidFill>
+                      <a:schemeClr val="tx1">
+                        <a:lumMod val="75000"/>
+                        <a:lumOff val="25000"/>
+                      </a:schemeClr>
+                    </a:solidFill>
+                    <a:latin typeface="+mn-lt"/>
+                    <a:ea typeface="+mn-ea"/>
+                    <a:cs typeface="+mn-cs"/>
+                  </a:defRPr>
+                </a:pPr>
+                <a:endParaRPr lang="en-US"/>
+              </a:p>
+            </c:txPr>
+            <c:dLblPos val="b"/>
+            <c:showLegendKey val="0"/>
+            <c:showVal val="1"/>
+            <c:showCatName val="0"/>
+            <c:showSerName val="0"/>
+            <c:showPercent val="0"/>
+            <c:showBubbleSize val="0"/>
+            <c:showLeaderLines val="0"/>
+            <c:extLst>
+              <c:ext xmlns:c15="http://schemas.microsoft.com/office/drawing/2012/chart" uri="{CE6537A1-D6FC-4f65-9D91-7224C49458BB}">
+                <c15:showLeaderLines val="1"/>
+                <c15:leaderLines>
+                  <c:spPr>
+                    <a:ln w="9525" cap="flat" cmpd="sng" algn="ctr">
+                      <a:solidFill>
+                        <a:schemeClr val="tx1">
+                          <a:lumMod val="35000"/>
+                          <a:lumOff val="65000"/>
+                        </a:schemeClr>
+                      </a:solidFill>
+                      <a:round/>
+                    </a:ln>
+                    <a:effectLst/>
+                  </c:spPr>
+                </c15:leaderLines>
+              </c:ext>
+            </c:extLst>
+          </c:dLbls>
           <c:xVal>
             <c:numRef>
               <c:f>Sheet1!$A$2:$A$10</c:f>
@@ -7601,11 +7969,11 @@
           <c:showPercent val="0"/>
           <c:showBubbleSize val="0"/>
         </c:dLbls>
-        <c:axId val="1662520592"/>
-        <c:axId val="1577848864"/>
+        <c:axId val="849282272"/>
+        <c:axId val="849285664"/>
       </c:scatterChart>
       <c:valAx>
-        <c:axId val="1662520592"/>
+        <c:axId val="849282272"/>
         <c:scaling>
           <c:orientation val="minMax"/>
         </c:scaling>
@@ -7645,7 +8013,7 @@
                   </a:defRPr>
                 </a:pPr>
                 <a:r>
-                  <a:rPr lang="en-US"/>
+                  <a:rPr lang="en-US" sz="1500"/>
                   <a:t>Number of cores</a:t>
                 </a:r>
               </a:p>
@@ -7680,6 +8048,7 @@
             </a:p>
           </c:txPr>
         </c:title>
+        <c:numFmt formatCode="General" sourceLinked="0"/>
         <c:majorTickMark val="none"/>
         <c:minorTickMark val="none"/>
         <c:tickLblPos val="nextTo"/>
@@ -7710,12 +8079,12 @@
             <a:endParaRPr lang="en-US"/>
           </a:p>
         </c:txPr>
-        <c:crossAx val="1577848864"/>
+        <c:crossAx val="849285664"/>
         <c:crosses val="autoZero"/>
         <c:crossBetween val="midCat"/>
       </c:valAx>
       <c:valAx>
-        <c:axId val="1577848864"/>
+        <c:axId val="849285664"/>
         <c:scaling>
           <c:orientation val="minMax"/>
         </c:scaling>
@@ -7755,7 +8124,7 @@
                   </a:defRPr>
                 </a:pPr>
                 <a:r>
-                  <a:rPr lang="en-US"/>
+                  <a:rPr lang="en-US" sz="1500"/>
                   <a:t>efficiency</a:t>
                 </a:r>
               </a:p>
@@ -7829,7 +8198,7 @@
             <a:endParaRPr lang="en-US"/>
           </a:p>
         </c:txPr>
-        <c:crossAx val="1662520592"/>
+        <c:crossAx val="849282272"/>
         <c:crosses val="autoZero"/>
         <c:crossBetween val="midCat"/>
       </c:valAx>
@@ -9226,7 +9595,7 @@
 </file>
 
 <file path=customXml/itemProps1.xml><?xml version="1.0" encoding="utf-8"?>
-<ds:datastoreItem xmlns:ds="http://schemas.openxmlformats.org/officeDocument/2006/customXml" ds:itemID="{5F1C415F-D73F-164B-965A-A5704BFBF1D2}">
+<ds:datastoreItem xmlns:ds="http://schemas.openxmlformats.org/officeDocument/2006/customXml" ds:itemID="{ACF84E43-7CB3-1A4A-8ABA-14E1ECAD2BB5}">
   <ds:schemaRefs>
     <ds:schemaRef ds:uri="http://schemas.openxmlformats.org/officeDocument/2006/bibliography"/>
   </ds:schemaRefs>
